--- a/TestingDocument.docx
+++ b/TestingDocument.docx
@@ -193,7 +193,7 @@
         </w:tc>
         <w:tc>
           <w:tcPr>
-            <w:tcW w:w="977" w:type="dxa"/>
+            <w:tcW w:w="1149" w:type="dxa"/>
             <w:shd w:val="clear" w:color="auto" w:fill="D0CECE" w:themeFill="background2" w:themeFillShade="E6"/>
             <w:vAlign w:val="center"/>
           </w:tcPr>
@@ -216,7 +216,7 @@
         </w:tc>
         <w:tc>
           <w:tcPr>
-            <w:tcW w:w="2802" w:type="dxa"/>
+            <w:tcW w:w="1594" w:type="dxa"/>
             <w:shd w:val="clear" w:color="auto" w:fill="D0CECE" w:themeFill="background2" w:themeFillShade="E6"/>
             <w:vAlign w:val="center"/>
           </w:tcPr>
@@ -239,7 +239,7 @@
         </w:tc>
         <w:tc>
           <w:tcPr>
-            <w:tcW w:w="1376" w:type="dxa"/>
+            <w:tcW w:w="2496" w:type="dxa"/>
             <w:shd w:val="clear" w:color="auto" w:fill="D0CECE" w:themeFill="background2" w:themeFillShade="E6"/>
             <w:vAlign w:val="center"/>
           </w:tcPr>
@@ -262,7 +262,7 @@
         </w:tc>
         <w:tc>
           <w:tcPr>
-            <w:tcW w:w="1439" w:type="dxa"/>
+            <w:tcW w:w="1727" w:type="dxa"/>
             <w:shd w:val="clear" w:color="auto" w:fill="D0CECE" w:themeFill="background2" w:themeFillShade="E6"/>
             <w:vAlign w:val="center"/>
           </w:tcPr>
@@ -285,7 +285,7 @@
         </w:tc>
         <w:tc>
           <w:tcPr>
-            <w:tcW w:w="1419" w:type="dxa"/>
+            <w:tcW w:w="1047" w:type="dxa"/>
             <w:shd w:val="clear" w:color="auto" w:fill="D0CECE" w:themeFill="background2" w:themeFillShade="E6"/>
             <w:vAlign w:val="center"/>
           </w:tcPr>
@@ -328,7 +328,7 @@
         </w:tc>
         <w:tc>
           <w:tcPr>
-            <w:tcW w:w="977" w:type="dxa"/>
+            <w:tcW w:w="1149" w:type="dxa"/>
             <w:shd w:val="clear" w:color="auto" w:fill="FFFFFF" w:themeFill="background1"/>
             <w:vAlign w:val="center"/>
           </w:tcPr>
@@ -343,7 +343,7 @@
         </w:tc>
         <w:tc>
           <w:tcPr>
-            <w:tcW w:w="2802" w:type="dxa"/>
+            <w:tcW w:w="1594" w:type="dxa"/>
             <w:shd w:val="clear" w:color="auto" w:fill="FFFFFF" w:themeFill="background1"/>
             <w:vAlign w:val="center"/>
           </w:tcPr>
@@ -361,7 +361,7 @@
         </w:tc>
         <w:tc>
           <w:tcPr>
-            <w:tcW w:w="1376" w:type="dxa"/>
+            <w:tcW w:w="2496" w:type="dxa"/>
             <w:shd w:val="clear" w:color="auto" w:fill="FFFFFF" w:themeFill="background1"/>
             <w:vAlign w:val="center"/>
           </w:tcPr>
@@ -376,7 +376,7 @@
         </w:tc>
         <w:tc>
           <w:tcPr>
-            <w:tcW w:w="1439" w:type="dxa"/>
+            <w:tcW w:w="1727" w:type="dxa"/>
             <w:shd w:val="clear" w:color="auto" w:fill="FFFFFF" w:themeFill="background1"/>
             <w:vAlign w:val="center"/>
           </w:tcPr>
@@ -391,7 +391,7 @@
         </w:tc>
         <w:tc>
           <w:tcPr>
-            <w:tcW w:w="1419" w:type="dxa"/>
+            <w:tcW w:w="1047" w:type="dxa"/>
             <w:shd w:val="clear" w:color="auto" w:fill="FFFFFF" w:themeFill="background1"/>
             <w:vAlign w:val="center"/>
           </w:tcPr>
@@ -426,7 +426,7 @@
         </w:tc>
         <w:tc>
           <w:tcPr>
-            <w:tcW w:w="977" w:type="dxa"/>
+            <w:tcW w:w="1149" w:type="dxa"/>
             <w:shd w:val="clear" w:color="auto" w:fill="FFFFFF" w:themeFill="background1"/>
             <w:vAlign w:val="center"/>
           </w:tcPr>
@@ -441,7 +441,7 @@
         </w:tc>
         <w:tc>
           <w:tcPr>
-            <w:tcW w:w="2802" w:type="dxa"/>
+            <w:tcW w:w="1594" w:type="dxa"/>
             <w:shd w:val="clear" w:color="auto" w:fill="FFFFFF" w:themeFill="background1"/>
             <w:vAlign w:val="center"/>
           </w:tcPr>
@@ -459,7 +459,7 @@
         </w:tc>
         <w:tc>
           <w:tcPr>
-            <w:tcW w:w="1376" w:type="dxa"/>
+            <w:tcW w:w="2496" w:type="dxa"/>
             <w:shd w:val="clear" w:color="auto" w:fill="FFFFFF" w:themeFill="background1"/>
             <w:vAlign w:val="center"/>
           </w:tcPr>
@@ -474,7 +474,7 @@
         </w:tc>
         <w:tc>
           <w:tcPr>
-            <w:tcW w:w="1439" w:type="dxa"/>
+            <w:tcW w:w="1727" w:type="dxa"/>
             <w:shd w:val="clear" w:color="auto" w:fill="FFFFFF" w:themeFill="background1"/>
             <w:vAlign w:val="center"/>
           </w:tcPr>
@@ -489,7 +489,7 @@
         </w:tc>
         <w:tc>
           <w:tcPr>
-            <w:tcW w:w="1419" w:type="dxa"/>
+            <w:tcW w:w="1047" w:type="dxa"/>
             <w:shd w:val="clear" w:color="auto" w:fill="FFFFFF" w:themeFill="background1"/>
             <w:vAlign w:val="center"/>
           </w:tcPr>
@@ -524,7 +524,7 @@
         </w:tc>
         <w:tc>
           <w:tcPr>
-            <w:tcW w:w="977" w:type="dxa"/>
+            <w:tcW w:w="1149" w:type="dxa"/>
             <w:shd w:val="clear" w:color="auto" w:fill="FFFFFF" w:themeFill="background1"/>
             <w:vAlign w:val="center"/>
           </w:tcPr>
@@ -539,7 +539,7 @@
         </w:tc>
         <w:tc>
           <w:tcPr>
-            <w:tcW w:w="2802" w:type="dxa"/>
+            <w:tcW w:w="1594" w:type="dxa"/>
             <w:shd w:val="clear" w:color="auto" w:fill="FFFFFF" w:themeFill="background1"/>
             <w:vAlign w:val="center"/>
           </w:tcPr>
@@ -554,7 +554,7 @@
         </w:tc>
         <w:tc>
           <w:tcPr>
-            <w:tcW w:w="1376" w:type="dxa"/>
+            <w:tcW w:w="2496" w:type="dxa"/>
             <w:shd w:val="clear" w:color="auto" w:fill="FFFFFF" w:themeFill="background1"/>
             <w:vAlign w:val="center"/>
           </w:tcPr>
@@ -569,7 +569,7 @@
         </w:tc>
         <w:tc>
           <w:tcPr>
-            <w:tcW w:w="1439" w:type="dxa"/>
+            <w:tcW w:w="1727" w:type="dxa"/>
             <w:shd w:val="clear" w:color="auto" w:fill="FFFFFF" w:themeFill="background1"/>
             <w:vAlign w:val="center"/>
           </w:tcPr>
@@ -584,7 +584,7 @@
         </w:tc>
         <w:tc>
           <w:tcPr>
-            <w:tcW w:w="1419" w:type="dxa"/>
+            <w:tcW w:w="1047" w:type="dxa"/>
             <w:shd w:val="clear" w:color="auto" w:fill="FFFFFF" w:themeFill="background1"/>
             <w:vAlign w:val="center"/>
           </w:tcPr>
@@ -620,7 +620,7 @@
         </w:tc>
         <w:tc>
           <w:tcPr>
-            <w:tcW w:w="977" w:type="dxa"/>
+            <w:tcW w:w="1149" w:type="dxa"/>
             <w:shd w:val="clear" w:color="auto" w:fill="FFFFFF" w:themeFill="background1"/>
             <w:vAlign w:val="center"/>
           </w:tcPr>
@@ -635,7 +635,7 @@
         </w:tc>
         <w:tc>
           <w:tcPr>
-            <w:tcW w:w="2802" w:type="dxa"/>
+            <w:tcW w:w="1594" w:type="dxa"/>
             <w:shd w:val="clear" w:color="auto" w:fill="FFFFFF" w:themeFill="background1"/>
             <w:vAlign w:val="center"/>
           </w:tcPr>
@@ -653,7 +653,7 @@
         </w:tc>
         <w:tc>
           <w:tcPr>
-            <w:tcW w:w="1376" w:type="dxa"/>
+            <w:tcW w:w="2496" w:type="dxa"/>
             <w:shd w:val="clear" w:color="auto" w:fill="FFFFFF" w:themeFill="background1"/>
             <w:vAlign w:val="center"/>
           </w:tcPr>
@@ -671,7 +671,7 @@
         </w:tc>
         <w:tc>
           <w:tcPr>
-            <w:tcW w:w="1439" w:type="dxa"/>
+            <w:tcW w:w="1727" w:type="dxa"/>
             <w:shd w:val="clear" w:color="auto" w:fill="FFFFFF" w:themeFill="background1"/>
             <w:vAlign w:val="center"/>
           </w:tcPr>
@@ -686,7 +686,7 @@
         </w:tc>
         <w:tc>
           <w:tcPr>
-            <w:tcW w:w="1419" w:type="dxa"/>
+            <w:tcW w:w="1047" w:type="dxa"/>
             <w:shd w:val="clear" w:color="auto" w:fill="FFFFFF" w:themeFill="background1"/>
             <w:vAlign w:val="center"/>
           </w:tcPr>
@@ -721,7 +721,7 @@
         </w:tc>
         <w:tc>
           <w:tcPr>
-            <w:tcW w:w="977" w:type="dxa"/>
+            <w:tcW w:w="1149" w:type="dxa"/>
             <w:shd w:val="clear" w:color="auto" w:fill="FFFFFF" w:themeFill="background1"/>
             <w:vAlign w:val="center"/>
           </w:tcPr>
@@ -736,7 +736,7 @@
         </w:tc>
         <w:tc>
           <w:tcPr>
-            <w:tcW w:w="2802" w:type="dxa"/>
+            <w:tcW w:w="1594" w:type="dxa"/>
             <w:shd w:val="clear" w:color="auto" w:fill="FFFFFF" w:themeFill="background1"/>
             <w:vAlign w:val="center"/>
           </w:tcPr>
@@ -751,7 +751,7 @@
         </w:tc>
         <w:tc>
           <w:tcPr>
-            <w:tcW w:w="1376" w:type="dxa"/>
+            <w:tcW w:w="2496" w:type="dxa"/>
             <w:shd w:val="clear" w:color="auto" w:fill="FFFFFF" w:themeFill="background1"/>
             <w:vAlign w:val="center"/>
           </w:tcPr>
@@ -766,7 +766,7 @@
         </w:tc>
         <w:tc>
           <w:tcPr>
-            <w:tcW w:w="1439" w:type="dxa"/>
+            <w:tcW w:w="1727" w:type="dxa"/>
             <w:shd w:val="clear" w:color="auto" w:fill="FFFFFF" w:themeFill="background1"/>
             <w:vAlign w:val="center"/>
           </w:tcPr>
@@ -781,7 +781,7 @@
         </w:tc>
         <w:tc>
           <w:tcPr>
-            <w:tcW w:w="1419" w:type="dxa"/>
+            <w:tcW w:w="1047" w:type="dxa"/>
             <w:shd w:val="clear" w:color="auto" w:fill="FFFFFF" w:themeFill="background1"/>
             <w:vAlign w:val="center"/>
           </w:tcPr>
@@ -816,7 +816,7 @@
         </w:tc>
         <w:tc>
           <w:tcPr>
-            <w:tcW w:w="977" w:type="dxa"/>
+            <w:tcW w:w="1149" w:type="dxa"/>
             <w:shd w:val="clear" w:color="auto" w:fill="FFFFFF" w:themeFill="background1"/>
             <w:vAlign w:val="center"/>
           </w:tcPr>
@@ -831,7 +831,7 @@
         </w:tc>
         <w:tc>
           <w:tcPr>
-            <w:tcW w:w="2802" w:type="dxa"/>
+            <w:tcW w:w="1594" w:type="dxa"/>
             <w:shd w:val="clear" w:color="auto" w:fill="FFFFFF" w:themeFill="background1"/>
             <w:vAlign w:val="center"/>
           </w:tcPr>
@@ -846,7 +846,7 @@
         </w:tc>
         <w:tc>
           <w:tcPr>
-            <w:tcW w:w="1376" w:type="dxa"/>
+            <w:tcW w:w="2496" w:type="dxa"/>
             <w:shd w:val="clear" w:color="auto" w:fill="FFFFFF" w:themeFill="background1"/>
             <w:vAlign w:val="center"/>
           </w:tcPr>
@@ -861,7 +861,7 @@
         </w:tc>
         <w:tc>
           <w:tcPr>
-            <w:tcW w:w="1439" w:type="dxa"/>
+            <w:tcW w:w="1727" w:type="dxa"/>
             <w:shd w:val="clear" w:color="auto" w:fill="FFFFFF" w:themeFill="background1"/>
             <w:vAlign w:val="center"/>
           </w:tcPr>
@@ -876,7 +876,7 @@
         </w:tc>
         <w:tc>
           <w:tcPr>
-            <w:tcW w:w="1419" w:type="dxa"/>
+            <w:tcW w:w="1047" w:type="dxa"/>
             <w:shd w:val="clear" w:color="auto" w:fill="FFFFFF" w:themeFill="background1"/>
             <w:vAlign w:val="center"/>
           </w:tcPr>
@@ -911,7 +911,7 @@
         </w:tc>
         <w:tc>
           <w:tcPr>
-            <w:tcW w:w="977" w:type="dxa"/>
+            <w:tcW w:w="1149" w:type="dxa"/>
             <w:shd w:val="clear" w:color="auto" w:fill="FFFFFF" w:themeFill="background1"/>
             <w:vAlign w:val="center"/>
           </w:tcPr>
@@ -926,7 +926,7 @@
         </w:tc>
         <w:tc>
           <w:tcPr>
-            <w:tcW w:w="2802" w:type="dxa"/>
+            <w:tcW w:w="1594" w:type="dxa"/>
             <w:shd w:val="clear" w:color="auto" w:fill="FFFFFF" w:themeFill="background1"/>
             <w:vAlign w:val="center"/>
           </w:tcPr>
@@ -941,7 +941,7 @@
         </w:tc>
         <w:tc>
           <w:tcPr>
-            <w:tcW w:w="1376" w:type="dxa"/>
+            <w:tcW w:w="2496" w:type="dxa"/>
             <w:shd w:val="clear" w:color="auto" w:fill="FFFFFF" w:themeFill="background1"/>
             <w:vAlign w:val="center"/>
           </w:tcPr>
@@ -962,7 +962,7 @@
         </w:tc>
         <w:tc>
           <w:tcPr>
-            <w:tcW w:w="1439" w:type="dxa"/>
+            <w:tcW w:w="1727" w:type="dxa"/>
             <w:shd w:val="clear" w:color="auto" w:fill="FFFFFF" w:themeFill="background1"/>
             <w:vAlign w:val="center"/>
           </w:tcPr>
@@ -977,7 +977,7 @@
         </w:tc>
         <w:tc>
           <w:tcPr>
-            <w:tcW w:w="1419" w:type="dxa"/>
+            <w:tcW w:w="1047" w:type="dxa"/>
             <w:shd w:val="clear" w:color="auto" w:fill="FFFFFF" w:themeFill="background1"/>
             <w:vAlign w:val="center"/>
           </w:tcPr>
@@ -1012,7 +1012,7 @@
         </w:tc>
         <w:tc>
           <w:tcPr>
-            <w:tcW w:w="977" w:type="dxa"/>
+            <w:tcW w:w="1149" w:type="dxa"/>
             <w:shd w:val="clear" w:color="auto" w:fill="FFFFFF" w:themeFill="background1"/>
             <w:vAlign w:val="center"/>
           </w:tcPr>
@@ -1027,22 +1027,30 @@
         </w:tc>
         <w:tc>
           <w:tcPr>
-            <w:tcW w:w="2802" w:type="dxa"/>
-            <w:shd w:val="clear" w:color="auto" w:fill="FFFFFF" w:themeFill="background1"/>
-            <w:vAlign w:val="center"/>
-          </w:tcPr>
-          <w:p>
-            <w:pPr>
-              <w:pStyle w:val="TestDataStyle"/>
-            </w:pPr>
-            <w:r>
-              <w:t>Clean the list of IPs in the _ConnectionList directory. This should produce an error message or allow the program to run as before</w:t>
-            </w:r>
-          </w:p>
-        </w:tc>
-        <w:tc>
-          <w:tcPr>
-            <w:tcW w:w="1376" w:type="dxa"/>
+            <w:tcW w:w="1594" w:type="dxa"/>
+            <w:shd w:val="clear" w:color="auto" w:fill="FFFFFF" w:themeFill="background1"/>
+            <w:vAlign w:val="center"/>
+          </w:tcPr>
+          <w:p>
+            <w:pPr>
+              <w:pStyle w:val="TestDataStyle"/>
+            </w:pPr>
+            <w:r>
+              <w:t>Clean the list of IPs in the _</w:t>
+            </w:r>
+            <w:proofErr w:type="spellStart"/>
+            <w:r>
+              <w:t>ConnectionList</w:t>
+            </w:r>
+            <w:proofErr w:type="spellEnd"/>
+            <w:r>
+              <w:t xml:space="preserve"> directory. This should produce an error message or allow the program to run as before</w:t>
+            </w:r>
+          </w:p>
+        </w:tc>
+        <w:tc>
+          <w:tcPr>
+            <w:tcW w:w="2496" w:type="dxa"/>
             <w:shd w:val="clear" w:color="auto" w:fill="FFFFFF" w:themeFill="background1"/>
             <w:vAlign w:val="center"/>
           </w:tcPr>
@@ -1057,7 +1065,7 @@
         </w:tc>
         <w:tc>
           <w:tcPr>
-            <w:tcW w:w="1439" w:type="dxa"/>
+            <w:tcW w:w="1727" w:type="dxa"/>
             <w:shd w:val="clear" w:color="auto" w:fill="FFFFFF" w:themeFill="background1"/>
             <w:vAlign w:val="center"/>
           </w:tcPr>
@@ -1072,7 +1080,7 @@
         </w:tc>
         <w:tc>
           <w:tcPr>
-            <w:tcW w:w="1419" w:type="dxa"/>
+            <w:tcW w:w="1047" w:type="dxa"/>
             <w:shd w:val="clear" w:color="auto" w:fill="FFFFFF" w:themeFill="background1"/>
             <w:vAlign w:val="center"/>
           </w:tcPr>
@@ -1082,6 +1090,9 @@
             </w:pPr>
             <w:r>
               <w:t>Negative</w:t>
+            </w:r>
+            <w:r>
+              <w:t>, Crash</w:t>
             </w:r>
           </w:p>
         </w:tc>
@@ -1108,7 +1119,7 @@
         </w:tc>
         <w:tc>
           <w:tcPr>
-            <w:tcW w:w="977" w:type="dxa"/>
+            <w:tcW w:w="1149" w:type="dxa"/>
             <w:shd w:val="clear" w:color="auto" w:fill="FFFFFF" w:themeFill="background1"/>
             <w:vAlign w:val="center"/>
           </w:tcPr>
@@ -1123,7 +1134,7 @@
         </w:tc>
         <w:tc>
           <w:tcPr>
-            <w:tcW w:w="2802" w:type="dxa"/>
+            <w:tcW w:w="1594" w:type="dxa"/>
             <w:shd w:val="clear" w:color="auto" w:fill="FFFFFF" w:themeFill="background1"/>
             <w:vAlign w:val="center"/>
           </w:tcPr>
@@ -1138,7 +1149,7 @@
         </w:tc>
         <w:tc>
           <w:tcPr>
-            <w:tcW w:w="1376" w:type="dxa"/>
+            <w:tcW w:w="2496" w:type="dxa"/>
             <w:shd w:val="clear" w:color="auto" w:fill="FFFFFF" w:themeFill="background1"/>
             <w:vAlign w:val="center"/>
           </w:tcPr>
@@ -1153,7 +1164,7 @@
         </w:tc>
         <w:tc>
           <w:tcPr>
-            <w:tcW w:w="1439" w:type="dxa"/>
+            <w:tcW w:w="1727" w:type="dxa"/>
             <w:shd w:val="clear" w:color="auto" w:fill="FFFFFF" w:themeFill="background1"/>
             <w:vAlign w:val="center"/>
           </w:tcPr>
@@ -1168,7 +1179,7 @@
         </w:tc>
         <w:tc>
           <w:tcPr>
-            <w:tcW w:w="1419" w:type="dxa"/>
+            <w:tcW w:w="1047" w:type="dxa"/>
             <w:shd w:val="clear" w:color="auto" w:fill="FFFFFF" w:themeFill="background1"/>
             <w:vAlign w:val="center"/>
           </w:tcPr>
@@ -1203,7 +1214,7 @@
         </w:tc>
         <w:tc>
           <w:tcPr>
-            <w:tcW w:w="977" w:type="dxa"/>
+            <w:tcW w:w="1149" w:type="dxa"/>
             <w:shd w:val="clear" w:color="auto" w:fill="FFFFFF" w:themeFill="background1"/>
             <w:vAlign w:val="center"/>
           </w:tcPr>
@@ -1218,7 +1229,7 @@
         </w:tc>
         <w:tc>
           <w:tcPr>
-            <w:tcW w:w="2802" w:type="dxa"/>
+            <w:tcW w:w="1594" w:type="dxa"/>
             <w:shd w:val="clear" w:color="auto" w:fill="FFFFFF" w:themeFill="background1"/>
             <w:vAlign w:val="center"/>
           </w:tcPr>
@@ -1236,7 +1247,7 @@
         </w:tc>
         <w:tc>
           <w:tcPr>
-            <w:tcW w:w="1376" w:type="dxa"/>
+            <w:tcW w:w="2496" w:type="dxa"/>
             <w:shd w:val="clear" w:color="auto" w:fill="FFFFFF" w:themeFill="background1"/>
             <w:vAlign w:val="center"/>
           </w:tcPr>
@@ -1251,7 +1262,7 @@
         </w:tc>
         <w:tc>
           <w:tcPr>
-            <w:tcW w:w="1439" w:type="dxa"/>
+            <w:tcW w:w="1727" w:type="dxa"/>
             <w:shd w:val="clear" w:color="auto" w:fill="FFFFFF" w:themeFill="background1"/>
             <w:vAlign w:val="center"/>
           </w:tcPr>
@@ -1266,7 +1277,7 @@
         </w:tc>
         <w:tc>
           <w:tcPr>
-            <w:tcW w:w="1419" w:type="dxa"/>
+            <w:tcW w:w="1047" w:type="dxa"/>
             <w:shd w:val="clear" w:color="auto" w:fill="FFFFFF" w:themeFill="background1"/>
             <w:vAlign w:val="center"/>
           </w:tcPr>
@@ -1301,7 +1312,7 @@
         </w:tc>
         <w:tc>
           <w:tcPr>
-            <w:tcW w:w="977" w:type="dxa"/>
+            <w:tcW w:w="1149" w:type="dxa"/>
             <w:shd w:val="clear" w:color="auto" w:fill="FFFFFF" w:themeFill="background1"/>
             <w:vAlign w:val="center"/>
           </w:tcPr>
@@ -1316,7 +1327,7 @@
         </w:tc>
         <w:tc>
           <w:tcPr>
-            <w:tcW w:w="2802" w:type="dxa"/>
+            <w:tcW w:w="1594" w:type="dxa"/>
             <w:shd w:val="clear" w:color="auto" w:fill="FFFFFF" w:themeFill="background1"/>
             <w:vAlign w:val="center"/>
           </w:tcPr>
@@ -1331,7 +1342,7 @@
         </w:tc>
         <w:tc>
           <w:tcPr>
-            <w:tcW w:w="1376" w:type="dxa"/>
+            <w:tcW w:w="2496" w:type="dxa"/>
             <w:shd w:val="clear" w:color="auto" w:fill="FFFFFF" w:themeFill="background1"/>
             <w:vAlign w:val="center"/>
           </w:tcPr>
@@ -1346,7 +1357,7 @@
         </w:tc>
         <w:tc>
           <w:tcPr>
-            <w:tcW w:w="1439" w:type="dxa"/>
+            <w:tcW w:w="1727" w:type="dxa"/>
             <w:shd w:val="clear" w:color="auto" w:fill="FFFFFF" w:themeFill="background1"/>
             <w:vAlign w:val="center"/>
           </w:tcPr>
@@ -1361,7 +1372,7 @@
         </w:tc>
         <w:tc>
           <w:tcPr>
-            <w:tcW w:w="1419" w:type="dxa"/>
+            <w:tcW w:w="1047" w:type="dxa"/>
             <w:shd w:val="clear" w:color="auto" w:fill="FFFFFF" w:themeFill="background1"/>
             <w:vAlign w:val="center"/>
           </w:tcPr>
@@ -1399,7 +1410,7 @@
         </w:tc>
         <w:tc>
           <w:tcPr>
-            <w:tcW w:w="977" w:type="dxa"/>
+            <w:tcW w:w="1149" w:type="dxa"/>
             <w:shd w:val="clear" w:color="auto" w:fill="FFFFFF" w:themeFill="background1"/>
             <w:vAlign w:val="center"/>
           </w:tcPr>
@@ -1414,7 +1425,7 @@
         </w:tc>
         <w:tc>
           <w:tcPr>
-            <w:tcW w:w="2802" w:type="dxa"/>
+            <w:tcW w:w="1594" w:type="dxa"/>
             <w:shd w:val="clear" w:color="auto" w:fill="FFFFFF" w:themeFill="background1"/>
             <w:vAlign w:val="center"/>
           </w:tcPr>
@@ -1429,22 +1440,30 @@
         </w:tc>
         <w:tc>
           <w:tcPr>
-            <w:tcW w:w="1376" w:type="dxa"/>
-            <w:shd w:val="clear" w:color="auto" w:fill="FFFFFF" w:themeFill="background1"/>
-            <w:vAlign w:val="center"/>
-          </w:tcPr>
-          <w:p>
-            <w:pPr>
-              <w:pStyle w:val="TestDataStyle"/>
-            </w:pPr>
-            <w:r>
-              <w:t>Enter ‘Abc’ when prompted</w:t>
-            </w:r>
-          </w:p>
-        </w:tc>
-        <w:tc>
-          <w:tcPr>
-            <w:tcW w:w="1439" w:type="dxa"/>
+            <w:tcW w:w="2496" w:type="dxa"/>
+            <w:shd w:val="clear" w:color="auto" w:fill="FFFFFF" w:themeFill="background1"/>
+            <w:vAlign w:val="center"/>
+          </w:tcPr>
+          <w:p>
+            <w:pPr>
+              <w:pStyle w:val="TestDataStyle"/>
+            </w:pPr>
+            <w:r>
+              <w:t>Enter ‘</w:t>
+            </w:r>
+            <w:proofErr w:type="spellStart"/>
+            <w:r>
+              <w:t>Abc</w:t>
+            </w:r>
+            <w:proofErr w:type="spellEnd"/>
+            <w:r>
+              <w:t>’ when prompted</w:t>
+            </w:r>
+          </w:p>
+        </w:tc>
+        <w:tc>
+          <w:tcPr>
+            <w:tcW w:w="1727" w:type="dxa"/>
             <w:shd w:val="clear" w:color="auto" w:fill="FFFFFF" w:themeFill="background1"/>
             <w:vAlign w:val="center"/>
           </w:tcPr>
@@ -1459,7 +1478,7 @@
         </w:tc>
         <w:tc>
           <w:tcPr>
-            <w:tcW w:w="1419" w:type="dxa"/>
+            <w:tcW w:w="1047" w:type="dxa"/>
             <w:shd w:val="clear" w:color="auto" w:fill="FFFFFF" w:themeFill="background1"/>
             <w:vAlign w:val="center"/>
           </w:tcPr>
@@ -1497,7 +1516,7 @@
         </w:tc>
         <w:tc>
           <w:tcPr>
-            <w:tcW w:w="977" w:type="dxa"/>
+            <w:tcW w:w="1149" w:type="dxa"/>
             <w:shd w:val="clear" w:color="auto" w:fill="FFFFFF" w:themeFill="background1"/>
             <w:vAlign w:val="center"/>
           </w:tcPr>
@@ -1512,7 +1531,7 @@
         </w:tc>
         <w:tc>
           <w:tcPr>
-            <w:tcW w:w="2802" w:type="dxa"/>
+            <w:tcW w:w="1594" w:type="dxa"/>
             <w:shd w:val="clear" w:color="auto" w:fill="FFFFFF" w:themeFill="background1"/>
             <w:vAlign w:val="center"/>
           </w:tcPr>
@@ -1527,7 +1546,7 @@
         </w:tc>
         <w:tc>
           <w:tcPr>
-            <w:tcW w:w="1376" w:type="dxa"/>
+            <w:tcW w:w="2496" w:type="dxa"/>
             <w:shd w:val="clear" w:color="auto" w:fill="FFFFFF" w:themeFill="background1"/>
             <w:vAlign w:val="center"/>
           </w:tcPr>
@@ -1542,7 +1561,7 @@
         </w:tc>
         <w:tc>
           <w:tcPr>
-            <w:tcW w:w="1439" w:type="dxa"/>
+            <w:tcW w:w="1727" w:type="dxa"/>
             <w:shd w:val="clear" w:color="auto" w:fill="FFFFFF" w:themeFill="background1"/>
             <w:vAlign w:val="center"/>
           </w:tcPr>
@@ -1557,7 +1576,7 @@
         </w:tc>
         <w:tc>
           <w:tcPr>
-            <w:tcW w:w="1419" w:type="dxa"/>
+            <w:tcW w:w="1047" w:type="dxa"/>
             <w:shd w:val="clear" w:color="auto" w:fill="FFFFFF" w:themeFill="background1"/>
             <w:vAlign w:val="center"/>
           </w:tcPr>
@@ -1593,7 +1612,7 @@
         </w:tc>
         <w:tc>
           <w:tcPr>
-            <w:tcW w:w="977" w:type="dxa"/>
+            <w:tcW w:w="1149" w:type="dxa"/>
             <w:shd w:val="clear" w:color="auto" w:fill="FFFFFF" w:themeFill="background1"/>
             <w:vAlign w:val="center"/>
           </w:tcPr>
@@ -1608,7 +1627,7 @@
         </w:tc>
         <w:tc>
           <w:tcPr>
-            <w:tcW w:w="2802" w:type="dxa"/>
+            <w:tcW w:w="1594" w:type="dxa"/>
             <w:shd w:val="clear" w:color="auto" w:fill="FFFFFF" w:themeFill="background1"/>
             <w:vAlign w:val="center"/>
           </w:tcPr>
@@ -1626,16 +1645,24 @@
         </w:tc>
         <w:tc>
           <w:tcPr>
-            <w:tcW w:w="1376" w:type="dxa"/>
-            <w:shd w:val="clear" w:color="auto" w:fill="FFFFFF" w:themeFill="background1"/>
-            <w:vAlign w:val="center"/>
-          </w:tcPr>
-          <w:p>
-            <w:pPr>
-              <w:pStyle w:val="TestDataStyle"/>
-            </w:pPr>
-            <w:r>
-              <w:t>Enter ‘LOGIN|ADMIN|Egg’</w:t>
+            <w:tcW w:w="2496" w:type="dxa"/>
+            <w:shd w:val="clear" w:color="auto" w:fill="FFFFFF" w:themeFill="background1"/>
+            <w:vAlign w:val="center"/>
+          </w:tcPr>
+          <w:p>
+            <w:pPr>
+              <w:pStyle w:val="TestDataStyle"/>
+            </w:pPr>
+            <w:r>
+              <w:t>Enter ‘</w:t>
+            </w:r>
+            <w:proofErr w:type="spellStart"/>
+            <w:r>
+              <w:t>LOGIN|ADMIN|Egg</w:t>
+            </w:r>
+            <w:proofErr w:type="spellEnd"/>
+            <w:r>
+              <w:t>’</w:t>
             </w:r>
             <w:r>
               <w:t xml:space="preserve"> when a connection has been established </w:t>
@@ -1644,7 +1671,7 @@
         </w:tc>
         <w:tc>
           <w:tcPr>
-            <w:tcW w:w="1439" w:type="dxa"/>
+            <w:tcW w:w="1727" w:type="dxa"/>
             <w:shd w:val="clear" w:color="auto" w:fill="FFFFFF" w:themeFill="background1"/>
             <w:vAlign w:val="center"/>
           </w:tcPr>
@@ -1659,7 +1686,7 @@
         </w:tc>
         <w:tc>
           <w:tcPr>
-            <w:tcW w:w="1419" w:type="dxa"/>
+            <w:tcW w:w="1047" w:type="dxa"/>
             <w:shd w:val="clear" w:color="auto" w:fill="FFFFFF" w:themeFill="background1"/>
             <w:vAlign w:val="center"/>
           </w:tcPr>
@@ -1694,7 +1721,7 @@
         </w:tc>
         <w:tc>
           <w:tcPr>
-            <w:tcW w:w="977" w:type="dxa"/>
+            <w:tcW w:w="1149" w:type="dxa"/>
             <w:shd w:val="clear" w:color="auto" w:fill="FFFFFF" w:themeFill="background1"/>
             <w:vAlign w:val="center"/>
           </w:tcPr>
@@ -1709,7 +1736,7 @@
         </w:tc>
         <w:tc>
           <w:tcPr>
-            <w:tcW w:w="2802" w:type="dxa"/>
+            <w:tcW w:w="1594" w:type="dxa"/>
             <w:shd w:val="clear" w:color="auto" w:fill="FFFFFF" w:themeFill="background1"/>
             <w:vAlign w:val="center"/>
           </w:tcPr>
@@ -1724,16 +1751,24 @@
         </w:tc>
         <w:tc>
           <w:tcPr>
-            <w:tcW w:w="1376" w:type="dxa"/>
-            <w:shd w:val="clear" w:color="auto" w:fill="FFFFFF" w:themeFill="background1"/>
-            <w:vAlign w:val="center"/>
-          </w:tcPr>
-          <w:p>
-            <w:pPr>
-              <w:pStyle w:val="TestDataStyle"/>
-            </w:pPr>
-            <w:r>
-              <w:t>Enter ‘LOGIN|Natost|Password’</w:t>
+            <w:tcW w:w="2496" w:type="dxa"/>
+            <w:shd w:val="clear" w:color="auto" w:fill="FFFFFF" w:themeFill="background1"/>
+            <w:vAlign w:val="center"/>
+          </w:tcPr>
+          <w:p>
+            <w:pPr>
+              <w:pStyle w:val="TestDataStyle"/>
+            </w:pPr>
+            <w:r>
+              <w:t>Enter ‘</w:t>
+            </w:r>
+            <w:proofErr w:type="spellStart"/>
+            <w:r>
+              <w:t>LOGIN|Natost|Password</w:t>
+            </w:r>
+            <w:proofErr w:type="spellEnd"/>
+            <w:r>
+              <w:t>’</w:t>
             </w:r>
           </w:p>
           <w:p>
@@ -1750,7 +1785,7 @@
         </w:tc>
         <w:tc>
           <w:tcPr>
-            <w:tcW w:w="1439" w:type="dxa"/>
+            <w:tcW w:w="1727" w:type="dxa"/>
             <w:shd w:val="clear" w:color="auto" w:fill="FFFFFF" w:themeFill="background1"/>
             <w:vAlign w:val="center"/>
           </w:tcPr>
@@ -1765,7 +1800,7 @@
         </w:tc>
         <w:tc>
           <w:tcPr>
-            <w:tcW w:w="1419" w:type="dxa"/>
+            <w:tcW w:w="1047" w:type="dxa"/>
             <w:shd w:val="clear" w:color="auto" w:fill="FFFFFF" w:themeFill="background1"/>
             <w:vAlign w:val="center"/>
           </w:tcPr>
@@ -1800,7 +1835,7 @@
         </w:tc>
         <w:tc>
           <w:tcPr>
-            <w:tcW w:w="977" w:type="dxa"/>
+            <w:tcW w:w="1149" w:type="dxa"/>
             <w:shd w:val="clear" w:color="auto" w:fill="FFFFFF" w:themeFill="background1"/>
             <w:vAlign w:val="center"/>
           </w:tcPr>
@@ -1815,7 +1850,7 @@
         </w:tc>
         <w:tc>
           <w:tcPr>
-            <w:tcW w:w="2802" w:type="dxa"/>
+            <w:tcW w:w="1594" w:type="dxa"/>
             <w:shd w:val="clear" w:color="auto" w:fill="FFFFFF" w:themeFill="background1"/>
             <w:vAlign w:val="center"/>
           </w:tcPr>
@@ -1830,22 +1865,30 @@
         </w:tc>
         <w:tc>
           <w:tcPr>
-            <w:tcW w:w="1376" w:type="dxa"/>
-            <w:shd w:val="clear" w:color="auto" w:fill="FFFFFF" w:themeFill="background1"/>
-            <w:vAlign w:val="center"/>
-          </w:tcPr>
-          <w:p>
-            <w:pPr>
-              <w:pStyle w:val="TestDataStyle"/>
-            </w:pPr>
-            <w:r>
-              <w:t>Enter ‘LOGIN|EGG|EGG’ followed by ‘LOGIN|ADMIN|Egg’</w:t>
-            </w:r>
-          </w:p>
-        </w:tc>
-        <w:tc>
-          <w:tcPr>
-            <w:tcW w:w="1439" w:type="dxa"/>
+            <w:tcW w:w="2496" w:type="dxa"/>
+            <w:shd w:val="clear" w:color="auto" w:fill="FFFFFF" w:themeFill="background1"/>
+            <w:vAlign w:val="center"/>
+          </w:tcPr>
+          <w:p>
+            <w:pPr>
+              <w:pStyle w:val="TestDataStyle"/>
+            </w:pPr>
+            <w:r>
+              <w:t>Enter ‘LOGIN|EGG|EGG’ followed by ‘</w:t>
+            </w:r>
+            <w:proofErr w:type="spellStart"/>
+            <w:r>
+              <w:t>LOGIN|ADMIN|Egg</w:t>
+            </w:r>
+            <w:proofErr w:type="spellEnd"/>
+            <w:r>
+              <w:t>’</w:t>
+            </w:r>
+          </w:p>
+        </w:tc>
+        <w:tc>
+          <w:tcPr>
+            <w:tcW w:w="1727" w:type="dxa"/>
             <w:shd w:val="clear" w:color="auto" w:fill="FFFFFF" w:themeFill="background1"/>
             <w:vAlign w:val="center"/>
           </w:tcPr>
@@ -1866,7 +1909,7 @@
         </w:tc>
         <w:tc>
           <w:tcPr>
-            <w:tcW w:w="1419" w:type="dxa"/>
+            <w:tcW w:w="1047" w:type="dxa"/>
             <w:shd w:val="clear" w:color="auto" w:fill="FFFFFF" w:themeFill="background1"/>
             <w:vAlign w:val="center"/>
           </w:tcPr>
@@ -1904,7 +1947,7 @@
         </w:tc>
         <w:tc>
           <w:tcPr>
-            <w:tcW w:w="977" w:type="dxa"/>
+            <w:tcW w:w="1149" w:type="dxa"/>
             <w:shd w:val="clear" w:color="auto" w:fill="FFFFFF" w:themeFill="background1"/>
             <w:vAlign w:val="center"/>
           </w:tcPr>
@@ -1919,7 +1962,7 @@
         </w:tc>
         <w:tc>
           <w:tcPr>
-            <w:tcW w:w="2802" w:type="dxa"/>
+            <w:tcW w:w="1594" w:type="dxa"/>
             <w:shd w:val="clear" w:color="auto" w:fill="FFFFFF" w:themeFill="background1"/>
             <w:vAlign w:val="center"/>
           </w:tcPr>
@@ -1934,16 +1977,24 @@
         </w:tc>
         <w:tc>
           <w:tcPr>
-            <w:tcW w:w="1376" w:type="dxa"/>
-            <w:shd w:val="clear" w:color="auto" w:fill="FFFFFF" w:themeFill="background1"/>
-            <w:vAlign w:val="center"/>
-          </w:tcPr>
-          <w:p>
-            <w:pPr>
-              <w:pStyle w:val="TestDataStyle"/>
-            </w:pPr>
-            <w:r>
-              <w:t>Enter ‘LOGIN|admin|Egg’</w:t>
+            <w:tcW w:w="2496" w:type="dxa"/>
+            <w:shd w:val="clear" w:color="auto" w:fill="FFFFFF" w:themeFill="background1"/>
+            <w:vAlign w:val="center"/>
+          </w:tcPr>
+          <w:p>
+            <w:pPr>
+              <w:pStyle w:val="TestDataStyle"/>
+            </w:pPr>
+            <w:r>
+              <w:t>Enter ‘</w:t>
+            </w:r>
+            <w:proofErr w:type="spellStart"/>
+            <w:r>
+              <w:t>LOGIN|admin|Egg</w:t>
+            </w:r>
+            <w:proofErr w:type="spellEnd"/>
+            <w:r>
+              <w:t>’</w:t>
             </w:r>
           </w:p>
           <w:p>
@@ -1960,7 +2011,7 @@
         </w:tc>
         <w:tc>
           <w:tcPr>
-            <w:tcW w:w="1439" w:type="dxa"/>
+            <w:tcW w:w="1727" w:type="dxa"/>
             <w:shd w:val="clear" w:color="auto" w:fill="FFFFFF" w:themeFill="background1"/>
             <w:vAlign w:val="center"/>
           </w:tcPr>
@@ -1978,7 +2029,7 @@
         </w:tc>
         <w:tc>
           <w:tcPr>
-            <w:tcW w:w="1419" w:type="dxa"/>
+            <w:tcW w:w="1047" w:type="dxa"/>
             <w:shd w:val="clear" w:color="auto" w:fill="FFFFFF" w:themeFill="background1"/>
             <w:vAlign w:val="center"/>
           </w:tcPr>
@@ -2016,7 +2067,7 @@
         </w:tc>
         <w:tc>
           <w:tcPr>
-            <w:tcW w:w="977" w:type="dxa"/>
+            <w:tcW w:w="1149" w:type="dxa"/>
             <w:shd w:val="clear" w:color="auto" w:fill="FFFFFF" w:themeFill="background1"/>
             <w:vAlign w:val="center"/>
           </w:tcPr>
@@ -2031,7 +2082,7 @@
         </w:tc>
         <w:tc>
           <w:tcPr>
-            <w:tcW w:w="2802" w:type="dxa"/>
+            <w:tcW w:w="1594" w:type="dxa"/>
             <w:shd w:val="clear" w:color="auto" w:fill="FFFFFF" w:themeFill="background1"/>
             <w:vAlign w:val="center"/>
           </w:tcPr>
@@ -2046,22 +2097,30 @@
         </w:tc>
         <w:tc>
           <w:tcPr>
-            <w:tcW w:w="1376" w:type="dxa"/>
-            <w:shd w:val="clear" w:color="auto" w:fill="FFFFFF" w:themeFill="background1"/>
-            <w:vAlign w:val="center"/>
-          </w:tcPr>
-          <w:p>
-            <w:pPr>
-              <w:pStyle w:val="TestDataStyle"/>
-            </w:pPr>
-            <w:r>
-              <w:t>Enter ‘LOGIN|ADMIN|Password’ when a connection has been established</w:t>
-            </w:r>
-          </w:p>
-        </w:tc>
-        <w:tc>
-          <w:tcPr>
-            <w:tcW w:w="1439" w:type="dxa"/>
+            <w:tcW w:w="2496" w:type="dxa"/>
+            <w:shd w:val="clear" w:color="auto" w:fill="FFFFFF" w:themeFill="background1"/>
+            <w:vAlign w:val="center"/>
+          </w:tcPr>
+          <w:p>
+            <w:pPr>
+              <w:pStyle w:val="TestDataStyle"/>
+            </w:pPr>
+            <w:r>
+              <w:t>Enter ‘</w:t>
+            </w:r>
+            <w:proofErr w:type="spellStart"/>
+            <w:r>
+              <w:t>LOGIN|ADMIN|Password</w:t>
+            </w:r>
+            <w:proofErr w:type="spellEnd"/>
+            <w:r>
+              <w:t>’ when a connection has been established</w:t>
+            </w:r>
+          </w:p>
+        </w:tc>
+        <w:tc>
+          <w:tcPr>
+            <w:tcW w:w="1727" w:type="dxa"/>
             <w:shd w:val="clear" w:color="auto" w:fill="FFFFFF" w:themeFill="background1"/>
             <w:vAlign w:val="center"/>
           </w:tcPr>
@@ -2076,7 +2135,7 @@
         </w:tc>
         <w:tc>
           <w:tcPr>
-            <w:tcW w:w="1419" w:type="dxa"/>
+            <w:tcW w:w="1047" w:type="dxa"/>
             <w:shd w:val="clear" w:color="auto" w:fill="FFFFFF" w:themeFill="background1"/>
             <w:vAlign w:val="center"/>
           </w:tcPr>
@@ -2114,7 +2173,7 @@
         </w:tc>
         <w:tc>
           <w:tcPr>
-            <w:tcW w:w="977" w:type="dxa"/>
+            <w:tcW w:w="1149" w:type="dxa"/>
             <w:shd w:val="clear" w:color="auto" w:fill="FFFFFF" w:themeFill="background1"/>
             <w:vAlign w:val="center"/>
           </w:tcPr>
@@ -2129,7 +2188,7 @@
         </w:tc>
         <w:tc>
           <w:tcPr>
-            <w:tcW w:w="2802" w:type="dxa"/>
+            <w:tcW w:w="1594" w:type="dxa"/>
             <w:shd w:val="clear" w:color="auto" w:fill="FFFFFF" w:themeFill="background1"/>
             <w:vAlign w:val="center"/>
           </w:tcPr>
@@ -2144,7 +2203,7 @@
         </w:tc>
         <w:tc>
           <w:tcPr>
-            <w:tcW w:w="1376" w:type="dxa"/>
+            <w:tcW w:w="2496" w:type="dxa"/>
             <w:shd w:val="clear" w:color="auto" w:fill="FFFFFF" w:themeFill="background1"/>
             <w:vAlign w:val="center"/>
           </w:tcPr>
@@ -2159,7 +2218,7 @@
         </w:tc>
         <w:tc>
           <w:tcPr>
-            <w:tcW w:w="1439" w:type="dxa"/>
+            <w:tcW w:w="1727" w:type="dxa"/>
             <w:shd w:val="clear" w:color="auto" w:fill="FFFFFF" w:themeFill="background1"/>
             <w:vAlign w:val="center"/>
           </w:tcPr>
@@ -2174,7 +2233,7 @@
         </w:tc>
         <w:tc>
           <w:tcPr>
-            <w:tcW w:w="1419" w:type="dxa"/>
+            <w:tcW w:w="1047" w:type="dxa"/>
             <w:shd w:val="clear" w:color="auto" w:fill="FFFFFF" w:themeFill="background1"/>
             <w:vAlign w:val="center"/>
           </w:tcPr>
@@ -2213,7 +2272,7 @@
         </w:tc>
         <w:tc>
           <w:tcPr>
-            <w:tcW w:w="977" w:type="dxa"/>
+            <w:tcW w:w="1149" w:type="dxa"/>
             <w:shd w:val="clear" w:color="auto" w:fill="FFFFFF" w:themeFill="background1"/>
             <w:vAlign w:val="center"/>
           </w:tcPr>
@@ -2228,7 +2287,7 @@
         </w:tc>
         <w:tc>
           <w:tcPr>
-            <w:tcW w:w="2802" w:type="dxa"/>
+            <w:tcW w:w="1594" w:type="dxa"/>
             <w:shd w:val="clear" w:color="auto" w:fill="FFFFFF" w:themeFill="background1"/>
             <w:vAlign w:val="center"/>
           </w:tcPr>
@@ -2243,22 +2302,30 @@
         </w:tc>
         <w:tc>
           <w:tcPr>
-            <w:tcW w:w="1376" w:type="dxa"/>
-            <w:shd w:val="clear" w:color="auto" w:fill="FFFFFF" w:themeFill="background1"/>
-            <w:vAlign w:val="center"/>
-          </w:tcPr>
-          <w:p>
-            <w:pPr>
-              <w:pStyle w:val="TestDataStyle"/>
-            </w:pPr>
-            <w:r>
-              <w:t>Clear the Login file. Enter ‘LOGIN|ADMIN|Egg’ when a connection has been established</w:t>
-            </w:r>
-          </w:p>
-        </w:tc>
-        <w:tc>
-          <w:tcPr>
-            <w:tcW w:w="1439" w:type="dxa"/>
+            <w:tcW w:w="2496" w:type="dxa"/>
+            <w:shd w:val="clear" w:color="auto" w:fill="FFFFFF" w:themeFill="background1"/>
+            <w:vAlign w:val="center"/>
+          </w:tcPr>
+          <w:p>
+            <w:pPr>
+              <w:pStyle w:val="TestDataStyle"/>
+            </w:pPr>
+            <w:r>
+              <w:t>Clear the Login file. Enter ‘</w:t>
+            </w:r>
+            <w:proofErr w:type="spellStart"/>
+            <w:r>
+              <w:t>LOGIN|ADMIN|Egg</w:t>
+            </w:r>
+            <w:proofErr w:type="spellEnd"/>
+            <w:r>
+              <w:t>’ when a connection has been established</w:t>
+            </w:r>
+          </w:p>
+        </w:tc>
+        <w:tc>
+          <w:tcPr>
+            <w:tcW w:w="1727" w:type="dxa"/>
             <w:shd w:val="clear" w:color="auto" w:fill="FFFFFF" w:themeFill="background1"/>
             <w:vAlign w:val="center"/>
           </w:tcPr>
@@ -2273,7 +2340,7 @@
         </w:tc>
         <w:tc>
           <w:tcPr>
-            <w:tcW w:w="1419" w:type="dxa"/>
+            <w:tcW w:w="1047" w:type="dxa"/>
             <w:shd w:val="clear" w:color="auto" w:fill="FFFFFF" w:themeFill="background1"/>
             <w:vAlign w:val="center"/>
           </w:tcPr>
@@ -2308,7 +2375,7 @@
         </w:tc>
         <w:tc>
           <w:tcPr>
-            <w:tcW w:w="977" w:type="dxa"/>
+            <w:tcW w:w="1149" w:type="dxa"/>
             <w:shd w:val="clear" w:color="auto" w:fill="FFFFFF" w:themeFill="background1"/>
             <w:vAlign w:val="center"/>
           </w:tcPr>
@@ -2323,7 +2390,7 @@
         </w:tc>
         <w:tc>
           <w:tcPr>
-            <w:tcW w:w="2802" w:type="dxa"/>
+            <w:tcW w:w="1594" w:type="dxa"/>
             <w:shd w:val="clear" w:color="auto" w:fill="FFFFFF" w:themeFill="background1"/>
             <w:vAlign w:val="center"/>
           </w:tcPr>
@@ -2341,7 +2408,7 @@
         </w:tc>
         <w:tc>
           <w:tcPr>
-            <w:tcW w:w="1376" w:type="dxa"/>
+            <w:tcW w:w="2496" w:type="dxa"/>
             <w:shd w:val="clear" w:color="auto" w:fill="FFFFFF" w:themeFill="background1"/>
             <w:vAlign w:val="center"/>
           </w:tcPr>
@@ -2356,7 +2423,7 @@
         </w:tc>
         <w:tc>
           <w:tcPr>
-            <w:tcW w:w="1439" w:type="dxa"/>
+            <w:tcW w:w="1727" w:type="dxa"/>
             <w:shd w:val="clear" w:color="auto" w:fill="FFFFFF" w:themeFill="background1"/>
             <w:vAlign w:val="center"/>
           </w:tcPr>
@@ -2371,7 +2438,7 @@
         </w:tc>
         <w:tc>
           <w:tcPr>
-            <w:tcW w:w="1419" w:type="dxa"/>
+            <w:tcW w:w="1047" w:type="dxa"/>
             <w:shd w:val="clear" w:color="auto" w:fill="FFFFFF" w:themeFill="background1"/>
             <w:vAlign w:val="center"/>
           </w:tcPr>
@@ -2406,7 +2473,7 @@
         </w:tc>
         <w:tc>
           <w:tcPr>
-            <w:tcW w:w="977" w:type="dxa"/>
+            <w:tcW w:w="1149" w:type="dxa"/>
             <w:shd w:val="clear" w:color="auto" w:fill="FFFFFF" w:themeFill="background1"/>
             <w:vAlign w:val="center"/>
           </w:tcPr>
@@ -2421,7 +2488,7 @@
         </w:tc>
         <w:tc>
           <w:tcPr>
-            <w:tcW w:w="2802" w:type="dxa"/>
+            <w:tcW w:w="1594" w:type="dxa"/>
             <w:shd w:val="clear" w:color="auto" w:fill="FFFFFF" w:themeFill="background1"/>
             <w:vAlign w:val="center"/>
           </w:tcPr>
@@ -2436,7 +2503,7 @@
         </w:tc>
         <w:tc>
           <w:tcPr>
-            <w:tcW w:w="1376" w:type="dxa"/>
+            <w:tcW w:w="2496" w:type="dxa"/>
             <w:shd w:val="clear" w:color="auto" w:fill="FFFFFF" w:themeFill="background1"/>
             <w:vAlign w:val="center"/>
           </w:tcPr>
@@ -2451,7 +2518,7 @@
         </w:tc>
         <w:tc>
           <w:tcPr>
-            <w:tcW w:w="1439" w:type="dxa"/>
+            <w:tcW w:w="1727" w:type="dxa"/>
             <w:shd w:val="clear" w:color="auto" w:fill="FFFFFF" w:themeFill="background1"/>
             <w:vAlign w:val="center"/>
           </w:tcPr>
@@ -2466,7 +2533,7 @@
         </w:tc>
         <w:tc>
           <w:tcPr>
-            <w:tcW w:w="1419" w:type="dxa"/>
+            <w:tcW w:w="1047" w:type="dxa"/>
             <w:shd w:val="clear" w:color="auto" w:fill="FFFFFF" w:themeFill="background1"/>
             <w:vAlign w:val="center"/>
           </w:tcPr>
@@ -2501,7 +2568,7 @@
         </w:tc>
         <w:tc>
           <w:tcPr>
-            <w:tcW w:w="977" w:type="dxa"/>
+            <w:tcW w:w="1149" w:type="dxa"/>
             <w:shd w:val="clear" w:color="auto" w:fill="FFFFFF" w:themeFill="background1"/>
             <w:vAlign w:val="center"/>
           </w:tcPr>
@@ -2516,7 +2583,7 @@
         </w:tc>
         <w:tc>
           <w:tcPr>
-            <w:tcW w:w="2802" w:type="dxa"/>
+            <w:tcW w:w="1594" w:type="dxa"/>
             <w:shd w:val="clear" w:color="auto" w:fill="FFFFFF" w:themeFill="background1"/>
             <w:vAlign w:val="center"/>
           </w:tcPr>
@@ -2531,7 +2598,7 @@
         </w:tc>
         <w:tc>
           <w:tcPr>
-            <w:tcW w:w="1376" w:type="dxa"/>
+            <w:tcW w:w="2496" w:type="dxa"/>
             <w:shd w:val="clear" w:color="auto" w:fill="FFFFFF" w:themeFill="background1"/>
             <w:vAlign w:val="center"/>
           </w:tcPr>
@@ -2546,7 +2613,7 @@
         </w:tc>
         <w:tc>
           <w:tcPr>
-            <w:tcW w:w="1439" w:type="dxa"/>
+            <w:tcW w:w="1727" w:type="dxa"/>
             <w:shd w:val="clear" w:color="auto" w:fill="FFFFFF" w:themeFill="background1"/>
             <w:vAlign w:val="center"/>
           </w:tcPr>
@@ -2561,7 +2628,7 @@
         </w:tc>
         <w:tc>
           <w:tcPr>
-            <w:tcW w:w="1419" w:type="dxa"/>
+            <w:tcW w:w="1047" w:type="dxa"/>
             <w:shd w:val="clear" w:color="auto" w:fill="FFFFFF" w:themeFill="background1"/>
             <w:vAlign w:val="center"/>
           </w:tcPr>
@@ -2596,7 +2663,7 @@
         </w:tc>
         <w:tc>
           <w:tcPr>
-            <w:tcW w:w="977" w:type="dxa"/>
+            <w:tcW w:w="1149" w:type="dxa"/>
             <w:shd w:val="clear" w:color="auto" w:fill="FFFFFF" w:themeFill="background1"/>
             <w:vAlign w:val="center"/>
           </w:tcPr>
@@ -2611,7 +2678,7 @@
         </w:tc>
         <w:tc>
           <w:tcPr>
-            <w:tcW w:w="2802" w:type="dxa"/>
+            <w:tcW w:w="1594" w:type="dxa"/>
             <w:shd w:val="clear" w:color="auto" w:fill="FFFFFF" w:themeFill="background1"/>
             <w:vAlign w:val="center"/>
           </w:tcPr>
@@ -2626,7 +2693,7 @@
         </w:tc>
         <w:tc>
           <w:tcPr>
-            <w:tcW w:w="1376" w:type="dxa"/>
+            <w:tcW w:w="2496" w:type="dxa"/>
             <w:shd w:val="clear" w:color="auto" w:fill="FFFFFF" w:themeFill="background1"/>
             <w:vAlign w:val="center"/>
           </w:tcPr>
@@ -2641,7 +2708,7 @@
         </w:tc>
         <w:tc>
           <w:tcPr>
-            <w:tcW w:w="1439" w:type="dxa"/>
+            <w:tcW w:w="1727" w:type="dxa"/>
             <w:shd w:val="clear" w:color="auto" w:fill="FFFFFF" w:themeFill="background1"/>
             <w:vAlign w:val="center"/>
           </w:tcPr>
@@ -2665,7 +2732,7 @@
         </w:tc>
         <w:tc>
           <w:tcPr>
-            <w:tcW w:w="1419" w:type="dxa"/>
+            <w:tcW w:w="1047" w:type="dxa"/>
             <w:shd w:val="clear" w:color="auto" w:fill="FFFFFF" w:themeFill="background1"/>
             <w:vAlign w:val="center"/>
           </w:tcPr>
@@ -2701,7 +2768,7 @@
         </w:tc>
         <w:tc>
           <w:tcPr>
-            <w:tcW w:w="977" w:type="dxa"/>
+            <w:tcW w:w="1149" w:type="dxa"/>
             <w:shd w:val="clear" w:color="auto" w:fill="FFFFFF" w:themeFill="background1"/>
             <w:vAlign w:val="center"/>
           </w:tcPr>
@@ -2716,7 +2783,7 @@
         </w:tc>
         <w:tc>
           <w:tcPr>
-            <w:tcW w:w="2802" w:type="dxa"/>
+            <w:tcW w:w="1594" w:type="dxa"/>
             <w:shd w:val="clear" w:color="auto" w:fill="FFFFFF" w:themeFill="background1"/>
             <w:vAlign w:val="center"/>
           </w:tcPr>
@@ -2731,7 +2798,7 @@
         </w:tc>
         <w:tc>
           <w:tcPr>
-            <w:tcW w:w="1376" w:type="dxa"/>
+            <w:tcW w:w="2496" w:type="dxa"/>
             <w:shd w:val="clear" w:color="auto" w:fill="FFFFFF" w:themeFill="background1"/>
             <w:vAlign w:val="center"/>
           </w:tcPr>
@@ -2746,7 +2813,7 @@
         </w:tc>
         <w:tc>
           <w:tcPr>
-            <w:tcW w:w="1439" w:type="dxa"/>
+            <w:tcW w:w="1727" w:type="dxa"/>
             <w:shd w:val="clear" w:color="auto" w:fill="FFFFFF" w:themeFill="background1"/>
             <w:vAlign w:val="center"/>
           </w:tcPr>
@@ -2761,7 +2828,7 @@
         </w:tc>
         <w:tc>
           <w:tcPr>
-            <w:tcW w:w="1419" w:type="dxa"/>
+            <w:tcW w:w="1047" w:type="dxa"/>
             <w:shd w:val="clear" w:color="auto" w:fill="FFFFFF" w:themeFill="background1"/>
             <w:vAlign w:val="center"/>
           </w:tcPr>
@@ -2796,7 +2863,7 @@
         </w:tc>
         <w:tc>
           <w:tcPr>
-            <w:tcW w:w="977" w:type="dxa"/>
+            <w:tcW w:w="1149" w:type="dxa"/>
             <w:shd w:val="clear" w:color="auto" w:fill="FFFFFF" w:themeFill="background1"/>
             <w:vAlign w:val="center"/>
           </w:tcPr>
@@ -2811,7 +2878,7 @@
         </w:tc>
         <w:tc>
           <w:tcPr>
-            <w:tcW w:w="2802" w:type="dxa"/>
+            <w:tcW w:w="1594" w:type="dxa"/>
             <w:shd w:val="clear" w:color="auto" w:fill="FFFFFF" w:themeFill="background1"/>
             <w:vAlign w:val="center"/>
           </w:tcPr>
@@ -2826,7 +2893,7 @@
         </w:tc>
         <w:tc>
           <w:tcPr>
-            <w:tcW w:w="1376" w:type="dxa"/>
+            <w:tcW w:w="2496" w:type="dxa"/>
             <w:shd w:val="clear" w:color="auto" w:fill="FFFFFF" w:themeFill="background1"/>
             <w:vAlign w:val="center"/>
           </w:tcPr>
@@ -2841,22 +2908,30 @@
         </w:tc>
         <w:tc>
           <w:tcPr>
-            <w:tcW w:w="1439" w:type="dxa"/>
-            <w:shd w:val="clear" w:color="auto" w:fill="FFFFFF" w:themeFill="background1"/>
-            <w:vAlign w:val="center"/>
-          </w:tcPr>
-          <w:p>
-            <w:pPr>
-              <w:pStyle w:val="TestDataStyle"/>
-            </w:pPr>
-            <w:r>
-              <w:t>The client is able to send the echo command despite the authentication node no longer existing after providing authentication</w:t>
-            </w:r>
-          </w:p>
-        </w:tc>
-        <w:tc>
-          <w:tcPr>
-            <w:tcW w:w="1419" w:type="dxa"/>
+            <w:tcW w:w="1727" w:type="dxa"/>
+            <w:shd w:val="clear" w:color="auto" w:fill="FFFFFF" w:themeFill="background1"/>
+            <w:vAlign w:val="center"/>
+          </w:tcPr>
+          <w:p>
+            <w:pPr>
+              <w:pStyle w:val="TestDataStyle"/>
+            </w:pPr>
+            <w:r>
+              <w:t xml:space="preserve">The client </w:t>
+            </w:r>
+            <w:proofErr w:type="gramStart"/>
+            <w:r>
+              <w:t>is able to</w:t>
+            </w:r>
+            <w:proofErr w:type="gramEnd"/>
+            <w:r>
+              <w:t xml:space="preserve"> send the echo command despite the authentication node no longer existing after providing authentication</w:t>
+            </w:r>
+          </w:p>
+        </w:tc>
+        <w:tc>
+          <w:tcPr>
+            <w:tcW w:w="1047" w:type="dxa"/>
             <w:shd w:val="clear" w:color="auto" w:fill="FFFFFF" w:themeFill="background1"/>
             <w:vAlign w:val="center"/>
           </w:tcPr>
@@ -2891,7 +2966,7 @@
         </w:tc>
         <w:tc>
           <w:tcPr>
-            <w:tcW w:w="977" w:type="dxa"/>
+            <w:tcW w:w="1149" w:type="dxa"/>
             <w:shd w:val="clear" w:color="auto" w:fill="FFFFFF" w:themeFill="background1"/>
             <w:vAlign w:val="center"/>
           </w:tcPr>
@@ -2906,7 +2981,7 @@
         </w:tc>
         <w:tc>
           <w:tcPr>
-            <w:tcW w:w="2802" w:type="dxa"/>
+            <w:tcW w:w="1594" w:type="dxa"/>
             <w:shd w:val="clear" w:color="auto" w:fill="FFFFFF" w:themeFill="background1"/>
             <w:vAlign w:val="center"/>
           </w:tcPr>
@@ -2921,7 +2996,7 @@
         </w:tc>
         <w:tc>
           <w:tcPr>
-            <w:tcW w:w="1376" w:type="dxa"/>
+            <w:tcW w:w="2496" w:type="dxa"/>
             <w:shd w:val="clear" w:color="auto" w:fill="FFFFFF" w:themeFill="background1"/>
             <w:vAlign w:val="center"/>
           </w:tcPr>
@@ -2933,13 +3008,21 @@
               <w:t>Login</w:t>
             </w:r>
             <w:r>
-              <w:t xml:space="preserve"> to the ADMIN account on one client, login to Natost on another.</w:t>
-            </w:r>
-          </w:p>
-        </w:tc>
-        <w:tc>
-          <w:tcPr>
-            <w:tcW w:w="1439" w:type="dxa"/>
+              <w:t xml:space="preserve"> to the ADMIN account on one client, login to </w:t>
+            </w:r>
+            <w:proofErr w:type="spellStart"/>
+            <w:r>
+              <w:t>Natost</w:t>
+            </w:r>
+            <w:proofErr w:type="spellEnd"/>
+            <w:r>
+              <w:t xml:space="preserve"> on another.</w:t>
+            </w:r>
+          </w:p>
+        </w:tc>
+        <w:tc>
+          <w:tcPr>
+            <w:tcW w:w="1727" w:type="dxa"/>
             <w:shd w:val="clear" w:color="auto" w:fill="FFFFFF" w:themeFill="background1"/>
             <w:vAlign w:val="center"/>
           </w:tcPr>
@@ -2954,7 +3037,7 @@
         </w:tc>
         <w:tc>
           <w:tcPr>
-            <w:tcW w:w="1419" w:type="dxa"/>
+            <w:tcW w:w="1047" w:type="dxa"/>
             <w:shd w:val="clear" w:color="auto" w:fill="FFFFFF" w:themeFill="background1"/>
             <w:vAlign w:val="center"/>
           </w:tcPr>
@@ -2989,7 +3072,7 @@
         </w:tc>
         <w:tc>
           <w:tcPr>
-            <w:tcW w:w="977" w:type="dxa"/>
+            <w:tcW w:w="1149" w:type="dxa"/>
             <w:shd w:val="clear" w:color="auto" w:fill="FFFFFF" w:themeFill="background1"/>
             <w:vAlign w:val="center"/>
           </w:tcPr>
@@ -3004,37 +3087,53 @@
         </w:tc>
         <w:tc>
           <w:tcPr>
-            <w:tcW w:w="2802" w:type="dxa"/>
-            <w:shd w:val="clear" w:color="auto" w:fill="FFFFFF" w:themeFill="background1"/>
-            <w:vAlign w:val="center"/>
-          </w:tcPr>
-          <w:p>
-            <w:pPr>
-              <w:pStyle w:val="TestDataStyle"/>
-            </w:pPr>
-            <w:r>
-              <w:t>Login on one client to the ADMIN login, then close the authentication node and start a second client to attempt login using the Natost login. This should spawn an authentication node to replace the missing node.</w:t>
-            </w:r>
-          </w:p>
-        </w:tc>
-        <w:tc>
-          <w:tcPr>
-            <w:tcW w:w="1376" w:type="dxa"/>
-            <w:shd w:val="clear" w:color="auto" w:fill="FFFFFF" w:themeFill="background1"/>
-            <w:vAlign w:val="center"/>
-          </w:tcPr>
-          <w:p>
-            <w:pPr>
-              <w:pStyle w:val="TestDataStyle"/>
-            </w:pPr>
-            <w:r>
-              <w:t>Login into the ADMIN account with one client. Start a second client, then login to the natost login.</w:t>
-            </w:r>
-          </w:p>
-        </w:tc>
-        <w:tc>
-          <w:tcPr>
-            <w:tcW w:w="1439" w:type="dxa"/>
+            <w:tcW w:w="1594" w:type="dxa"/>
+            <w:shd w:val="clear" w:color="auto" w:fill="FFFFFF" w:themeFill="background1"/>
+            <w:vAlign w:val="center"/>
+          </w:tcPr>
+          <w:p>
+            <w:pPr>
+              <w:pStyle w:val="TestDataStyle"/>
+            </w:pPr>
+            <w:r>
+              <w:t xml:space="preserve">Login on one client to the ADMIN login, then close the authentication node and start a second client to attempt login using the </w:t>
+            </w:r>
+            <w:proofErr w:type="spellStart"/>
+            <w:r>
+              <w:t>Natost</w:t>
+            </w:r>
+            <w:proofErr w:type="spellEnd"/>
+            <w:r>
+              <w:t xml:space="preserve"> login. This should spawn an authentication node to replace the missing node.</w:t>
+            </w:r>
+          </w:p>
+        </w:tc>
+        <w:tc>
+          <w:tcPr>
+            <w:tcW w:w="2496" w:type="dxa"/>
+            <w:shd w:val="clear" w:color="auto" w:fill="FFFFFF" w:themeFill="background1"/>
+            <w:vAlign w:val="center"/>
+          </w:tcPr>
+          <w:p>
+            <w:pPr>
+              <w:pStyle w:val="TestDataStyle"/>
+            </w:pPr>
+            <w:r>
+              <w:t xml:space="preserve">Login into the ADMIN account with one client. Start a second client, then login to the </w:t>
+            </w:r>
+            <w:proofErr w:type="spellStart"/>
+            <w:r>
+              <w:t>natost</w:t>
+            </w:r>
+            <w:proofErr w:type="spellEnd"/>
+            <w:r>
+              <w:t xml:space="preserve"> login.</w:t>
+            </w:r>
+          </w:p>
+        </w:tc>
+        <w:tc>
+          <w:tcPr>
+            <w:tcW w:w="1727" w:type="dxa"/>
             <w:shd w:val="clear" w:color="auto" w:fill="FFFFFF" w:themeFill="background1"/>
             <w:vAlign w:val="center"/>
           </w:tcPr>
@@ -3049,7 +3148,7 @@
         </w:tc>
         <w:tc>
           <w:tcPr>
-            <w:tcW w:w="1419" w:type="dxa"/>
+            <w:tcW w:w="1047" w:type="dxa"/>
             <w:shd w:val="clear" w:color="auto" w:fill="FFFFFF" w:themeFill="background1"/>
             <w:vAlign w:val="center"/>
           </w:tcPr>
@@ -3084,7 +3183,7 @@
         </w:tc>
         <w:tc>
           <w:tcPr>
-            <w:tcW w:w="977" w:type="dxa"/>
+            <w:tcW w:w="1149" w:type="dxa"/>
             <w:shd w:val="clear" w:color="auto" w:fill="FFFFFF" w:themeFill="background1"/>
             <w:vAlign w:val="center"/>
           </w:tcPr>
@@ -3099,22 +3198,30 @@
         </w:tc>
         <w:tc>
           <w:tcPr>
-            <w:tcW w:w="2802" w:type="dxa"/>
-            <w:shd w:val="clear" w:color="auto" w:fill="FFFFFF" w:themeFill="background1"/>
-            <w:vAlign w:val="center"/>
-          </w:tcPr>
-          <w:p>
-            <w:pPr>
-              <w:pStyle w:val="TestDataStyle"/>
-            </w:pPr>
-            <w:r>
-              <w:t>Start two clients which both attempt to login using the same login credentials. This should permit both authorisation.</w:t>
-            </w:r>
-          </w:p>
-        </w:tc>
-        <w:tc>
-          <w:tcPr>
-            <w:tcW w:w="1376" w:type="dxa"/>
+            <w:tcW w:w="1594" w:type="dxa"/>
+            <w:shd w:val="clear" w:color="auto" w:fill="FFFFFF" w:themeFill="background1"/>
+            <w:vAlign w:val="center"/>
+          </w:tcPr>
+          <w:p>
+            <w:pPr>
+              <w:pStyle w:val="TestDataStyle"/>
+            </w:pPr>
+            <w:r>
+              <w:t xml:space="preserve">Start two clients which both attempt to login using the same login credentials. This should permit both </w:t>
+            </w:r>
+            <w:proofErr w:type="gramStart"/>
+            <w:r>
+              <w:t>authorisation</w:t>
+            </w:r>
+            <w:proofErr w:type="gramEnd"/>
+            <w:r>
+              <w:t>.</w:t>
+            </w:r>
+          </w:p>
+        </w:tc>
+        <w:tc>
+          <w:tcPr>
+            <w:tcW w:w="2496" w:type="dxa"/>
             <w:shd w:val="clear" w:color="auto" w:fill="FFFFFF" w:themeFill="background1"/>
             <w:vAlign w:val="center"/>
           </w:tcPr>
@@ -3129,7 +3236,7 @@
         </w:tc>
         <w:tc>
           <w:tcPr>
-            <w:tcW w:w="1439" w:type="dxa"/>
+            <w:tcW w:w="1727" w:type="dxa"/>
             <w:shd w:val="clear" w:color="auto" w:fill="FFFFFF" w:themeFill="background1"/>
             <w:vAlign w:val="center"/>
           </w:tcPr>
@@ -3144,7 +3251,7 @@
         </w:tc>
         <w:tc>
           <w:tcPr>
-            <w:tcW w:w="1419" w:type="dxa"/>
+            <w:tcW w:w="1047" w:type="dxa"/>
             <w:shd w:val="clear" w:color="auto" w:fill="FFFFFF" w:themeFill="background1"/>
             <w:vAlign w:val="center"/>
           </w:tcPr>
@@ -3180,7 +3287,7 @@
         </w:tc>
         <w:tc>
           <w:tcPr>
-            <w:tcW w:w="977" w:type="dxa"/>
+            <w:tcW w:w="1149" w:type="dxa"/>
             <w:shd w:val="clear" w:color="auto" w:fill="FFFFFF" w:themeFill="background1"/>
             <w:vAlign w:val="center"/>
           </w:tcPr>
@@ -3195,7 +3302,7 @@
         </w:tc>
         <w:tc>
           <w:tcPr>
-            <w:tcW w:w="2802" w:type="dxa"/>
+            <w:tcW w:w="1594" w:type="dxa"/>
             <w:shd w:val="clear" w:color="auto" w:fill="FFFFFF" w:themeFill="background1"/>
             <w:vAlign w:val="center"/>
           </w:tcPr>
@@ -3206,9 +3313,11 @@
             <w:r>
               <w:t xml:space="preserve">Start three clients </w:t>
             </w:r>
+            <w:proofErr w:type="gramStart"/>
             <w:r>
               <w:t>which</w:t>
             </w:r>
+            <w:proofErr w:type="gramEnd"/>
             <w:r>
               <w:t xml:space="preserve"> each </w:t>
             </w:r>
@@ -3222,7 +3331,7 @@
         </w:tc>
         <w:tc>
           <w:tcPr>
-            <w:tcW w:w="1376" w:type="dxa"/>
+            <w:tcW w:w="2496" w:type="dxa"/>
             <w:shd w:val="clear" w:color="auto" w:fill="FFFFFF" w:themeFill="background1"/>
             <w:vAlign w:val="center"/>
           </w:tcPr>
@@ -3237,7 +3346,7 @@
         </w:tc>
         <w:tc>
           <w:tcPr>
-            <w:tcW w:w="1439" w:type="dxa"/>
+            <w:tcW w:w="1727" w:type="dxa"/>
             <w:shd w:val="clear" w:color="auto" w:fill="FFFFFF" w:themeFill="background1"/>
             <w:vAlign w:val="center"/>
           </w:tcPr>
@@ -3252,7 +3361,7 @@
         </w:tc>
         <w:tc>
           <w:tcPr>
-            <w:tcW w:w="1419" w:type="dxa"/>
+            <w:tcW w:w="1047" w:type="dxa"/>
             <w:shd w:val="clear" w:color="auto" w:fill="FFFFFF" w:themeFill="background1"/>
             <w:vAlign w:val="center"/>
           </w:tcPr>
@@ -3287,7 +3396,7 @@
         </w:tc>
         <w:tc>
           <w:tcPr>
-            <w:tcW w:w="977" w:type="dxa"/>
+            <w:tcW w:w="1149" w:type="dxa"/>
             <w:shd w:val="clear" w:color="auto" w:fill="FFFFFF" w:themeFill="background1"/>
             <w:vAlign w:val="center"/>
           </w:tcPr>
@@ -3302,7 +3411,7 @@
         </w:tc>
         <w:tc>
           <w:tcPr>
-            <w:tcW w:w="2802" w:type="dxa"/>
+            <w:tcW w:w="1594" w:type="dxa"/>
             <w:shd w:val="clear" w:color="auto" w:fill="FFFFFF" w:themeFill="background1"/>
             <w:vAlign w:val="center"/>
           </w:tcPr>
@@ -3317,7 +3426,7 @@
         </w:tc>
         <w:tc>
           <w:tcPr>
-            <w:tcW w:w="1376" w:type="dxa"/>
+            <w:tcW w:w="2496" w:type="dxa"/>
             <w:shd w:val="clear" w:color="auto" w:fill="FFFFFF" w:themeFill="background1"/>
             <w:vAlign w:val="center"/>
           </w:tcPr>
@@ -3332,7 +3441,7 @@
         </w:tc>
         <w:tc>
           <w:tcPr>
-            <w:tcW w:w="1439" w:type="dxa"/>
+            <w:tcW w:w="1727" w:type="dxa"/>
             <w:shd w:val="clear" w:color="auto" w:fill="FFFFFF" w:themeFill="background1"/>
             <w:vAlign w:val="center"/>
           </w:tcPr>
@@ -3347,7 +3456,7 @@
         </w:tc>
         <w:tc>
           <w:tcPr>
-            <w:tcW w:w="1419" w:type="dxa"/>
+            <w:tcW w:w="1047" w:type="dxa"/>
             <w:shd w:val="clear" w:color="auto" w:fill="FFFFFF" w:themeFill="background1"/>
             <w:vAlign w:val="center"/>
           </w:tcPr>
@@ -3382,7 +3491,7 @@
         </w:tc>
         <w:tc>
           <w:tcPr>
-            <w:tcW w:w="977" w:type="dxa"/>
+            <w:tcW w:w="1149" w:type="dxa"/>
             <w:shd w:val="clear" w:color="auto" w:fill="FFFFFF" w:themeFill="background1"/>
             <w:vAlign w:val="center"/>
           </w:tcPr>
@@ -3397,7 +3506,7 @@
         </w:tc>
         <w:tc>
           <w:tcPr>
-            <w:tcW w:w="2802" w:type="dxa"/>
+            <w:tcW w:w="1594" w:type="dxa"/>
             <w:shd w:val="clear" w:color="auto" w:fill="FFFFFF" w:themeFill="background1"/>
             <w:vAlign w:val="center"/>
           </w:tcPr>
@@ -3412,7 +3521,7 @@
         </w:tc>
         <w:tc>
           <w:tcPr>
-            <w:tcW w:w="1376" w:type="dxa"/>
+            <w:tcW w:w="2496" w:type="dxa"/>
             <w:shd w:val="clear" w:color="auto" w:fill="FFFFFF" w:themeFill="background1"/>
             <w:vAlign w:val="center"/>
           </w:tcPr>
@@ -3427,7 +3536,7 @@
         </w:tc>
         <w:tc>
           <w:tcPr>
-            <w:tcW w:w="1439" w:type="dxa"/>
+            <w:tcW w:w="1727" w:type="dxa"/>
             <w:shd w:val="clear" w:color="auto" w:fill="FFFFFF" w:themeFill="background1"/>
             <w:vAlign w:val="center"/>
           </w:tcPr>
@@ -3442,7 +3551,7 @@
         </w:tc>
         <w:tc>
           <w:tcPr>
-            <w:tcW w:w="1419" w:type="dxa"/>
+            <w:tcW w:w="1047" w:type="dxa"/>
             <w:shd w:val="clear" w:color="auto" w:fill="FFFFFF" w:themeFill="background1"/>
             <w:vAlign w:val="center"/>
           </w:tcPr>
@@ -3480,7 +3589,7 @@
         </w:tc>
         <w:tc>
           <w:tcPr>
-            <w:tcW w:w="977" w:type="dxa"/>
+            <w:tcW w:w="1149" w:type="dxa"/>
             <w:shd w:val="clear" w:color="auto" w:fill="FFFFFF" w:themeFill="background1"/>
             <w:vAlign w:val="center"/>
           </w:tcPr>
@@ -3495,7 +3604,7 @@
         </w:tc>
         <w:tc>
           <w:tcPr>
-            <w:tcW w:w="2802" w:type="dxa"/>
+            <w:tcW w:w="1594" w:type="dxa"/>
             <w:shd w:val="clear" w:color="auto" w:fill="FFFFFF" w:themeFill="background1"/>
             <w:vAlign w:val="center"/>
           </w:tcPr>
@@ -3510,7 +3619,7 @@
         </w:tc>
         <w:tc>
           <w:tcPr>
-            <w:tcW w:w="1376" w:type="dxa"/>
+            <w:tcW w:w="2496" w:type="dxa"/>
             <w:shd w:val="clear" w:color="auto" w:fill="FFFFFF" w:themeFill="background1"/>
             <w:vAlign w:val="center"/>
           </w:tcPr>
@@ -3525,7 +3634,7 @@
         </w:tc>
         <w:tc>
           <w:tcPr>
-            <w:tcW w:w="1439" w:type="dxa"/>
+            <w:tcW w:w="1727" w:type="dxa"/>
             <w:shd w:val="clear" w:color="auto" w:fill="FFFFFF" w:themeFill="background1"/>
             <w:vAlign w:val="center"/>
           </w:tcPr>
@@ -3540,7 +3649,7 @@
         </w:tc>
         <w:tc>
           <w:tcPr>
-            <w:tcW w:w="1419" w:type="dxa"/>
+            <w:tcW w:w="1047" w:type="dxa"/>
             <w:shd w:val="clear" w:color="auto" w:fill="FFFFFF" w:themeFill="background1"/>
             <w:vAlign w:val="center"/>
           </w:tcPr>
@@ -3578,7 +3687,7 @@
         </w:tc>
         <w:tc>
           <w:tcPr>
-            <w:tcW w:w="977" w:type="dxa"/>
+            <w:tcW w:w="1149" w:type="dxa"/>
             <w:shd w:val="clear" w:color="auto" w:fill="FFFFFF" w:themeFill="background1"/>
             <w:vAlign w:val="center"/>
           </w:tcPr>
@@ -3593,7 +3702,7 @@
         </w:tc>
         <w:tc>
           <w:tcPr>
-            <w:tcW w:w="2802" w:type="dxa"/>
+            <w:tcW w:w="1594" w:type="dxa"/>
             <w:shd w:val="clear" w:color="auto" w:fill="FFFFFF" w:themeFill="background1"/>
             <w:vAlign w:val="center"/>
           </w:tcPr>
@@ -3605,7 +3714,15 @@
               <w:t xml:space="preserve">Spawn a second client and </w:t>
             </w:r>
             <w:r>
-              <w:t>attempt an echo of ‘ABD’ then attempt an ‘ECHODUMP’ on both to display all echos created on this node.</w:t>
+              <w:t xml:space="preserve">attempt an echo of ‘ABD’ then attempt an ‘ECHODUMP’ on both to display all </w:t>
+            </w:r>
+            <w:proofErr w:type="spellStart"/>
+            <w:r>
+              <w:t>echos</w:t>
+            </w:r>
+            <w:proofErr w:type="spellEnd"/>
+            <w:r>
+              <w:t xml:space="preserve"> created on this node.</w:t>
             </w:r>
             <w:r>
               <w:t xml:space="preserve"> </w:t>
@@ -3614,7 +3731,7 @@
         </w:tc>
         <w:tc>
           <w:tcPr>
-            <w:tcW w:w="1376" w:type="dxa"/>
+            <w:tcW w:w="2496" w:type="dxa"/>
             <w:shd w:val="clear" w:color="auto" w:fill="FFFFFF" w:themeFill="background1"/>
             <w:vAlign w:val="center"/>
           </w:tcPr>
@@ -3629,7 +3746,7 @@
         </w:tc>
         <w:tc>
           <w:tcPr>
-            <w:tcW w:w="1439" w:type="dxa"/>
+            <w:tcW w:w="1727" w:type="dxa"/>
             <w:shd w:val="clear" w:color="auto" w:fill="FFFFFF" w:themeFill="background1"/>
             <w:vAlign w:val="center"/>
           </w:tcPr>
@@ -3644,7 +3761,7 @@
         </w:tc>
         <w:tc>
           <w:tcPr>
-            <w:tcW w:w="1419" w:type="dxa"/>
+            <w:tcW w:w="1047" w:type="dxa"/>
             <w:shd w:val="clear" w:color="auto" w:fill="FFFFFF" w:themeFill="background1"/>
             <w:vAlign w:val="center"/>
           </w:tcPr>
@@ -3682,7 +3799,7 @@
         </w:tc>
         <w:tc>
           <w:tcPr>
-            <w:tcW w:w="977" w:type="dxa"/>
+            <w:tcW w:w="1149" w:type="dxa"/>
             <w:shd w:val="clear" w:color="auto" w:fill="FFFFFF" w:themeFill="background1"/>
             <w:vAlign w:val="center"/>
           </w:tcPr>
@@ -3697,7 +3814,7 @@
         </w:tc>
         <w:tc>
           <w:tcPr>
-            <w:tcW w:w="2802" w:type="dxa"/>
+            <w:tcW w:w="1594" w:type="dxa"/>
             <w:shd w:val="clear" w:color="auto" w:fill="FFFFFF" w:themeFill="background1"/>
             <w:vAlign w:val="center"/>
           </w:tcPr>
@@ -3715,7 +3832,7 @@
         </w:tc>
         <w:tc>
           <w:tcPr>
-            <w:tcW w:w="1376" w:type="dxa"/>
+            <w:tcW w:w="2496" w:type="dxa"/>
             <w:shd w:val="clear" w:color="auto" w:fill="FFFFFF" w:themeFill="background1"/>
             <w:vAlign w:val="center"/>
           </w:tcPr>
@@ -3730,7 +3847,7 @@
         </w:tc>
         <w:tc>
           <w:tcPr>
-            <w:tcW w:w="1439" w:type="dxa"/>
+            <w:tcW w:w="1727" w:type="dxa"/>
             <w:shd w:val="clear" w:color="auto" w:fill="FFFFFF" w:themeFill="background1"/>
             <w:vAlign w:val="center"/>
           </w:tcPr>
@@ -3745,7 +3862,7 @@
         </w:tc>
         <w:tc>
           <w:tcPr>
-            <w:tcW w:w="1419" w:type="dxa"/>
+            <w:tcW w:w="1047" w:type="dxa"/>
             <w:shd w:val="clear" w:color="auto" w:fill="FFFFFF" w:themeFill="background1"/>
             <w:vAlign w:val="center"/>
           </w:tcPr>
@@ -3781,7 +3898,7 @@
         </w:tc>
         <w:tc>
           <w:tcPr>
-            <w:tcW w:w="977" w:type="dxa"/>
+            <w:tcW w:w="1149" w:type="dxa"/>
             <w:shd w:val="clear" w:color="auto" w:fill="FFFFFF" w:themeFill="background1"/>
             <w:vAlign w:val="center"/>
           </w:tcPr>
@@ -3796,16 +3913,24 @@
         </w:tc>
         <w:tc>
           <w:tcPr>
-            <w:tcW w:w="2802" w:type="dxa"/>
-            <w:shd w:val="clear" w:color="auto" w:fill="FFFFFF" w:themeFill="background1"/>
-            <w:vAlign w:val="center"/>
-          </w:tcPr>
-          <w:p>
-            <w:pPr>
-              <w:pStyle w:val="TestDataStyle"/>
-            </w:pPr>
-            <w:r>
-              <w:t>Enter an echo command from two clients into an echo node. Disconnect one of these clients before starting a new client instance, then attempt to connect to the first echo node and then process an echodump command. This should return the data sent by the now-dead client, demonstrating the echo node is storing the data.</w:t>
+            <w:tcW w:w="1594" w:type="dxa"/>
+            <w:shd w:val="clear" w:color="auto" w:fill="FFFFFF" w:themeFill="background1"/>
+            <w:vAlign w:val="center"/>
+          </w:tcPr>
+          <w:p>
+            <w:pPr>
+              <w:pStyle w:val="TestDataStyle"/>
+            </w:pPr>
+            <w:r>
+              <w:t xml:space="preserve">Enter an echo command from two clients into an echo node. Disconnect one of these clients before starting a new client instance, then attempt to connect to the first echo node and then process an </w:t>
+            </w:r>
+            <w:proofErr w:type="spellStart"/>
+            <w:r>
+              <w:t>echodump</w:t>
+            </w:r>
+            <w:proofErr w:type="spellEnd"/>
+            <w:r>
+              <w:t xml:space="preserve"> command. This should return the data sent by the now-dead client, demonstrating the echo node is storing the data.</w:t>
             </w:r>
             <w:r>
               <w:t xml:space="preserve"> It also shows that the control node keeps track of the load on its </w:t>
@@ -3820,7 +3945,7 @@
         </w:tc>
         <w:tc>
           <w:tcPr>
-            <w:tcW w:w="1376" w:type="dxa"/>
+            <w:tcW w:w="2496" w:type="dxa"/>
             <w:shd w:val="clear" w:color="auto" w:fill="FFFFFF" w:themeFill="background1"/>
             <w:vAlign w:val="center"/>
           </w:tcPr>
@@ -3835,22 +3960,38 @@
         </w:tc>
         <w:tc>
           <w:tcPr>
-            <w:tcW w:w="1439" w:type="dxa"/>
-            <w:shd w:val="clear" w:color="auto" w:fill="FFFFFF" w:themeFill="background1"/>
-            <w:vAlign w:val="center"/>
-          </w:tcPr>
-          <w:p>
-            <w:pPr>
-              <w:pStyle w:val="TestDataStyle"/>
-            </w:pPr>
-            <w:r>
-              <w:t>The client is connected to the pre-existing echo node as it has not reached its load capacity, then the echos of the dead node are displayed when echodump is sent.</w:t>
-            </w:r>
-          </w:p>
-        </w:tc>
-        <w:tc>
-          <w:tcPr>
-            <w:tcW w:w="1419" w:type="dxa"/>
+            <w:tcW w:w="1727" w:type="dxa"/>
+            <w:shd w:val="clear" w:color="auto" w:fill="FFFFFF" w:themeFill="background1"/>
+            <w:vAlign w:val="center"/>
+          </w:tcPr>
+          <w:p>
+            <w:pPr>
+              <w:pStyle w:val="TestDataStyle"/>
+            </w:pPr>
+            <w:r>
+              <w:t xml:space="preserve">The client is connected to the pre-existing echo node as it has not reached its load capacity, then the </w:t>
+            </w:r>
+            <w:proofErr w:type="spellStart"/>
+            <w:r>
+              <w:t>echos</w:t>
+            </w:r>
+            <w:proofErr w:type="spellEnd"/>
+            <w:r>
+              <w:t xml:space="preserve"> of the dead node are displayed when </w:t>
+            </w:r>
+            <w:proofErr w:type="spellStart"/>
+            <w:r>
+              <w:t>echodump</w:t>
+            </w:r>
+            <w:proofErr w:type="spellEnd"/>
+            <w:r>
+              <w:t xml:space="preserve"> is sent.</w:t>
+            </w:r>
+          </w:p>
+        </w:tc>
+        <w:tc>
+          <w:tcPr>
+            <w:tcW w:w="1047" w:type="dxa"/>
             <w:shd w:val="clear" w:color="auto" w:fill="FFFFFF" w:themeFill="background1"/>
             <w:vAlign w:val="center"/>
           </w:tcPr>
@@ -3885,7 +4026,7 @@
         </w:tc>
         <w:tc>
           <w:tcPr>
-            <w:tcW w:w="977" w:type="dxa"/>
+            <w:tcW w:w="1149" w:type="dxa"/>
             <w:shd w:val="clear" w:color="auto" w:fill="FFFFFF" w:themeFill="background1"/>
             <w:vAlign w:val="center"/>
           </w:tcPr>
@@ -3900,7 +4041,7 @@
         </w:tc>
         <w:tc>
           <w:tcPr>
-            <w:tcW w:w="2802" w:type="dxa"/>
+            <w:tcW w:w="1594" w:type="dxa"/>
             <w:shd w:val="clear" w:color="auto" w:fill="FFFFFF" w:themeFill="background1"/>
             <w:vAlign w:val="center"/>
           </w:tcPr>
@@ -3915,7 +4056,7 @@
         </w:tc>
         <w:tc>
           <w:tcPr>
-            <w:tcW w:w="1376" w:type="dxa"/>
+            <w:tcW w:w="2496" w:type="dxa"/>
             <w:shd w:val="clear" w:color="auto" w:fill="FFFFFF" w:themeFill="background1"/>
             <w:vAlign w:val="center"/>
           </w:tcPr>
@@ -3930,7 +4071,7 @@
         </w:tc>
         <w:tc>
           <w:tcPr>
-            <w:tcW w:w="1439" w:type="dxa"/>
+            <w:tcW w:w="1727" w:type="dxa"/>
             <w:shd w:val="clear" w:color="auto" w:fill="FFFFFF" w:themeFill="background1"/>
             <w:vAlign w:val="center"/>
           </w:tcPr>
@@ -3945,7 +4086,7 @@
         </w:tc>
         <w:tc>
           <w:tcPr>
-            <w:tcW w:w="1419" w:type="dxa"/>
+            <w:tcW w:w="1047" w:type="dxa"/>
             <w:shd w:val="clear" w:color="auto" w:fill="FFFFFF" w:themeFill="background1"/>
             <w:vAlign w:val="center"/>
           </w:tcPr>
@@ -3980,7 +4121,7 @@
         </w:tc>
         <w:tc>
           <w:tcPr>
-            <w:tcW w:w="977" w:type="dxa"/>
+            <w:tcW w:w="1149" w:type="dxa"/>
             <w:shd w:val="clear" w:color="auto" w:fill="FFFFFF" w:themeFill="background1"/>
             <w:vAlign w:val="center"/>
           </w:tcPr>
@@ -3995,7 +4136,7 @@
         </w:tc>
         <w:tc>
           <w:tcPr>
-            <w:tcW w:w="2802" w:type="dxa"/>
+            <w:tcW w:w="1594" w:type="dxa"/>
             <w:shd w:val="clear" w:color="auto" w:fill="FFFFFF" w:themeFill="background1"/>
             <w:vAlign w:val="center"/>
           </w:tcPr>
@@ -4010,7 +4151,7 @@
         </w:tc>
         <w:tc>
           <w:tcPr>
-            <w:tcW w:w="1376" w:type="dxa"/>
+            <w:tcW w:w="2496" w:type="dxa"/>
             <w:shd w:val="clear" w:color="auto" w:fill="FFFFFF" w:themeFill="background1"/>
             <w:vAlign w:val="center"/>
           </w:tcPr>
@@ -4025,7 +4166,7 @@
         </w:tc>
         <w:tc>
           <w:tcPr>
-            <w:tcW w:w="1439" w:type="dxa"/>
+            <w:tcW w:w="1727" w:type="dxa"/>
             <w:shd w:val="clear" w:color="auto" w:fill="FFFFFF" w:themeFill="background1"/>
             <w:vAlign w:val="center"/>
           </w:tcPr>
@@ -4040,7 +4181,7 @@
         </w:tc>
         <w:tc>
           <w:tcPr>
-            <w:tcW w:w="1419" w:type="dxa"/>
+            <w:tcW w:w="1047" w:type="dxa"/>
             <w:shd w:val="clear" w:color="auto" w:fill="FFFFFF" w:themeFill="background1"/>
             <w:vAlign w:val="center"/>
           </w:tcPr>
@@ -4075,7 +4216,7 @@
         </w:tc>
         <w:tc>
           <w:tcPr>
-            <w:tcW w:w="977" w:type="dxa"/>
+            <w:tcW w:w="1149" w:type="dxa"/>
             <w:shd w:val="clear" w:color="auto" w:fill="FFFFFF" w:themeFill="background1"/>
             <w:vAlign w:val="center"/>
           </w:tcPr>
@@ -4090,7 +4231,7 @@
         </w:tc>
         <w:tc>
           <w:tcPr>
-            <w:tcW w:w="2802" w:type="dxa"/>
+            <w:tcW w:w="1594" w:type="dxa"/>
             <w:shd w:val="clear" w:color="auto" w:fill="FFFFFF" w:themeFill="background1"/>
             <w:vAlign w:val="center"/>
           </w:tcPr>
@@ -4105,7 +4246,7 @@
         </w:tc>
         <w:tc>
           <w:tcPr>
-            <w:tcW w:w="1376" w:type="dxa"/>
+            <w:tcW w:w="2496" w:type="dxa"/>
             <w:shd w:val="clear" w:color="auto" w:fill="FFFFFF" w:themeFill="background1"/>
             <w:vAlign w:val="center"/>
           </w:tcPr>
@@ -4120,7 +4261,7 @@
         </w:tc>
         <w:tc>
           <w:tcPr>
-            <w:tcW w:w="1439" w:type="dxa"/>
+            <w:tcW w:w="1727" w:type="dxa"/>
             <w:shd w:val="clear" w:color="auto" w:fill="FFFFFF" w:themeFill="background1"/>
             <w:vAlign w:val="center"/>
           </w:tcPr>
@@ -4135,7 +4276,7 @@
         </w:tc>
         <w:tc>
           <w:tcPr>
-            <w:tcW w:w="1419" w:type="dxa"/>
+            <w:tcW w:w="1047" w:type="dxa"/>
             <w:shd w:val="clear" w:color="auto" w:fill="FFFFFF" w:themeFill="background1"/>
             <w:vAlign w:val="center"/>
           </w:tcPr>
@@ -4170,7 +4311,7 @@
         </w:tc>
         <w:tc>
           <w:tcPr>
-            <w:tcW w:w="977" w:type="dxa"/>
+            <w:tcW w:w="1149" w:type="dxa"/>
             <w:shd w:val="clear" w:color="auto" w:fill="FFFFFF" w:themeFill="background1"/>
             <w:vAlign w:val="center"/>
           </w:tcPr>
@@ -4185,7 +4326,7 @@
         </w:tc>
         <w:tc>
           <w:tcPr>
-            <w:tcW w:w="2802" w:type="dxa"/>
+            <w:tcW w:w="1594" w:type="dxa"/>
             <w:shd w:val="clear" w:color="auto" w:fill="FFFFFF" w:themeFill="background1"/>
             <w:vAlign w:val="center"/>
           </w:tcPr>
@@ -4200,7 +4341,7 @@
         </w:tc>
         <w:tc>
           <w:tcPr>
-            <w:tcW w:w="1376" w:type="dxa"/>
+            <w:tcW w:w="2496" w:type="dxa"/>
             <w:shd w:val="clear" w:color="auto" w:fill="FFFFFF" w:themeFill="background1"/>
             <w:vAlign w:val="center"/>
           </w:tcPr>
@@ -4215,7 +4356,7 @@
         </w:tc>
         <w:tc>
           <w:tcPr>
-            <w:tcW w:w="1439" w:type="dxa"/>
+            <w:tcW w:w="1727" w:type="dxa"/>
             <w:shd w:val="clear" w:color="auto" w:fill="FFFFFF" w:themeFill="background1"/>
             <w:vAlign w:val="center"/>
           </w:tcPr>
@@ -4230,7 +4371,7 @@
         </w:tc>
         <w:tc>
           <w:tcPr>
-            <w:tcW w:w="1419" w:type="dxa"/>
+            <w:tcW w:w="1047" w:type="dxa"/>
             <w:shd w:val="clear" w:color="auto" w:fill="FFFFFF" w:themeFill="background1"/>
             <w:vAlign w:val="center"/>
           </w:tcPr>
@@ -4266,7 +4407,7 @@
         </w:tc>
         <w:tc>
           <w:tcPr>
-            <w:tcW w:w="977" w:type="dxa"/>
+            <w:tcW w:w="1149" w:type="dxa"/>
             <w:shd w:val="clear" w:color="auto" w:fill="FFFFFF" w:themeFill="background1"/>
             <w:vAlign w:val="center"/>
           </w:tcPr>
@@ -4281,7 +4422,7 @@
         </w:tc>
         <w:tc>
           <w:tcPr>
-            <w:tcW w:w="2802" w:type="dxa"/>
+            <w:tcW w:w="1594" w:type="dxa"/>
             <w:shd w:val="clear" w:color="auto" w:fill="FFFFFF" w:themeFill="background1"/>
             <w:vAlign w:val="center"/>
           </w:tcPr>
@@ -4296,7 +4437,7 @@
         </w:tc>
         <w:tc>
           <w:tcPr>
-            <w:tcW w:w="1376" w:type="dxa"/>
+            <w:tcW w:w="2496" w:type="dxa"/>
             <w:shd w:val="clear" w:color="auto" w:fill="FFFFFF" w:themeFill="background1"/>
             <w:vAlign w:val="center"/>
           </w:tcPr>
@@ -4308,13 +4449,21 @@
               <w:t>Login and e</w:t>
             </w:r>
             <w:r>
-              <w:t>nter ‘DICT|Isak’</w:t>
-            </w:r>
-          </w:p>
-        </w:tc>
-        <w:tc>
-          <w:tcPr>
-            <w:tcW w:w="1439" w:type="dxa"/>
+              <w:t>nter ‘</w:t>
+            </w:r>
+            <w:proofErr w:type="spellStart"/>
+            <w:r>
+              <w:t>DICT|Isak</w:t>
+            </w:r>
+            <w:proofErr w:type="spellEnd"/>
+            <w:r>
+              <w:t>’</w:t>
+            </w:r>
+          </w:p>
+        </w:tc>
+        <w:tc>
+          <w:tcPr>
+            <w:tcW w:w="1727" w:type="dxa"/>
             <w:shd w:val="clear" w:color="auto" w:fill="FFFFFF" w:themeFill="background1"/>
             <w:vAlign w:val="center"/>
           </w:tcPr>
@@ -4329,7 +4478,7 @@
         </w:tc>
         <w:tc>
           <w:tcPr>
-            <w:tcW w:w="1419" w:type="dxa"/>
+            <w:tcW w:w="1047" w:type="dxa"/>
             <w:shd w:val="clear" w:color="auto" w:fill="FFFFFF" w:themeFill="background1"/>
             <w:vAlign w:val="center"/>
           </w:tcPr>
@@ -4364,7 +4513,7 @@
         </w:tc>
         <w:tc>
           <w:tcPr>
-            <w:tcW w:w="977" w:type="dxa"/>
+            <w:tcW w:w="1149" w:type="dxa"/>
             <w:shd w:val="clear" w:color="auto" w:fill="FFFFFF" w:themeFill="background1"/>
             <w:vAlign w:val="center"/>
           </w:tcPr>
@@ -4379,7 +4528,7 @@
         </w:tc>
         <w:tc>
           <w:tcPr>
-            <w:tcW w:w="2802" w:type="dxa"/>
+            <w:tcW w:w="1594" w:type="dxa"/>
             <w:shd w:val="clear" w:color="auto" w:fill="FFFFFF" w:themeFill="background1"/>
             <w:vAlign w:val="center"/>
           </w:tcPr>
@@ -4394,22 +4543,30 @@
         </w:tc>
         <w:tc>
           <w:tcPr>
-            <w:tcW w:w="1376" w:type="dxa"/>
-            <w:shd w:val="clear" w:color="auto" w:fill="FFFFFF" w:themeFill="background1"/>
-            <w:vAlign w:val="center"/>
-          </w:tcPr>
-          <w:p>
-            <w:pPr>
-              <w:pStyle w:val="TestDataStyle"/>
-            </w:pPr>
-            <w:r>
-              <w:t>Enter ‘DICT|Isak’</w:t>
-            </w:r>
-          </w:p>
-        </w:tc>
-        <w:tc>
-          <w:tcPr>
-            <w:tcW w:w="1439" w:type="dxa"/>
+            <w:tcW w:w="2496" w:type="dxa"/>
+            <w:shd w:val="clear" w:color="auto" w:fill="FFFFFF" w:themeFill="background1"/>
+            <w:vAlign w:val="center"/>
+          </w:tcPr>
+          <w:p>
+            <w:pPr>
+              <w:pStyle w:val="TestDataStyle"/>
+            </w:pPr>
+            <w:r>
+              <w:t>Enter ‘</w:t>
+            </w:r>
+            <w:proofErr w:type="spellStart"/>
+            <w:r>
+              <w:t>DICT|Isak</w:t>
+            </w:r>
+            <w:proofErr w:type="spellEnd"/>
+            <w:r>
+              <w:t>’</w:t>
+            </w:r>
+          </w:p>
+        </w:tc>
+        <w:tc>
+          <w:tcPr>
+            <w:tcW w:w="1727" w:type="dxa"/>
             <w:shd w:val="clear" w:color="auto" w:fill="FFFFFF" w:themeFill="background1"/>
             <w:vAlign w:val="center"/>
           </w:tcPr>
@@ -4424,7 +4581,7 @@
         </w:tc>
         <w:tc>
           <w:tcPr>
-            <w:tcW w:w="1419" w:type="dxa"/>
+            <w:tcW w:w="1047" w:type="dxa"/>
             <w:shd w:val="clear" w:color="auto" w:fill="FFFFFF" w:themeFill="background1"/>
             <w:vAlign w:val="center"/>
           </w:tcPr>
@@ -4459,7 +4616,7 @@
         </w:tc>
         <w:tc>
           <w:tcPr>
-            <w:tcW w:w="977" w:type="dxa"/>
+            <w:tcW w:w="1149" w:type="dxa"/>
             <w:shd w:val="clear" w:color="auto" w:fill="FFFFFF" w:themeFill="background1"/>
             <w:vAlign w:val="center"/>
           </w:tcPr>
@@ -4474,7 +4631,7 @@
         </w:tc>
         <w:tc>
           <w:tcPr>
-            <w:tcW w:w="2802" w:type="dxa"/>
+            <w:tcW w:w="1594" w:type="dxa"/>
             <w:shd w:val="clear" w:color="auto" w:fill="FFFFFF" w:themeFill="background1"/>
             <w:vAlign w:val="center"/>
           </w:tcPr>
@@ -4489,7 +4646,7 @@
         </w:tc>
         <w:tc>
           <w:tcPr>
-            <w:tcW w:w="1376" w:type="dxa"/>
+            <w:tcW w:w="2496" w:type="dxa"/>
             <w:shd w:val="clear" w:color="auto" w:fill="FFFFFF" w:themeFill="background1"/>
             <w:vAlign w:val="center"/>
           </w:tcPr>
@@ -4504,7 +4661,7 @@
         </w:tc>
         <w:tc>
           <w:tcPr>
-            <w:tcW w:w="1439" w:type="dxa"/>
+            <w:tcW w:w="1727" w:type="dxa"/>
             <w:shd w:val="clear" w:color="auto" w:fill="FFFFFF" w:themeFill="background1"/>
             <w:vAlign w:val="center"/>
           </w:tcPr>
@@ -4519,7 +4676,7 @@
         </w:tc>
         <w:tc>
           <w:tcPr>
-            <w:tcW w:w="1419" w:type="dxa"/>
+            <w:tcW w:w="1047" w:type="dxa"/>
             <w:shd w:val="clear" w:color="auto" w:fill="FFFFFF" w:themeFill="background1"/>
             <w:vAlign w:val="center"/>
           </w:tcPr>
@@ -4554,7 +4711,7 @@
         </w:tc>
         <w:tc>
           <w:tcPr>
-            <w:tcW w:w="977" w:type="dxa"/>
+            <w:tcW w:w="1149" w:type="dxa"/>
             <w:shd w:val="clear" w:color="auto" w:fill="FFFFFF" w:themeFill="background1"/>
             <w:vAlign w:val="center"/>
           </w:tcPr>
@@ -4569,7 +4726,7 @@
         </w:tc>
         <w:tc>
           <w:tcPr>
-            <w:tcW w:w="2802" w:type="dxa"/>
+            <w:tcW w:w="1594" w:type="dxa"/>
             <w:shd w:val="clear" w:color="auto" w:fill="FFFFFF" w:themeFill="background1"/>
             <w:vAlign w:val="center"/>
           </w:tcPr>
@@ -4584,22 +4741,30 @@
         </w:tc>
         <w:tc>
           <w:tcPr>
-            <w:tcW w:w="1376" w:type="dxa"/>
-            <w:shd w:val="clear" w:color="auto" w:fill="FFFFFF" w:themeFill="background1"/>
-            <w:vAlign w:val="center"/>
-          </w:tcPr>
-          <w:p>
-            <w:pPr>
-              <w:pStyle w:val="TestDataStyle"/>
-            </w:pPr>
-            <w:r>
-              <w:t>Login and enter ‘DICT|Cool’</w:t>
-            </w:r>
-          </w:p>
-        </w:tc>
-        <w:tc>
-          <w:tcPr>
-            <w:tcW w:w="1439" w:type="dxa"/>
+            <w:tcW w:w="2496" w:type="dxa"/>
+            <w:shd w:val="clear" w:color="auto" w:fill="FFFFFF" w:themeFill="background1"/>
+            <w:vAlign w:val="center"/>
+          </w:tcPr>
+          <w:p>
+            <w:pPr>
+              <w:pStyle w:val="TestDataStyle"/>
+            </w:pPr>
+            <w:r>
+              <w:t>Login and enter ‘</w:t>
+            </w:r>
+            <w:proofErr w:type="spellStart"/>
+            <w:r>
+              <w:t>DICT|Cool</w:t>
+            </w:r>
+            <w:proofErr w:type="spellEnd"/>
+            <w:r>
+              <w:t>’</w:t>
+            </w:r>
+          </w:p>
+        </w:tc>
+        <w:tc>
+          <w:tcPr>
+            <w:tcW w:w="1727" w:type="dxa"/>
             <w:shd w:val="clear" w:color="auto" w:fill="FFFFFF" w:themeFill="background1"/>
             <w:vAlign w:val="center"/>
           </w:tcPr>
@@ -4614,7 +4779,7 @@
         </w:tc>
         <w:tc>
           <w:tcPr>
-            <w:tcW w:w="1419" w:type="dxa"/>
+            <w:tcW w:w="1047" w:type="dxa"/>
             <w:shd w:val="clear" w:color="auto" w:fill="FFFFFF" w:themeFill="background1"/>
             <w:vAlign w:val="center"/>
           </w:tcPr>
@@ -4649,7 +4814,7 @@
         </w:tc>
         <w:tc>
           <w:tcPr>
-            <w:tcW w:w="977" w:type="dxa"/>
+            <w:tcW w:w="1149" w:type="dxa"/>
             <w:shd w:val="clear" w:color="auto" w:fill="FFFFFF" w:themeFill="background1"/>
             <w:vAlign w:val="center"/>
           </w:tcPr>
@@ -4664,7 +4829,7 @@
         </w:tc>
         <w:tc>
           <w:tcPr>
-            <w:tcW w:w="2802" w:type="dxa"/>
+            <w:tcW w:w="1594" w:type="dxa"/>
             <w:shd w:val="clear" w:color="auto" w:fill="FFFFFF" w:themeFill="background1"/>
             <w:vAlign w:val="center"/>
           </w:tcPr>
@@ -4679,7 +4844,7 @@
         </w:tc>
         <w:tc>
           <w:tcPr>
-            <w:tcW w:w="1376" w:type="dxa"/>
+            <w:tcW w:w="2496" w:type="dxa"/>
             <w:shd w:val="clear" w:color="auto" w:fill="FFFFFF" w:themeFill="background1"/>
             <w:vAlign w:val="center"/>
           </w:tcPr>
@@ -4694,7 +4859,7 @@
         </w:tc>
         <w:tc>
           <w:tcPr>
-            <w:tcW w:w="1439" w:type="dxa"/>
+            <w:tcW w:w="1727" w:type="dxa"/>
             <w:shd w:val="clear" w:color="auto" w:fill="FFFFFF" w:themeFill="background1"/>
             <w:vAlign w:val="center"/>
           </w:tcPr>
@@ -4709,7 +4874,7 @@
         </w:tc>
         <w:tc>
           <w:tcPr>
-            <w:tcW w:w="1419" w:type="dxa"/>
+            <w:tcW w:w="1047" w:type="dxa"/>
             <w:shd w:val="clear" w:color="auto" w:fill="FFFFFF" w:themeFill="background1"/>
             <w:vAlign w:val="center"/>
           </w:tcPr>
@@ -4744,7 +4909,7 @@
         </w:tc>
         <w:tc>
           <w:tcPr>
-            <w:tcW w:w="977" w:type="dxa"/>
+            <w:tcW w:w="1149" w:type="dxa"/>
             <w:shd w:val="clear" w:color="auto" w:fill="FFFFFF" w:themeFill="background1"/>
             <w:vAlign w:val="center"/>
           </w:tcPr>
@@ -4759,7 +4924,7 @@
         </w:tc>
         <w:tc>
           <w:tcPr>
-            <w:tcW w:w="2802" w:type="dxa"/>
+            <w:tcW w:w="1594" w:type="dxa"/>
             <w:shd w:val="clear" w:color="auto" w:fill="FFFFFF" w:themeFill="background1"/>
             <w:vAlign w:val="center"/>
           </w:tcPr>
@@ -4774,25 +4939,22 @@
         </w:tc>
         <w:tc>
           <w:tcPr>
-            <w:tcW w:w="1376" w:type="dxa"/>
-            <w:shd w:val="clear" w:color="auto" w:fill="FFFFFF" w:themeFill="background1"/>
-            <w:vAlign w:val="center"/>
-          </w:tcPr>
-          <w:p>
-            <w:pPr>
-              <w:pStyle w:val="TestDataStyle"/>
-            </w:pPr>
-            <w:r>
-              <w:t>Login and enter ‘DICTADD|ABD|EGG’</w:t>
-            </w:r>
-            <w:r>
-              <w:t>. Login on a new client and enter ‘DICT|ABD’</w:t>
-            </w:r>
-          </w:p>
-        </w:tc>
-        <w:tc>
-          <w:tcPr>
-            <w:tcW w:w="1439" w:type="dxa"/>
+            <w:tcW w:w="2496" w:type="dxa"/>
+            <w:shd w:val="clear" w:color="auto" w:fill="FFFFFF" w:themeFill="background1"/>
+            <w:vAlign w:val="center"/>
+          </w:tcPr>
+          <w:p>
+            <w:pPr>
+              <w:pStyle w:val="TestDataStyle"/>
+            </w:pPr>
+            <w:r>
+              <w:t>Login and enter ‘DICTADD|ABD|EGG’. Login on a new client and enter ‘DICT|ABD’</w:t>
+            </w:r>
+          </w:p>
+        </w:tc>
+        <w:tc>
+          <w:tcPr>
+            <w:tcW w:w="1727" w:type="dxa"/>
             <w:shd w:val="clear" w:color="auto" w:fill="FFFFFF" w:themeFill="background1"/>
             <w:vAlign w:val="center"/>
           </w:tcPr>
@@ -4807,7 +4969,7 @@
         </w:tc>
         <w:tc>
           <w:tcPr>
-            <w:tcW w:w="1419" w:type="dxa"/>
+            <w:tcW w:w="1047" w:type="dxa"/>
             <w:shd w:val="clear" w:color="auto" w:fill="FFFFFF" w:themeFill="background1"/>
             <w:vAlign w:val="center"/>
           </w:tcPr>
@@ -4842,7 +5004,7 @@
         </w:tc>
         <w:tc>
           <w:tcPr>
-            <w:tcW w:w="977" w:type="dxa"/>
+            <w:tcW w:w="1149" w:type="dxa"/>
             <w:shd w:val="clear" w:color="auto" w:fill="FFFFFF" w:themeFill="background1"/>
             <w:vAlign w:val="center"/>
           </w:tcPr>
@@ -4857,7 +5019,7 @@
         </w:tc>
         <w:tc>
           <w:tcPr>
-            <w:tcW w:w="2802" w:type="dxa"/>
+            <w:tcW w:w="1594" w:type="dxa"/>
             <w:shd w:val="clear" w:color="auto" w:fill="FFFFFF" w:themeFill="background1"/>
             <w:vAlign w:val="center"/>
           </w:tcPr>
@@ -4872,28 +5034,22 @@
         </w:tc>
         <w:tc>
           <w:tcPr>
-            <w:tcW w:w="1376" w:type="dxa"/>
-            <w:shd w:val="clear" w:color="auto" w:fill="FFFFFF" w:themeFill="background1"/>
-            <w:vAlign w:val="center"/>
-          </w:tcPr>
-          <w:p>
-            <w:pPr>
-              <w:pStyle w:val="TestDataStyle"/>
-            </w:pPr>
-            <w:r>
-              <w:t>Login and enter ‘DICTADD|ABD|EGG’. Login on a new client and enter ‘DICT|ABD</w:t>
-            </w:r>
-            <w:r>
-              <w:t xml:space="preserve">. </w:t>
-            </w:r>
-            <w:r>
-              <w:t>Login on a new client and enter ‘DICT|ABD’</w:t>
-            </w:r>
-          </w:p>
-        </w:tc>
-        <w:tc>
-          <w:tcPr>
-            <w:tcW w:w="1439" w:type="dxa"/>
+            <w:tcW w:w="2496" w:type="dxa"/>
+            <w:shd w:val="clear" w:color="auto" w:fill="FFFFFF" w:themeFill="background1"/>
+            <w:vAlign w:val="center"/>
+          </w:tcPr>
+          <w:p>
+            <w:pPr>
+              <w:pStyle w:val="TestDataStyle"/>
+            </w:pPr>
+            <w:r>
+              <w:t>Login and enter ‘DICTADD|ABD|EGG’. Login on a new client and enter ‘DICT|ABD. Login on a new client and enter ‘DICT|ABD’</w:t>
+            </w:r>
+          </w:p>
+        </w:tc>
+        <w:tc>
+          <w:tcPr>
+            <w:tcW w:w="1727" w:type="dxa"/>
             <w:shd w:val="clear" w:color="auto" w:fill="FFFFFF" w:themeFill="background1"/>
             <w:vAlign w:val="center"/>
           </w:tcPr>
@@ -4908,7 +5064,7 @@
         </w:tc>
         <w:tc>
           <w:tcPr>
-            <w:tcW w:w="1419" w:type="dxa"/>
+            <w:tcW w:w="1047" w:type="dxa"/>
             <w:shd w:val="clear" w:color="auto" w:fill="FFFFFF" w:themeFill="background1"/>
             <w:vAlign w:val="center"/>
           </w:tcPr>
@@ -4944,7 +5100,7 @@
         </w:tc>
         <w:tc>
           <w:tcPr>
-            <w:tcW w:w="977" w:type="dxa"/>
+            <w:tcW w:w="1149" w:type="dxa"/>
             <w:shd w:val="clear" w:color="auto" w:fill="FFFFFF" w:themeFill="background1"/>
             <w:vAlign w:val="center"/>
           </w:tcPr>
@@ -4959,7 +5115,7 @@
         </w:tc>
         <w:tc>
           <w:tcPr>
-            <w:tcW w:w="2802" w:type="dxa"/>
+            <w:tcW w:w="1594" w:type="dxa"/>
             <w:shd w:val="clear" w:color="auto" w:fill="FFFFFF" w:themeFill="background1"/>
             <w:vAlign w:val="center"/>
           </w:tcPr>
@@ -4974,7 +5130,7 @@
         </w:tc>
         <w:tc>
           <w:tcPr>
-            <w:tcW w:w="1376" w:type="dxa"/>
+            <w:tcW w:w="2496" w:type="dxa"/>
             <w:shd w:val="clear" w:color="auto" w:fill="FFFFFF" w:themeFill="background1"/>
             <w:vAlign w:val="center"/>
           </w:tcPr>
@@ -4989,22 +5145,30 @@
         </w:tc>
         <w:tc>
           <w:tcPr>
-            <w:tcW w:w="1439" w:type="dxa"/>
-            <w:shd w:val="clear" w:color="auto" w:fill="FFFFFF" w:themeFill="background1"/>
-            <w:vAlign w:val="center"/>
-          </w:tcPr>
-          <w:p>
-            <w:pPr>
-              <w:pStyle w:val="TestDataStyle"/>
-            </w:pPr>
-            <w:r>
-              <w:t>The applicable songs, “Moonsetter” and “Test” were listed.</w:t>
-            </w:r>
-          </w:p>
-        </w:tc>
-        <w:tc>
-          <w:tcPr>
-            <w:tcW w:w="1419" w:type="dxa"/>
+            <w:tcW w:w="1727" w:type="dxa"/>
+            <w:shd w:val="clear" w:color="auto" w:fill="FFFFFF" w:themeFill="background1"/>
+            <w:vAlign w:val="center"/>
+          </w:tcPr>
+          <w:p>
+            <w:pPr>
+              <w:pStyle w:val="TestDataStyle"/>
+            </w:pPr>
+            <w:r>
+              <w:t>The applicable songs, “</w:t>
+            </w:r>
+            <w:proofErr w:type="spellStart"/>
+            <w:r>
+              <w:t>Moonsetter</w:t>
+            </w:r>
+            <w:proofErr w:type="spellEnd"/>
+            <w:r>
+              <w:t>” and “Test” were listed.</w:t>
+            </w:r>
+          </w:p>
+        </w:tc>
+        <w:tc>
+          <w:tcPr>
+            <w:tcW w:w="1047" w:type="dxa"/>
             <w:shd w:val="clear" w:color="auto" w:fill="FFFFFF" w:themeFill="background1"/>
             <w:vAlign w:val="center"/>
           </w:tcPr>
@@ -5039,7 +5203,7 @@
         </w:tc>
         <w:tc>
           <w:tcPr>
-            <w:tcW w:w="977" w:type="dxa"/>
+            <w:tcW w:w="1149" w:type="dxa"/>
             <w:shd w:val="clear" w:color="auto" w:fill="FFFFFF" w:themeFill="background1"/>
             <w:vAlign w:val="center"/>
           </w:tcPr>
@@ -5054,7 +5218,7 @@
         </w:tc>
         <w:tc>
           <w:tcPr>
-            <w:tcW w:w="2802" w:type="dxa"/>
+            <w:tcW w:w="1594" w:type="dxa"/>
             <w:shd w:val="clear" w:color="auto" w:fill="FFFFFF" w:themeFill="background1"/>
             <w:vAlign w:val="center"/>
           </w:tcPr>
@@ -5069,7 +5233,7 @@
         </w:tc>
         <w:tc>
           <w:tcPr>
-            <w:tcW w:w="1376" w:type="dxa"/>
+            <w:tcW w:w="2496" w:type="dxa"/>
             <w:shd w:val="clear" w:color="auto" w:fill="FFFFFF" w:themeFill="background1"/>
             <w:vAlign w:val="center"/>
           </w:tcPr>
@@ -5084,7 +5248,7 @@
         </w:tc>
         <w:tc>
           <w:tcPr>
-            <w:tcW w:w="1439" w:type="dxa"/>
+            <w:tcW w:w="1727" w:type="dxa"/>
             <w:shd w:val="clear" w:color="auto" w:fill="FFFFFF" w:themeFill="background1"/>
             <w:vAlign w:val="center"/>
           </w:tcPr>
@@ -5099,7 +5263,7 @@
         </w:tc>
         <w:tc>
           <w:tcPr>
-            <w:tcW w:w="1419" w:type="dxa"/>
+            <w:tcW w:w="1047" w:type="dxa"/>
             <w:shd w:val="clear" w:color="auto" w:fill="FFFFFF" w:themeFill="background1"/>
             <w:vAlign w:val="center"/>
           </w:tcPr>
@@ -5134,7 +5298,7 @@
         </w:tc>
         <w:tc>
           <w:tcPr>
-            <w:tcW w:w="977" w:type="dxa"/>
+            <w:tcW w:w="1149" w:type="dxa"/>
             <w:shd w:val="clear" w:color="auto" w:fill="FFFFFF" w:themeFill="background1"/>
             <w:vAlign w:val="center"/>
           </w:tcPr>
@@ -5149,16 +5313,24 @@
         </w:tc>
         <w:tc>
           <w:tcPr>
-            <w:tcW w:w="2802" w:type="dxa"/>
-            <w:shd w:val="clear" w:color="auto" w:fill="FFFFFF" w:themeFill="background1"/>
-            <w:vAlign w:val="center"/>
-          </w:tcPr>
-          <w:p>
-            <w:pPr>
-              <w:pStyle w:val="TestDataStyle"/>
-            </w:pPr>
-            <w:r>
-              <w:t>Attempt to play the song “Moonsetter” using the “</w:t>
+            <w:tcW w:w="1594" w:type="dxa"/>
+            <w:shd w:val="clear" w:color="auto" w:fill="FFFFFF" w:themeFill="background1"/>
+            <w:vAlign w:val="center"/>
+          </w:tcPr>
+          <w:p>
+            <w:pPr>
+              <w:pStyle w:val="TestDataStyle"/>
+            </w:pPr>
+            <w:r>
+              <w:t>Attempt to play the song “</w:t>
+            </w:r>
+            <w:proofErr w:type="spellStart"/>
+            <w:r>
+              <w:t>Moonsetter</w:t>
+            </w:r>
+            <w:proofErr w:type="spellEnd"/>
+            <w:r>
+              <w:t>” using the “</w:t>
             </w:r>
             <w:r>
               <w:t>!</w:t>
@@ -5170,7 +5342,7 @@
         </w:tc>
         <w:tc>
           <w:tcPr>
-            <w:tcW w:w="1376" w:type="dxa"/>
+            <w:tcW w:w="2496" w:type="dxa"/>
             <w:shd w:val="clear" w:color="auto" w:fill="FFFFFF" w:themeFill="background1"/>
             <w:vAlign w:val="center"/>
           </w:tcPr>
@@ -5184,6 +5356,7 @@
             <w:r>
               <w:t>!</w:t>
             </w:r>
+            <w:proofErr w:type="spellStart"/>
             <w:r>
               <w:t>PLAY</w:t>
             </w:r>
@@ -5191,13 +5364,17 @@
               <w:t>:</w:t>
             </w:r>
             <w:r>
-              <w:t>Moonsetter”</w:t>
-            </w:r>
-          </w:p>
-        </w:tc>
-        <w:tc>
-          <w:tcPr>
-            <w:tcW w:w="1439" w:type="dxa"/>
+              <w:t>Moonsetter</w:t>
+            </w:r>
+            <w:proofErr w:type="spellEnd"/>
+            <w:r>
+              <w:t>”</w:t>
+            </w:r>
+          </w:p>
+        </w:tc>
+        <w:tc>
+          <w:tcPr>
+            <w:tcW w:w="1727" w:type="dxa"/>
             <w:shd w:val="clear" w:color="auto" w:fill="FFFFFF" w:themeFill="background1"/>
             <w:vAlign w:val="center"/>
           </w:tcPr>
@@ -5215,7 +5392,7 @@
         </w:tc>
         <w:tc>
           <w:tcPr>
-            <w:tcW w:w="1419" w:type="dxa"/>
+            <w:tcW w:w="1047" w:type="dxa"/>
             <w:shd w:val="clear" w:color="auto" w:fill="FFFFFF" w:themeFill="background1"/>
             <w:vAlign w:val="center"/>
           </w:tcPr>
@@ -5250,7 +5427,7 @@
         </w:tc>
         <w:tc>
           <w:tcPr>
-            <w:tcW w:w="977" w:type="dxa"/>
+            <w:tcW w:w="1149" w:type="dxa"/>
             <w:shd w:val="clear" w:color="auto" w:fill="FFFFFF" w:themeFill="background1"/>
             <w:vAlign w:val="center"/>
           </w:tcPr>
@@ -5265,7 +5442,7 @@
         </w:tc>
         <w:tc>
           <w:tcPr>
-            <w:tcW w:w="2802" w:type="dxa"/>
+            <w:tcW w:w="1594" w:type="dxa"/>
             <w:shd w:val="clear" w:color="auto" w:fill="FFFFFF" w:themeFill="background1"/>
             <w:vAlign w:val="center"/>
           </w:tcPr>
@@ -5280,22 +5457,30 @@
         </w:tc>
         <w:tc>
           <w:tcPr>
-            <w:tcW w:w="1376" w:type="dxa"/>
-            <w:shd w:val="clear" w:color="auto" w:fill="FFFFFF" w:themeFill="background1"/>
-            <w:vAlign w:val="center"/>
-          </w:tcPr>
-          <w:p>
-            <w:pPr>
-              <w:pStyle w:val="TestDataStyle"/>
-            </w:pPr>
-            <w:r>
-              <w:t>Login and enter “!PLAY:Egg”</w:t>
-            </w:r>
-          </w:p>
-        </w:tc>
-        <w:tc>
-          <w:tcPr>
-            <w:tcW w:w="1439" w:type="dxa"/>
+            <w:tcW w:w="2496" w:type="dxa"/>
+            <w:shd w:val="clear" w:color="auto" w:fill="FFFFFF" w:themeFill="background1"/>
+            <w:vAlign w:val="center"/>
+          </w:tcPr>
+          <w:p>
+            <w:pPr>
+              <w:pStyle w:val="TestDataStyle"/>
+            </w:pPr>
+            <w:r>
+              <w:t>Login and enter “!</w:t>
+            </w:r>
+            <w:proofErr w:type="spellStart"/>
+            <w:r>
+              <w:t>PLAY:Egg</w:t>
+            </w:r>
+            <w:proofErr w:type="spellEnd"/>
+            <w:r>
+              <w:t>”</w:t>
+            </w:r>
+          </w:p>
+        </w:tc>
+        <w:tc>
+          <w:tcPr>
+            <w:tcW w:w="1727" w:type="dxa"/>
             <w:shd w:val="clear" w:color="auto" w:fill="FFFFFF" w:themeFill="background1"/>
             <w:vAlign w:val="center"/>
           </w:tcPr>
@@ -5310,7 +5495,7 @@
         </w:tc>
         <w:tc>
           <w:tcPr>
-            <w:tcW w:w="1419" w:type="dxa"/>
+            <w:tcW w:w="1047" w:type="dxa"/>
             <w:shd w:val="clear" w:color="auto" w:fill="FFFFFF" w:themeFill="background1"/>
             <w:vAlign w:val="center"/>
           </w:tcPr>
@@ -5345,7 +5530,7 @@
         </w:tc>
         <w:tc>
           <w:tcPr>
-            <w:tcW w:w="977" w:type="dxa"/>
+            <w:tcW w:w="1149" w:type="dxa"/>
             <w:shd w:val="clear" w:color="auto" w:fill="FFFFFF" w:themeFill="background1"/>
             <w:vAlign w:val="center"/>
           </w:tcPr>
@@ -5360,7 +5545,7 @@
         </w:tc>
         <w:tc>
           <w:tcPr>
-            <w:tcW w:w="2802" w:type="dxa"/>
+            <w:tcW w:w="1594" w:type="dxa"/>
             <w:shd w:val="clear" w:color="auto" w:fill="FFFFFF" w:themeFill="background1"/>
             <w:vAlign w:val="center"/>
           </w:tcPr>
@@ -5375,7 +5560,7 @@
         </w:tc>
         <w:tc>
           <w:tcPr>
-            <w:tcW w:w="1376" w:type="dxa"/>
+            <w:tcW w:w="2496" w:type="dxa"/>
             <w:shd w:val="clear" w:color="auto" w:fill="FFFFFF" w:themeFill="background1"/>
             <w:vAlign w:val="center"/>
           </w:tcPr>
@@ -5390,7 +5575,7 @@
         </w:tc>
         <w:tc>
           <w:tcPr>
-            <w:tcW w:w="1439" w:type="dxa"/>
+            <w:tcW w:w="1727" w:type="dxa"/>
             <w:shd w:val="clear" w:color="auto" w:fill="FFFFFF" w:themeFill="background1"/>
             <w:vAlign w:val="center"/>
           </w:tcPr>
@@ -5405,7 +5590,7 @@
         </w:tc>
         <w:tc>
           <w:tcPr>
-            <w:tcW w:w="1419" w:type="dxa"/>
+            <w:tcW w:w="1047" w:type="dxa"/>
             <w:shd w:val="clear" w:color="auto" w:fill="FFFFFF" w:themeFill="background1"/>
             <w:vAlign w:val="center"/>
           </w:tcPr>
@@ -5440,7 +5625,7 @@
         </w:tc>
         <w:tc>
           <w:tcPr>
-            <w:tcW w:w="977" w:type="dxa"/>
+            <w:tcW w:w="1149" w:type="dxa"/>
             <w:shd w:val="clear" w:color="auto" w:fill="FFFFFF" w:themeFill="background1"/>
             <w:vAlign w:val="center"/>
           </w:tcPr>
@@ -5455,7 +5640,7 @@
         </w:tc>
         <w:tc>
           <w:tcPr>
-            <w:tcW w:w="2802" w:type="dxa"/>
+            <w:tcW w:w="1594" w:type="dxa"/>
             <w:shd w:val="clear" w:color="auto" w:fill="FFFFFF" w:themeFill="background1"/>
             <w:vAlign w:val="center"/>
           </w:tcPr>
@@ -5470,7 +5655,7 @@
         </w:tc>
         <w:tc>
           <w:tcPr>
-            <w:tcW w:w="1376" w:type="dxa"/>
+            <w:tcW w:w="2496" w:type="dxa"/>
             <w:shd w:val="clear" w:color="auto" w:fill="FFFFFF" w:themeFill="background1"/>
             <w:vAlign w:val="center"/>
           </w:tcPr>
@@ -5485,7 +5670,7 @@
         </w:tc>
         <w:tc>
           <w:tcPr>
-            <w:tcW w:w="1439" w:type="dxa"/>
+            <w:tcW w:w="1727" w:type="dxa"/>
             <w:shd w:val="clear" w:color="auto" w:fill="FFFFFF" w:themeFill="background1"/>
             <w:vAlign w:val="center"/>
           </w:tcPr>
@@ -5500,7 +5685,7 @@
         </w:tc>
         <w:tc>
           <w:tcPr>
-            <w:tcW w:w="1419" w:type="dxa"/>
+            <w:tcW w:w="1047" w:type="dxa"/>
             <w:shd w:val="clear" w:color="auto" w:fill="FFFFFF" w:themeFill="background1"/>
             <w:vAlign w:val="center"/>
           </w:tcPr>
@@ -5535,7 +5720,7 @@
         </w:tc>
         <w:tc>
           <w:tcPr>
-            <w:tcW w:w="977" w:type="dxa"/>
+            <w:tcW w:w="1149" w:type="dxa"/>
             <w:shd w:val="clear" w:color="auto" w:fill="FFFFFF" w:themeFill="background1"/>
             <w:vAlign w:val="center"/>
           </w:tcPr>
@@ -5550,7 +5735,7 @@
         </w:tc>
         <w:tc>
           <w:tcPr>
-            <w:tcW w:w="2802" w:type="dxa"/>
+            <w:tcW w:w="1594" w:type="dxa"/>
             <w:shd w:val="clear" w:color="auto" w:fill="FFFFFF" w:themeFill="background1"/>
             <w:vAlign w:val="center"/>
           </w:tcPr>
@@ -5568,7 +5753,7 @@
         </w:tc>
         <w:tc>
           <w:tcPr>
-            <w:tcW w:w="1376" w:type="dxa"/>
+            <w:tcW w:w="2496" w:type="dxa"/>
             <w:shd w:val="clear" w:color="auto" w:fill="FFFFFF" w:themeFill="background1"/>
             <w:vAlign w:val="center"/>
           </w:tcPr>
@@ -5583,7 +5768,7 @@
         </w:tc>
         <w:tc>
           <w:tcPr>
-            <w:tcW w:w="1439" w:type="dxa"/>
+            <w:tcW w:w="1727" w:type="dxa"/>
             <w:shd w:val="clear" w:color="auto" w:fill="FFFFFF" w:themeFill="background1"/>
             <w:vAlign w:val="center"/>
           </w:tcPr>
@@ -5598,7 +5783,7 @@
         </w:tc>
         <w:tc>
           <w:tcPr>
-            <w:tcW w:w="1419" w:type="dxa"/>
+            <w:tcW w:w="1047" w:type="dxa"/>
             <w:shd w:val="clear" w:color="auto" w:fill="FFFFFF" w:themeFill="background1"/>
             <w:vAlign w:val="center"/>
           </w:tcPr>
@@ -5634,7 +5819,7 @@
         </w:tc>
         <w:tc>
           <w:tcPr>
-            <w:tcW w:w="977" w:type="dxa"/>
+            <w:tcW w:w="1149" w:type="dxa"/>
             <w:shd w:val="clear" w:color="auto" w:fill="FFFFFF" w:themeFill="background1"/>
             <w:vAlign w:val="center"/>
           </w:tcPr>
@@ -5649,7 +5834,7 @@
         </w:tc>
         <w:tc>
           <w:tcPr>
-            <w:tcW w:w="2802" w:type="dxa"/>
+            <w:tcW w:w="1594" w:type="dxa"/>
             <w:shd w:val="clear" w:color="auto" w:fill="FFFFFF" w:themeFill="background1"/>
             <w:vAlign w:val="center"/>
           </w:tcPr>
@@ -5664,7 +5849,7 @@
         </w:tc>
         <w:tc>
           <w:tcPr>
-            <w:tcW w:w="1376" w:type="dxa"/>
+            <w:tcW w:w="2496" w:type="dxa"/>
             <w:shd w:val="clear" w:color="auto" w:fill="FFFFFF" w:themeFill="background1"/>
             <w:vAlign w:val="center"/>
           </w:tcPr>
@@ -5679,7 +5864,7 @@
         </w:tc>
         <w:tc>
           <w:tcPr>
-            <w:tcW w:w="1439" w:type="dxa"/>
+            <w:tcW w:w="1727" w:type="dxa"/>
             <w:shd w:val="clear" w:color="auto" w:fill="FFFFFF" w:themeFill="background1"/>
             <w:vAlign w:val="center"/>
           </w:tcPr>
@@ -5694,7 +5879,7 @@
         </w:tc>
         <w:tc>
           <w:tcPr>
-            <w:tcW w:w="1419" w:type="dxa"/>
+            <w:tcW w:w="1047" w:type="dxa"/>
             <w:shd w:val="clear" w:color="auto" w:fill="FFFFFF" w:themeFill="background1"/>
             <w:vAlign w:val="center"/>
           </w:tcPr>
@@ -5729,7 +5914,7 @@
         </w:tc>
         <w:tc>
           <w:tcPr>
-            <w:tcW w:w="977" w:type="dxa"/>
+            <w:tcW w:w="1149" w:type="dxa"/>
             <w:shd w:val="clear" w:color="auto" w:fill="FFFFFF" w:themeFill="background1"/>
             <w:vAlign w:val="center"/>
           </w:tcPr>
@@ -5744,7 +5929,7 @@
         </w:tc>
         <w:tc>
           <w:tcPr>
-            <w:tcW w:w="2802" w:type="dxa"/>
+            <w:tcW w:w="1594" w:type="dxa"/>
             <w:shd w:val="clear" w:color="auto" w:fill="FFFFFF" w:themeFill="background1"/>
             <w:vAlign w:val="center"/>
           </w:tcPr>
@@ -5759,22 +5944,30 @@
         </w:tc>
         <w:tc>
           <w:tcPr>
-            <w:tcW w:w="1376" w:type="dxa"/>
-            <w:shd w:val="clear" w:color="auto" w:fill="FFFFFF" w:themeFill="background1"/>
-            <w:vAlign w:val="center"/>
-          </w:tcPr>
-          <w:p>
-            <w:pPr>
-              <w:pStyle w:val="TestDataStyle"/>
-            </w:pPr>
-            <w:r>
-              <w:t>Enter “VOLUME|a”</w:t>
-            </w:r>
-          </w:p>
-        </w:tc>
-        <w:tc>
-          <w:tcPr>
-            <w:tcW w:w="1439" w:type="dxa"/>
+            <w:tcW w:w="2496" w:type="dxa"/>
+            <w:shd w:val="clear" w:color="auto" w:fill="FFFFFF" w:themeFill="background1"/>
+            <w:vAlign w:val="center"/>
+          </w:tcPr>
+          <w:p>
+            <w:pPr>
+              <w:pStyle w:val="TestDataStyle"/>
+            </w:pPr>
+            <w:r>
+              <w:t>Enter “</w:t>
+            </w:r>
+            <w:proofErr w:type="spellStart"/>
+            <w:r>
+              <w:t>VOLUME|a</w:t>
+            </w:r>
+            <w:proofErr w:type="spellEnd"/>
+            <w:r>
+              <w:t>”</w:t>
+            </w:r>
+          </w:p>
+        </w:tc>
+        <w:tc>
+          <w:tcPr>
+            <w:tcW w:w="1727" w:type="dxa"/>
             <w:shd w:val="clear" w:color="auto" w:fill="FFFFFF" w:themeFill="background1"/>
             <w:vAlign w:val="center"/>
           </w:tcPr>
@@ -5789,7 +5982,7 @@
         </w:tc>
         <w:tc>
           <w:tcPr>
-            <w:tcW w:w="1419" w:type="dxa"/>
+            <w:tcW w:w="1047" w:type="dxa"/>
             <w:shd w:val="clear" w:color="auto" w:fill="FFFFFF" w:themeFill="background1"/>
             <w:vAlign w:val="center"/>
           </w:tcPr>
@@ -5824,7 +6017,7 @@
         </w:tc>
         <w:tc>
           <w:tcPr>
-            <w:tcW w:w="977" w:type="dxa"/>
+            <w:tcW w:w="1149" w:type="dxa"/>
             <w:shd w:val="clear" w:color="auto" w:fill="FFFFFF" w:themeFill="background1"/>
             <w:vAlign w:val="center"/>
           </w:tcPr>
@@ -5839,7 +6032,7 @@
         </w:tc>
         <w:tc>
           <w:tcPr>
-            <w:tcW w:w="2802" w:type="dxa"/>
+            <w:tcW w:w="1594" w:type="dxa"/>
             <w:shd w:val="clear" w:color="auto" w:fill="FFFFFF" w:themeFill="background1"/>
             <w:vAlign w:val="center"/>
           </w:tcPr>
@@ -5854,7 +6047,7 @@
         </w:tc>
         <w:tc>
           <w:tcPr>
-            <w:tcW w:w="1376" w:type="dxa"/>
+            <w:tcW w:w="2496" w:type="dxa"/>
             <w:shd w:val="clear" w:color="auto" w:fill="FFFFFF" w:themeFill="background1"/>
             <w:vAlign w:val="center"/>
           </w:tcPr>
@@ -5869,7 +6062,7 @@
         </w:tc>
         <w:tc>
           <w:tcPr>
-            <w:tcW w:w="1439" w:type="dxa"/>
+            <w:tcW w:w="1727" w:type="dxa"/>
             <w:shd w:val="clear" w:color="auto" w:fill="FFFFFF" w:themeFill="background1"/>
             <w:vAlign w:val="center"/>
           </w:tcPr>
@@ -5884,7 +6077,7 @@
         </w:tc>
         <w:tc>
           <w:tcPr>
-            <w:tcW w:w="1419" w:type="dxa"/>
+            <w:tcW w:w="1047" w:type="dxa"/>
             <w:shd w:val="clear" w:color="auto" w:fill="FFFFFF" w:themeFill="background1"/>
             <w:vAlign w:val="center"/>
           </w:tcPr>
@@ -5919,7 +6112,7 @@
         </w:tc>
         <w:tc>
           <w:tcPr>
-            <w:tcW w:w="977" w:type="dxa"/>
+            <w:tcW w:w="1149" w:type="dxa"/>
             <w:shd w:val="clear" w:color="auto" w:fill="FFFFFF" w:themeFill="background1"/>
             <w:vAlign w:val="center"/>
           </w:tcPr>
@@ -5934,7 +6127,7 @@
         </w:tc>
         <w:tc>
           <w:tcPr>
-            <w:tcW w:w="2802" w:type="dxa"/>
+            <w:tcW w:w="1594" w:type="dxa"/>
             <w:shd w:val="clear" w:color="auto" w:fill="FFFFFF" w:themeFill="background1"/>
             <w:vAlign w:val="center"/>
           </w:tcPr>
@@ -5949,7 +6142,7 @@
         </w:tc>
         <w:tc>
           <w:tcPr>
-            <w:tcW w:w="1376" w:type="dxa"/>
+            <w:tcW w:w="2496" w:type="dxa"/>
             <w:shd w:val="clear" w:color="auto" w:fill="FFFFFF" w:themeFill="background1"/>
             <w:vAlign w:val="center"/>
           </w:tcPr>
@@ -5964,7 +6157,7 @@
         </w:tc>
         <w:tc>
           <w:tcPr>
-            <w:tcW w:w="1439" w:type="dxa"/>
+            <w:tcW w:w="1727" w:type="dxa"/>
             <w:shd w:val="clear" w:color="auto" w:fill="FFFFFF" w:themeFill="background1"/>
             <w:vAlign w:val="center"/>
           </w:tcPr>
@@ -5979,7 +6172,7 @@
         </w:tc>
         <w:tc>
           <w:tcPr>
-            <w:tcW w:w="1419" w:type="dxa"/>
+            <w:tcW w:w="1047" w:type="dxa"/>
             <w:shd w:val="clear" w:color="auto" w:fill="FFFFFF" w:themeFill="background1"/>
             <w:vAlign w:val="center"/>
           </w:tcPr>
@@ -6014,7 +6207,7 @@
         </w:tc>
         <w:tc>
           <w:tcPr>
-            <w:tcW w:w="977" w:type="dxa"/>
+            <w:tcW w:w="1149" w:type="dxa"/>
             <w:shd w:val="clear" w:color="auto" w:fill="FFFFFF" w:themeFill="background1"/>
             <w:vAlign w:val="center"/>
           </w:tcPr>
@@ -6029,7 +6222,7 @@
         </w:tc>
         <w:tc>
           <w:tcPr>
-            <w:tcW w:w="2802" w:type="dxa"/>
+            <w:tcW w:w="1594" w:type="dxa"/>
             <w:shd w:val="clear" w:color="auto" w:fill="FFFFFF" w:themeFill="background1"/>
             <w:vAlign w:val="center"/>
           </w:tcPr>
@@ -6044,7 +6237,7 @@
         </w:tc>
         <w:tc>
           <w:tcPr>
-            <w:tcW w:w="1376" w:type="dxa"/>
+            <w:tcW w:w="2496" w:type="dxa"/>
             <w:shd w:val="clear" w:color="auto" w:fill="FFFFFF" w:themeFill="background1"/>
             <w:vAlign w:val="center"/>
           </w:tcPr>
@@ -6059,7 +6252,7 @@
         </w:tc>
         <w:tc>
           <w:tcPr>
-            <w:tcW w:w="1439" w:type="dxa"/>
+            <w:tcW w:w="1727" w:type="dxa"/>
             <w:shd w:val="clear" w:color="auto" w:fill="FFFFFF" w:themeFill="background1"/>
             <w:vAlign w:val="center"/>
           </w:tcPr>
@@ -6074,7 +6267,7 @@
         </w:tc>
         <w:tc>
           <w:tcPr>
-            <w:tcW w:w="1419" w:type="dxa"/>
+            <w:tcW w:w="1047" w:type="dxa"/>
             <w:shd w:val="clear" w:color="auto" w:fill="FFFFFF" w:themeFill="background1"/>
             <w:vAlign w:val="center"/>
           </w:tcPr>
@@ -6109,7 +6302,7 @@
         </w:tc>
         <w:tc>
           <w:tcPr>
-            <w:tcW w:w="977" w:type="dxa"/>
+            <w:tcW w:w="1149" w:type="dxa"/>
             <w:shd w:val="clear" w:color="auto" w:fill="FFFFFF" w:themeFill="background1"/>
             <w:vAlign w:val="center"/>
           </w:tcPr>
@@ -6124,7 +6317,7 @@
         </w:tc>
         <w:tc>
           <w:tcPr>
-            <w:tcW w:w="2802" w:type="dxa"/>
+            <w:tcW w:w="1594" w:type="dxa"/>
             <w:shd w:val="clear" w:color="auto" w:fill="FFFFFF" w:themeFill="background1"/>
             <w:vAlign w:val="center"/>
           </w:tcPr>
@@ -6139,7 +6332,7 @@
         </w:tc>
         <w:tc>
           <w:tcPr>
-            <w:tcW w:w="1376" w:type="dxa"/>
+            <w:tcW w:w="2496" w:type="dxa"/>
             <w:shd w:val="clear" w:color="auto" w:fill="FFFFFF" w:themeFill="background1"/>
             <w:vAlign w:val="center"/>
           </w:tcPr>
@@ -6154,7 +6347,7 @@
         </w:tc>
         <w:tc>
           <w:tcPr>
-            <w:tcW w:w="1439" w:type="dxa"/>
+            <w:tcW w:w="1727" w:type="dxa"/>
             <w:shd w:val="clear" w:color="auto" w:fill="FFFFFF" w:themeFill="background1"/>
             <w:vAlign w:val="center"/>
           </w:tcPr>
@@ -6169,7 +6362,7 @@
         </w:tc>
         <w:tc>
           <w:tcPr>
-            <w:tcW w:w="1419" w:type="dxa"/>
+            <w:tcW w:w="1047" w:type="dxa"/>
             <w:shd w:val="clear" w:color="auto" w:fill="FFFFFF" w:themeFill="background1"/>
             <w:vAlign w:val="center"/>
           </w:tcPr>
@@ -6204,7 +6397,7 @@
         </w:tc>
         <w:tc>
           <w:tcPr>
-            <w:tcW w:w="977" w:type="dxa"/>
+            <w:tcW w:w="1149" w:type="dxa"/>
             <w:shd w:val="clear" w:color="auto" w:fill="FFFFFF" w:themeFill="background1"/>
             <w:vAlign w:val="center"/>
           </w:tcPr>
@@ -6219,7 +6412,7 @@
         </w:tc>
         <w:tc>
           <w:tcPr>
-            <w:tcW w:w="2802" w:type="dxa"/>
+            <w:tcW w:w="1594" w:type="dxa"/>
             <w:shd w:val="clear" w:color="auto" w:fill="FFFFFF" w:themeFill="background1"/>
             <w:vAlign w:val="center"/>
           </w:tcPr>
@@ -6234,22 +6427,30 @@
         </w:tc>
         <w:tc>
           <w:tcPr>
-            <w:tcW w:w="1376" w:type="dxa"/>
-            <w:shd w:val="clear" w:color="auto" w:fill="FFFFFF" w:themeFill="background1"/>
-            <w:vAlign w:val="center"/>
-          </w:tcPr>
-          <w:p>
-            <w:pPr>
-              <w:pStyle w:val="TestDataStyle"/>
-            </w:pPr>
-            <w:r>
-              <w:t>Use the aforementioned pause command then enter “RESUME|”</w:t>
-            </w:r>
-          </w:p>
-        </w:tc>
-        <w:tc>
-          <w:tcPr>
-            <w:tcW w:w="1439" w:type="dxa"/>
+            <w:tcW w:w="2496" w:type="dxa"/>
+            <w:shd w:val="clear" w:color="auto" w:fill="FFFFFF" w:themeFill="background1"/>
+            <w:vAlign w:val="center"/>
+          </w:tcPr>
+          <w:p>
+            <w:pPr>
+              <w:pStyle w:val="TestDataStyle"/>
+            </w:pPr>
+            <w:r>
+              <w:t xml:space="preserve">Use the </w:t>
+            </w:r>
+            <w:proofErr w:type="gramStart"/>
+            <w:r>
+              <w:t>aforementioned pause</w:t>
+            </w:r>
+            <w:proofErr w:type="gramEnd"/>
+            <w:r>
+              <w:t xml:space="preserve"> command then enter “RESUME|”</w:t>
+            </w:r>
+          </w:p>
+        </w:tc>
+        <w:tc>
+          <w:tcPr>
+            <w:tcW w:w="1727" w:type="dxa"/>
             <w:shd w:val="clear" w:color="auto" w:fill="FFFFFF" w:themeFill="background1"/>
             <w:vAlign w:val="center"/>
           </w:tcPr>
@@ -6264,7 +6465,7 @@
         </w:tc>
         <w:tc>
           <w:tcPr>
-            <w:tcW w:w="1419" w:type="dxa"/>
+            <w:tcW w:w="1047" w:type="dxa"/>
             <w:shd w:val="clear" w:color="auto" w:fill="FFFFFF" w:themeFill="background1"/>
             <w:vAlign w:val="center"/>
           </w:tcPr>
@@ -6299,7 +6500,7 @@
         </w:tc>
         <w:tc>
           <w:tcPr>
-            <w:tcW w:w="977" w:type="dxa"/>
+            <w:tcW w:w="1149" w:type="dxa"/>
             <w:shd w:val="clear" w:color="auto" w:fill="FFFFFF" w:themeFill="background1"/>
             <w:vAlign w:val="center"/>
           </w:tcPr>
@@ -6314,7 +6515,7 @@
         </w:tc>
         <w:tc>
           <w:tcPr>
-            <w:tcW w:w="2802" w:type="dxa"/>
+            <w:tcW w:w="1594" w:type="dxa"/>
             <w:shd w:val="clear" w:color="auto" w:fill="FFFFFF" w:themeFill="background1"/>
             <w:vAlign w:val="center"/>
           </w:tcPr>
@@ -6329,7 +6530,7 @@
         </w:tc>
         <w:tc>
           <w:tcPr>
-            <w:tcW w:w="1376" w:type="dxa"/>
+            <w:tcW w:w="2496" w:type="dxa"/>
             <w:shd w:val="clear" w:color="auto" w:fill="FFFFFF" w:themeFill="background1"/>
             <w:vAlign w:val="center"/>
           </w:tcPr>
@@ -6344,7 +6545,7 @@
         </w:tc>
         <w:tc>
           <w:tcPr>
-            <w:tcW w:w="1439" w:type="dxa"/>
+            <w:tcW w:w="1727" w:type="dxa"/>
             <w:shd w:val="clear" w:color="auto" w:fill="FFFFFF" w:themeFill="background1"/>
             <w:vAlign w:val="center"/>
           </w:tcPr>
@@ -6359,7 +6560,7 @@
         </w:tc>
         <w:tc>
           <w:tcPr>
-            <w:tcW w:w="1419" w:type="dxa"/>
+            <w:tcW w:w="1047" w:type="dxa"/>
             <w:shd w:val="clear" w:color="auto" w:fill="FFFFFF" w:themeFill="background1"/>
             <w:vAlign w:val="center"/>
           </w:tcPr>
@@ -6394,7 +6595,7 @@
         </w:tc>
         <w:tc>
           <w:tcPr>
-            <w:tcW w:w="977" w:type="dxa"/>
+            <w:tcW w:w="1149" w:type="dxa"/>
             <w:shd w:val="clear" w:color="auto" w:fill="FFFFFF" w:themeFill="background1"/>
             <w:vAlign w:val="center"/>
           </w:tcPr>
@@ -6409,7 +6610,7 @@
         </w:tc>
         <w:tc>
           <w:tcPr>
-            <w:tcW w:w="2802" w:type="dxa"/>
+            <w:tcW w:w="1594" w:type="dxa"/>
             <w:shd w:val="clear" w:color="auto" w:fill="FFFFFF" w:themeFill="background1"/>
             <w:vAlign w:val="center"/>
           </w:tcPr>
@@ -6424,7 +6625,7 @@
         </w:tc>
         <w:tc>
           <w:tcPr>
-            <w:tcW w:w="1376" w:type="dxa"/>
+            <w:tcW w:w="2496" w:type="dxa"/>
             <w:shd w:val="clear" w:color="auto" w:fill="FFFFFF" w:themeFill="background1"/>
             <w:vAlign w:val="center"/>
           </w:tcPr>
@@ -6439,7 +6640,7 @@
         </w:tc>
         <w:tc>
           <w:tcPr>
-            <w:tcW w:w="1439" w:type="dxa"/>
+            <w:tcW w:w="1727" w:type="dxa"/>
             <w:shd w:val="clear" w:color="auto" w:fill="FFFFFF" w:themeFill="background1"/>
             <w:vAlign w:val="center"/>
           </w:tcPr>
@@ -6454,7 +6655,7 @@
         </w:tc>
         <w:tc>
           <w:tcPr>
-            <w:tcW w:w="1419" w:type="dxa"/>
+            <w:tcW w:w="1047" w:type="dxa"/>
             <w:shd w:val="clear" w:color="auto" w:fill="FFFFFF" w:themeFill="background1"/>
             <w:vAlign w:val="center"/>
           </w:tcPr>
@@ -6489,7 +6690,7 @@
         </w:tc>
         <w:tc>
           <w:tcPr>
-            <w:tcW w:w="977" w:type="dxa"/>
+            <w:tcW w:w="1149" w:type="dxa"/>
             <w:shd w:val="clear" w:color="auto" w:fill="FFFFFF" w:themeFill="background1"/>
             <w:vAlign w:val="center"/>
           </w:tcPr>
@@ -6504,7 +6705,7 @@
         </w:tc>
         <w:tc>
           <w:tcPr>
-            <w:tcW w:w="2802" w:type="dxa"/>
+            <w:tcW w:w="1594" w:type="dxa"/>
             <w:shd w:val="clear" w:color="auto" w:fill="FFFFFF" w:themeFill="background1"/>
             <w:vAlign w:val="center"/>
           </w:tcPr>
@@ -6519,7 +6720,7 @@
         </w:tc>
         <w:tc>
           <w:tcPr>
-            <w:tcW w:w="1376" w:type="dxa"/>
+            <w:tcW w:w="2496" w:type="dxa"/>
             <w:shd w:val="clear" w:color="auto" w:fill="FFFFFF" w:themeFill="background1"/>
             <w:vAlign w:val="center"/>
           </w:tcPr>
@@ -6534,7 +6735,7 @@
         </w:tc>
         <w:tc>
           <w:tcPr>
-            <w:tcW w:w="1439" w:type="dxa"/>
+            <w:tcW w:w="1727" w:type="dxa"/>
             <w:shd w:val="clear" w:color="auto" w:fill="FFFFFF" w:themeFill="background1"/>
             <w:vAlign w:val="center"/>
           </w:tcPr>
@@ -6549,7 +6750,7 @@
         </w:tc>
         <w:tc>
           <w:tcPr>
-            <w:tcW w:w="1419" w:type="dxa"/>
+            <w:tcW w:w="1047" w:type="dxa"/>
             <w:shd w:val="clear" w:color="auto" w:fill="FFFFFF" w:themeFill="background1"/>
             <w:vAlign w:val="center"/>
           </w:tcPr>
@@ -6584,7 +6785,7 @@
         </w:tc>
         <w:tc>
           <w:tcPr>
-            <w:tcW w:w="977" w:type="dxa"/>
+            <w:tcW w:w="1149" w:type="dxa"/>
             <w:shd w:val="clear" w:color="auto" w:fill="FFFFFF" w:themeFill="background1"/>
             <w:vAlign w:val="center"/>
           </w:tcPr>
@@ -6599,7 +6800,7 @@
         </w:tc>
         <w:tc>
           <w:tcPr>
-            <w:tcW w:w="2802" w:type="dxa"/>
+            <w:tcW w:w="1594" w:type="dxa"/>
             <w:shd w:val="clear" w:color="auto" w:fill="FFFFFF" w:themeFill="background1"/>
             <w:vAlign w:val="center"/>
           </w:tcPr>
@@ -6614,7 +6815,7 @@
         </w:tc>
         <w:tc>
           <w:tcPr>
-            <w:tcW w:w="1376" w:type="dxa"/>
+            <w:tcW w:w="2496" w:type="dxa"/>
             <w:shd w:val="clear" w:color="auto" w:fill="FFFFFF" w:themeFill="background1"/>
             <w:vAlign w:val="center"/>
           </w:tcPr>
@@ -6629,7 +6830,7 @@
         </w:tc>
         <w:tc>
           <w:tcPr>
-            <w:tcW w:w="1439" w:type="dxa"/>
+            <w:tcW w:w="1727" w:type="dxa"/>
             <w:shd w:val="clear" w:color="auto" w:fill="FFFFFF" w:themeFill="background1"/>
             <w:vAlign w:val="center"/>
           </w:tcPr>
@@ -6644,7 +6845,7 @@
         </w:tc>
         <w:tc>
           <w:tcPr>
-            <w:tcW w:w="1419" w:type="dxa"/>
+            <w:tcW w:w="1047" w:type="dxa"/>
             <w:shd w:val="clear" w:color="auto" w:fill="FFFFFF" w:themeFill="background1"/>
             <w:vAlign w:val="center"/>
           </w:tcPr>
@@ -6680,7 +6881,7 @@
         </w:tc>
         <w:tc>
           <w:tcPr>
-            <w:tcW w:w="977" w:type="dxa"/>
+            <w:tcW w:w="1149" w:type="dxa"/>
             <w:shd w:val="clear" w:color="auto" w:fill="FFFFFF" w:themeFill="background1"/>
             <w:vAlign w:val="center"/>
           </w:tcPr>
@@ -6695,7 +6896,7 @@
         </w:tc>
         <w:tc>
           <w:tcPr>
-            <w:tcW w:w="2802" w:type="dxa"/>
+            <w:tcW w:w="1594" w:type="dxa"/>
             <w:shd w:val="clear" w:color="auto" w:fill="FFFFFF" w:themeFill="background1"/>
             <w:vAlign w:val="center"/>
           </w:tcPr>
@@ -6710,22 +6911,38 @@
         </w:tc>
         <w:tc>
           <w:tcPr>
-            <w:tcW w:w="1376" w:type="dxa"/>
-            <w:shd w:val="clear" w:color="auto" w:fill="FFFFFF" w:themeFill="background1"/>
-            <w:vAlign w:val="center"/>
-          </w:tcPr>
-          <w:p>
-            <w:pPr>
-              <w:pStyle w:val="TestDataStyle"/>
-            </w:pPr>
-            <w:r>
-              <w:t>Enter “!PLAY:Test” followed by “!PLAY:Moonsetter”</w:t>
-            </w:r>
-          </w:p>
-        </w:tc>
-        <w:tc>
-          <w:tcPr>
-            <w:tcW w:w="1439" w:type="dxa"/>
+            <w:tcW w:w="2496" w:type="dxa"/>
+            <w:shd w:val="clear" w:color="auto" w:fill="FFFFFF" w:themeFill="background1"/>
+            <w:vAlign w:val="center"/>
+          </w:tcPr>
+          <w:p>
+            <w:pPr>
+              <w:pStyle w:val="TestDataStyle"/>
+            </w:pPr>
+            <w:r>
+              <w:t>Enter “!</w:t>
+            </w:r>
+            <w:proofErr w:type="spellStart"/>
+            <w:r>
+              <w:t>PLAY:Test</w:t>
+            </w:r>
+            <w:proofErr w:type="spellEnd"/>
+            <w:r>
+              <w:t>” followed by “!</w:t>
+            </w:r>
+            <w:proofErr w:type="spellStart"/>
+            <w:r>
+              <w:t>PLAY:Moonsetter</w:t>
+            </w:r>
+            <w:proofErr w:type="spellEnd"/>
+            <w:r>
+              <w:t>”</w:t>
+            </w:r>
+          </w:p>
+        </w:tc>
+        <w:tc>
+          <w:tcPr>
+            <w:tcW w:w="1727" w:type="dxa"/>
             <w:shd w:val="clear" w:color="auto" w:fill="FFFFFF" w:themeFill="background1"/>
             <w:vAlign w:val="center"/>
           </w:tcPr>
@@ -6746,7 +6963,7 @@
         </w:tc>
         <w:tc>
           <w:tcPr>
-            <w:tcW w:w="1419" w:type="dxa"/>
+            <w:tcW w:w="1047" w:type="dxa"/>
             <w:shd w:val="clear" w:color="auto" w:fill="FFFFFF" w:themeFill="background1"/>
             <w:vAlign w:val="center"/>
           </w:tcPr>
@@ -6781,7 +6998,7 @@
         </w:tc>
         <w:tc>
           <w:tcPr>
-            <w:tcW w:w="977" w:type="dxa"/>
+            <w:tcW w:w="1149" w:type="dxa"/>
             <w:shd w:val="clear" w:color="auto" w:fill="FFFFFF" w:themeFill="background1"/>
             <w:vAlign w:val="center"/>
           </w:tcPr>
@@ -6796,7 +7013,7 @@
         </w:tc>
         <w:tc>
           <w:tcPr>
-            <w:tcW w:w="2802" w:type="dxa"/>
+            <w:tcW w:w="1594" w:type="dxa"/>
             <w:shd w:val="clear" w:color="auto" w:fill="FFFFFF" w:themeFill="background1"/>
             <w:vAlign w:val="center"/>
           </w:tcPr>
@@ -6811,22 +7028,38 @@
         </w:tc>
         <w:tc>
           <w:tcPr>
-            <w:tcW w:w="1376" w:type="dxa"/>
-            <w:shd w:val="clear" w:color="auto" w:fill="FFFFFF" w:themeFill="background1"/>
-            <w:vAlign w:val="center"/>
-          </w:tcPr>
-          <w:p>
-            <w:pPr>
-              <w:pStyle w:val="TestDataStyle"/>
-            </w:pPr>
-            <w:r>
-              <w:t>Enter “!PLAY:Moonsetter” on one connected client and “!PLAY:Moonsetter” on another connected client</w:t>
-            </w:r>
-          </w:p>
-        </w:tc>
-        <w:tc>
-          <w:tcPr>
-            <w:tcW w:w="1439" w:type="dxa"/>
+            <w:tcW w:w="2496" w:type="dxa"/>
+            <w:shd w:val="clear" w:color="auto" w:fill="FFFFFF" w:themeFill="background1"/>
+            <w:vAlign w:val="center"/>
+          </w:tcPr>
+          <w:p>
+            <w:pPr>
+              <w:pStyle w:val="TestDataStyle"/>
+            </w:pPr>
+            <w:r>
+              <w:t>Enter “!</w:t>
+            </w:r>
+            <w:proofErr w:type="spellStart"/>
+            <w:r>
+              <w:t>PLAY:Moonsetter</w:t>
+            </w:r>
+            <w:proofErr w:type="spellEnd"/>
+            <w:r>
+              <w:t>” on one connected client and “!</w:t>
+            </w:r>
+            <w:proofErr w:type="spellStart"/>
+            <w:r>
+              <w:t>PLAY:Moonsetter</w:t>
+            </w:r>
+            <w:proofErr w:type="spellEnd"/>
+            <w:r>
+              <w:t>” on another connected client</w:t>
+            </w:r>
+          </w:p>
+        </w:tc>
+        <w:tc>
+          <w:tcPr>
+            <w:tcW w:w="1727" w:type="dxa"/>
             <w:shd w:val="clear" w:color="auto" w:fill="FFFFFF" w:themeFill="background1"/>
             <w:vAlign w:val="center"/>
           </w:tcPr>
@@ -6844,7 +7077,7 @@
         </w:tc>
         <w:tc>
           <w:tcPr>
-            <w:tcW w:w="1419" w:type="dxa"/>
+            <w:tcW w:w="1047" w:type="dxa"/>
             <w:shd w:val="clear" w:color="auto" w:fill="FFFFFF" w:themeFill="background1"/>
             <w:vAlign w:val="center"/>
           </w:tcPr>
@@ -6879,7 +7112,7 @@
         </w:tc>
         <w:tc>
           <w:tcPr>
-            <w:tcW w:w="977" w:type="dxa"/>
+            <w:tcW w:w="1149" w:type="dxa"/>
             <w:shd w:val="clear" w:color="auto" w:fill="FFFFFF" w:themeFill="background1"/>
             <w:vAlign w:val="center"/>
           </w:tcPr>
@@ -6894,7 +7127,7 @@
         </w:tc>
         <w:tc>
           <w:tcPr>
-            <w:tcW w:w="2802" w:type="dxa"/>
+            <w:tcW w:w="1594" w:type="dxa"/>
             <w:shd w:val="clear" w:color="auto" w:fill="FFFFFF" w:themeFill="background1"/>
             <w:vAlign w:val="center"/>
           </w:tcPr>
@@ -6909,22 +7142,30 @@
         </w:tc>
         <w:tc>
           <w:tcPr>
-            <w:tcW w:w="1376" w:type="dxa"/>
-            <w:shd w:val="clear" w:color="auto" w:fill="FFFFFF" w:themeFill="background1"/>
-            <w:vAlign w:val="center"/>
-          </w:tcPr>
-          <w:p>
-            <w:pPr>
-              <w:pStyle w:val="TestDataStyle"/>
-            </w:pPr>
-            <w:r>
-              <w:t>Play moonsetter and then attempt an echo request</w:t>
-            </w:r>
-          </w:p>
-        </w:tc>
-        <w:tc>
-          <w:tcPr>
-            <w:tcW w:w="1439" w:type="dxa"/>
+            <w:tcW w:w="2496" w:type="dxa"/>
+            <w:shd w:val="clear" w:color="auto" w:fill="FFFFFF" w:themeFill="background1"/>
+            <w:vAlign w:val="center"/>
+          </w:tcPr>
+          <w:p>
+            <w:pPr>
+              <w:pStyle w:val="TestDataStyle"/>
+            </w:pPr>
+            <w:r>
+              <w:t xml:space="preserve">Play </w:t>
+            </w:r>
+            <w:proofErr w:type="spellStart"/>
+            <w:r>
+              <w:t>moonsetter</w:t>
+            </w:r>
+            <w:proofErr w:type="spellEnd"/>
+            <w:r>
+              <w:t xml:space="preserve"> and then attempt an echo request</w:t>
+            </w:r>
+          </w:p>
+        </w:tc>
+        <w:tc>
+          <w:tcPr>
+            <w:tcW w:w="1727" w:type="dxa"/>
             <w:shd w:val="clear" w:color="auto" w:fill="FFFFFF" w:themeFill="background1"/>
             <w:vAlign w:val="center"/>
           </w:tcPr>
@@ -6939,7 +7180,7 @@
         </w:tc>
         <w:tc>
           <w:tcPr>
-            <w:tcW w:w="1419" w:type="dxa"/>
+            <w:tcW w:w="1047" w:type="dxa"/>
             <w:shd w:val="clear" w:color="auto" w:fill="FFFFFF" w:themeFill="background1"/>
             <w:vAlign w:val="center"/>
           </w:tcPr>
@@ -6974,7 +7215,7 @@
         </w:tc>
         <w:tc>
           <w:tcPr>
-            <w:tcW w:w="977" w:type="dxa"/>
+            <w:tcW w:w="1149" w:type="dxa"/>
             <w:shd w:val="clear" w:color="auto" w:fill="FFFFFF" w:themeFill="background1"/>
             <w:vAlign w:val="center"/>
           </w:tcPr>
@@ -6989,37 +7230,1005 @@
         </w:tc>
         <w:tc>
           <w:tcPr>
-            <w:tcW w:w="2802" w:type="dxa"/>
-            <w:shd w:val="clear" w:color="auto" w:fill="FFFFFF" w:themeFill="background1"/>
-            <w:vAlign w:val="center"/>
-          </w:tcPr>
-          <w:p>
-            <w:pPr>
-              <w:pStyle w:val="TestDataStyle"/>
-            </w:pPr>
-            <w:r>
-              <w:t>Attempt to spawn a number of clients that exceeds the maximum number of clients a control can handle without another control existing. This should force the control node to accept the connection regardless of exceeding its limit.</w:t>
-            </w:r>
-          </w:p>
-        </w:tc>
-        <w:tc>
-          <w:tcPr>
-            <w:tcW w:w="1376" w:type="dxa"/>
-            <w:shd w:val="clear" w:color="auto" w:fill="FFFFFF" w:themeFill="background1"/>
-            <w:vAlign w:val="center"/>
-          </w:tcPr>
-          <w:p>
-            <w:pPr>
-              <w:pStyle w:val="TestDataStyle"/>
-            </w:pPr>
-            <w:r>
-              <w:t>Create four clients that all connect to the same control node, the only listed node in the _ConnectionsList file</w:t>
-            </w:r>
-          </w:p>
-        </w:tc>
-        <w:tc>
-          <w:tcPr>
-            <w:tcW w:w="1439" w:type="dxa"/>
+            <w:tcW w:w="1594" w:type="dxa"/>
+            <w:shd w:val="clear" w:color="auto" w:fill="FFFFFF" w:themeFill="background1"/>
+            <w:vAlign w:val="center"/>
+          </w:tcPr>
+          <w:p>
+            <w:pPr>
+              <w:pStyle w:val="TestDataStyle"/>
+            </w:pPr>
+            <w:r>
+              <w:t>Attempt to initialise a node on a device with more than one applicable IP addresses.</w:t>
+            </w:r>
+            <w:r>
+              <w:t xml:space="preserve"> The program should select the most appropriate IP to connect through</w:t>
+            </w:r>
+          </w:p>
+        </w:tc>
+        <w:tc>
+          <w:tcPr>
+            <w:tcW w:w="2496" w:type="dxa"/>
+            <w:shd w:val="clear" w:color="auto" w:fill="FFFFFF" w:themeFill="background1"/>
+            <w:vAlign w:val="center"/>
+          </w:tcPr>
+          <w:p>
+            <w:pPr>
+              <w:pStyle w:val="TestDataStyle"/>
+            </w:pPr>
+            <w:r>
+              <w:t>Start a control instance on a multiple-IP device</w:t>
+            </w:r>
+          </w:p>
+        </w:tc>
+        <w:tc>
+          <w:tcPr>
+            <w:tcW w:w="1727" w:type="dxa"/>
+            <w:shd w:val="clear" w:color="auto" w:fill="FFFFFF" w:themeFill="background1"/>
+            <w:vAlign w:val="center"/>
+          </w:tcPr>
+          <w:p>
+            <w:pPr>
+              <w:pStyle w:val="TestDataStyle"/>
+            </w:pPr>
+            <w:r>
+              <w:t xml:space="preserve">The device connected to the correct IP automatically </w:t>
+            </w:r>
+          </w:p>
+        </w:tc>
+        <w:tc>
+          <w:tcPr>
+            <w:tcW w:w="1047" w:type="dxa"/>
+            <w:shd w:val="clear" w:color="auto" w:fill="FFFFFF" w:themeFill="background1"/>
+            <w:vAlign w:val="center"/>
+          </w:tcPr>
+          <w:p>
+            <w:pPr>
+              <w:pStyle w:val="TestDataStyle"/>
+            </w:pPr>
+            <w:r>
+              <w:t>Positive</w:t>
+            </w:r>
+          </w:p>
+        </w:tc>
+      </w:tr>
+      <w:tr>
+        <w:trPr>
+          <w:cantSplit/>
+        </w:trPr>
+        <w:tc>
+          <w:tcPr>
+            <w:tcW w:w="1003" w:type="dxa"/>
+            <w:shd w:val="clear" w:color="auto" w:fill="FFFFFF" w:themeFill="background1"/>
+            <w:vAlign w:val="center"/>
+          </w:tcPr>
+          <w:p>
+            <w:pPr>
+              <w:pStyle w:val="TestDataStyle"/>
+            </w:pPr>
+            <w:r>
+              <w:t>69</w:t>
+            </w:r>
+          </w:p>
+        </w:tc>
+        <w:tc>
+          <w:tcPr>
+            <w:tcW w:w="1149" w:type="dxa"/>
+            <w:shd w:val="clear" w:color="auto" w:fill="FFFFFF" w:themeFill="background1"/>
+            <w:vAlign w:val="center"/>
+          </w:tcPr>
+          <w:p>
+            <w:pPr>
+              <w:pStyle w:val="TestDataStyle"/>
+            </w:pPr>
+            <w:r>
+              <w:t>Acceptance</w:t>
+            </w:r>
+          </w:p>
+        </w:tc>
+        <w:tc>
+          <w:tcPr>
+            <w:tcW w:w="1594" w:type="dxa"/>
+            <w:shd w:val="clear" w:color="auto" w:fill="FFFFFF" w:themeFill="background1"/>
+            <w:vAlign w:val="center"/>
+          </w:tcPr>
+          <w:p>
+            <w:pPr>
+              <w:pStyle w:val="TestDataStyle"/>
+            </w:pPr>
+            <w:r>
+              <w:t>Attempt to connect to a control node using a foreign client using an IP present in the IP file</w:t>
+            </w:r>
+          </w:p>
+        </w:tc>
+        <w:tc>
+          <w:tcPr>
+            <w:tcW w:w="2496" w:type="dxa"/>
+            <w:shd w:val="clear" w:color="auto" w:fill="FFFFFF" w:themeFill="background1"/>
+            <w:vAlign w:val="center"/>
+          </w:tcPr>
+          <w:p>
+            <w:pPr>
+              <w:pStyle w:val="TestDataStyle"/>
+            </w:pPr>
+            <w:r>
+              <w:t>Add</w:t>
+            </w:r>
+            <w:r>
+              <w:t xml:space="preserve"> </w:t>
+            </w:r>
+            <w:r>
+              <w:t xml:space="preserve">two IPs to the connection list – start a control on one and a client on another. </w:t>
+            </w:r>
+          </w:p>
+        </w:tc>
+        <w:tc>
+          <w:tcPr>
+            <w:tcW w:w="1727" w:type="dxa"/>
+            <w:shd w:val="clear" w:color="auto" w:fill="FFFFFF" w:themeFill="background1"/>
+            <w:vAlign w:val="center"/>
+          </w:tcPr>
+          <w:p>
+            <w:pPr>
+              <w:pStyle w:val="TestDataStyle"/>
+            </w:pPr>
+            <w:r>
+              <w:t xml:space="preserve">The </w:t>
+            </w:r>
+            <w:r>
+              <w:t>nodes</w:t>
+            </w:r>
+            <w:r>
+              <w:t xml:space="preserve"> were able to create an active connection</w:t>
+            </w:r>
+          </w:p>
+        </w:tc>
+        <w:tc>
+          <w:tcPr>
+            <w:tcW w:w="1047" w:type="dxa"/>
+            <w:shd w:val="clear" w:color="auto" w:fill="FFFFFF" w:themeFill="background1"/>
+            <w:vAlign w:val="center"/>
+          </w:tcPr>
+          <w:p>
+            <w:pPr>
+              <w:pStyle w:val="TestDataStyle"/>
+            </w:pPr>
+            <w:r>
+              <w:t>Positive</w:t>
+            </w:r>
+          </w:p>
+        </w:tc>
+      </w:tr>
+      <w:tr>
+        <w:trPr>
+          <w:cantSplit/>
+        </w:trPr>
+        <w:tc>
+          <w:tcPr>
+            <w:tcW w:w="1003" w:type="dxa"/>
+            <w:shd w:val="clear" w:color="auto" w:fill="FFFFFF" w:themeFill="background1"/>
+            <w:vAlign w:val="center"/>
+          </w:tcPr>
+          <w:p>
+            <w:pPr>
+              <w:pStyle w:val="TestDataStyle"/>
+            </w:pPr>
+            <w:r>
+              <w:t>70</w:t>
+            </w:r>
+          </w:p>
+        </w:tc>
+        <w:tc>
+          <w:tcPr>
+            <w:tcW w:w="1149" w:type="dxa"/>
+            <w:shd w:val="clear" w:color="auto" w:fill="FFFFFF" w:themeFill="background1"/>
+            <w:vAlign w:val="center"/>
+          </w:tcPr>
+          <w:p>
+            <w:pPr>
+              <w:pStyle w:val="TestDataStyle"/>
+            </w:pPr>
+            <w:r>
+              <w:t>Acceptance</w:t>
+            </w:r>
+          </w:p>
+        </w:tc>
+        <w:tc>
+          <w:tcPr>
+            <w:tcW w:w="1594" w:type="dxa"/>
+            <w:shd w:val="clear" w:color="auto" w:fill="FFFFFF" w:themeFill="background1"/>
+            <w:vAlign w:val="center"/>
+          </w:tcPr>
+          <w:p>
+            <w:pPr>
+              <w:pStyle w:val="TestDataStyle"/>
+            </w:pPr>
+            <w:r>
+              <w:t>Attempt to connect to a control node using a foreign client using an address not in the IP list. This should still be accepted</w:t>
+            </w:r>
+          </w:p>
+        </w:tc>
+        <w:tc>
+          <w:tcPr>
+            <w:tcW w:w="2496" w:type="dxa"/>
+            <w:shd w:val="clear" w:color="auto" w:fill="FFFFFF" w:themeFill="background1"/>
+            <w:vAlign w:val="center"/>
+          </w:tcPr>
+          <w:p>
+            <w:pPr>
+              <w:pStyle w:val="TestDataStyle"/>
+            </w:pPr>
+            <w:r>
+              <w:t>Add</w:t>
+            </w:r>
+            <w:r>
+              <w:t xml:space="preserve"> </w:t>
+            </w:r>
+            <w:r>
+              <w:t>only one IP to the connections list – that of the control – and then attempt a connection through the client</w:t>
+            </w:r>
+          </w:p>
+        </w:tc>
+        <w:tc>
+          <w:tcPr>
+            <w:tcW w:w="1727" w:type="dxa"/>
+            <w:shd w:val="clear" w:color="auto" w:fill="FFFFFF" w:themeFill="background1"/>
+            <w:vAlign w:val="center"/>
+          </w:tcPr>
+          <w:p>
+            <w:pPr>
+              <w:pStyle w:val="TestDataStyle"/>
+            </w:pPr>
+            <w:r>
+              <w:t>The nodes made a connection</w:t>
+            </w:r>
+          </w:p>
+        </w:tc>
+        <w:tc>
+          <w:tcPr>
+            <w:tcW w:w="1047" w:type="dxa"/>
+            <w:shd w:val="clear" w:color="auto" w:fill="FFFFFF" w:themeFill="background1"/>
+            <w:vAlign w:val="center"/>
+          </w:tcPr>
+          <w:p>
+            <w:pPr>
+              <w:pStyle w:val="TestDataStyle"/>
+            </w:pPr>
+            <w:r>
+              <w:t>Positive</w:t>
+            </w:r>
+          </w:p>
+        </w:tc>
+      </w:tr>
+      <w:tr>
+        <w:trPr>
+          <w:cantSplit/>
+        </w:trPr>
+        <w:tc>
+          <w:tcPr>
+            <w:tcW w:w="1003" w:type="dxa"/>
+            <w:shd w:val="clear" w:color="auto" w:fill="FFFFFF" w:themeFill="background1"/>
+            <w:vAlign w:val="center"/>
+          </w:tcPr>
+          <w:p>
+            <w:pPr>
+              <w:pStyle w:val="TestDataStyle"/>
+            </w:pPr>
+            <w:r>
+              <w:t>71</w:t>
+            </w:r>
+          </w:p>
+        </w:tc>
+        <w:tc>
+          <w:tcPr>
+            <w:tcW w:w="1149" w:type="dxa"/>
+            <w:shd w:val="clear" w:color="auto" w:fill="FFFFFF" w:themeFill="background1"/>
+            <w:vAlign w:val="center"/>
+          </w:tcPr>
+          <w:p>
+            <w:pPr>
+              <w:pStyle w:val="TestDataStyle"/>
+            </w:pPr>
+            <w:r>
+              <w:t>Acceptance</w:t>
+            </w:r>
+          </w:p>
+        </w:tc>
+        <w:tc>
+          <w:tcPr>
+            <w:tcW w:w="1594" w:type="dxa"/>
+            <w:shd w:val="clear" w:color="auto" w:fill="FFFFFF" w:themeFill="background1"/>
+            <w:vAlign w:val="center"/>
+          </w:tcPr>
+          <w:p>
+            <w:pPr>
+              <w:pStyle w:val="TestDataStyle"/>
+            </w:pPr>
+            <w:r>
+              <w:t>Attempt to use the authentication system from a remote client</w:t>
+            </w:r>
+          </w:p>
+        </w:tc>
+        <w:tc>
+          <w:tcPr>
+            <w:tcW w:w="2496" w:type="dxa"/>
+            <w:shd w:val="clear" w:color="auto" w:fill="FFFFFF" w:themeFill="background1"/>
+            <w:vAlign w:val="center"/>
+          </w:tcPr>
+          <w:p>
+            <w:pPr>
+              <w:pStyle w:val="TestDataStyle"/>
+            </w:pPr>
+            <w:r>
+              <w:t>Star</w:t>
+            </w:r>
+            <w:r>
+              <w:t>t</w:t>
+            </w:r>
+            <w:r>
+              <w:t xml:space="preserve"> a control on one device and a client on another. Sen</w:t>
+            </w:r>
+            <w:r>
+              <w:t>d</w:t>
+            </w:r>
+            <w:r>
+              <w:t xml:space="preserve"> an ADMIN login request from the client.</w:t>
+            </w:r>
+          </w:p>
+        </w:tc>
+        <w:tc>
+          <w:tcPr>
+            <w:tcW w:w="1727" w:type="dxa"/>
+            <w:shd w:val="clear" w:color="auto" w:fill="FFFFFF" w:themeFill="background1"/>
+            <w:vAlign w:val="center"/>
+          </w:tcPr>
+          <w:p>
+            <w:pPr>
+              <w:pStyle w:val="TestDataStyle"/>
+            </w:pPr>
+            <w:r>
+              <w:t>The control node spawned an auth node on its own device and then authenticated the login data</w:t>
+            </w:r>
+          </w:p>
+        </w:tc>
+        <w:tc>
+          <w:tcPr>
+            <w:tcW w:w="1047" w:type="dxa"/>
+            <w:shd w:val="clear" w:color="auto" w:fill="FFFFFF" w:themeFill="background1"/>
+            <w:vAlign w:val="center"/>
+          </w:tcPr>
+          <w:p>
+            <w:pPr>
+              <w:pStyle w:val="TestDataStyle"/>
+            </w:pPr>
+            <w:r>
+              <w:t>Positive</w:t>
+            </w:r>
+          </w:p>
+        </w:tc>
+      </w:tr>
+      <w:tr>
+        <w:trPr>
+          <w:cantSplit/>
+        </w:trPr>
+        <w:tc>
+          <w:tcPr>
+            <w:tcW w:w="1003" w:type="dxa"/>
+            <w:shd w:val="clear" w:color="auto" w:fill="FFFFFF" w:themeFill="background1"/>
+            <w:vAlign w:val="center"/>
+          </w:tcPr>
+          <w:p>
+            <w:pPr>
+              <w:pStyle w:val="TestDataStyle"/>
+            </w:pPr>
+            <w:r>
+              <w:lastRenderedPageBreak/>
+              <w:t>72</w:t>
+            </w:r>
+          </w:p>
+        </w:tc>
+        <w:tc>
+          <w:tcPr>
+            <w:tcW w:w="1149" w:type="dxa"/>
+            <w:shd w:val="clear" w:color="auto" w:fill="FFFFFF" w:themeFill="background1"/>
+            <w:vAlign w:val="center"/>
+          </w:tcPr>
+          <w:p>
+            <w:pPr>
+              <w:pStyle w:val="TestDataStyle"/>
+            </w:pPr>
+            <w:r>
+              <w:t>Acceptance</w:t>
+            </w:r>
+          </w:p>
+        </w:tc>
+        <w:tc>
+          <w:tcPr>
+            <w:tcW w:w="1594" w:type="dxa"/>
+            <w:shd w:val="clear" w:color="auto" w:fill="FFFFFF" w:themeFill="background1"/>
+            <w:vAlign w:val="center"/>
+          </w:tcPr>
+          <w:p>
+            <w:pPr>
+              <w:pStyle w:val="TestDataStyle"/>
+            </w:pPr>
+            <w:r>
+              <w:t>Attempt to use the echo node from an authenticated foreign client</w:t>
+            </w:r>
+          </w:p>
+        </w:tc>
+        <w:tc>
+          <w:tcPr>
+            <w:tcW w:w="2496" w:type="dxa"/>
+            <w:shd w:val="clear" w:color="auto" w:fill="FFFFFF" w:themeFill="background1"/>
+            <w:vAlign w:val="center"/>
+          </w:tcPr>
+          <w:p>
+            <w:pPr>
+              <w:pStyle w:val="TestDataStyle"/>
+            </w:pPr>
+            <w:r>
+              <w:t>Using the same setup as the prior test – enter “ECHO|BBB”</w:t>
+            </w:r>
+          </w:p>
+        </w:tc>
+        <w:tc>
+          <w:tcPr>
+            <w:tcW w:w="1727" w:type="dxa"/>
+            <w:shd w:val="clear" w:color="auto" w:fill="FFFFFF" w:themeFill="background1"/>
+            <w:vAlign w:val="center"/>
+          </w:tcPr>
+          <w:p>
+            <w:pPr>
+              <w:pStyle w:val="TestDataStyle"/>
+            </w:pPr>
+            <w:r>
+              <w:t xml:space="preserve">The control spawned an echo node. </w:t>
+            </w:r>
+            <w:r>
+              <w:t xml:space="preserve">The </w:t>
+            </w:r>
+            <w:r>
+              <w:t>echo node sent an echo of “BBB” to the client</w:t>
+            </w:r>
+          </w:p>
+        </w:tc>
+        <w:tc>
+          <w:tcPr>
+            <w:tcW w:w="1047" w:type="dxa"/>
+            <w:shd w:val="clear" w:color="auto" w:fill="FFFFFF" w:themeFill="background1"/>
+            <w:vAlign w:val="center"/>
+          </w:tcPr>
+          <w:p>
+            <w:pPr>
+              <w:pStyle w:val="TestDataStyle"/>
+            </w:pPr>
+            <w:r>
+              <w:t>Positive</w:t>
+            </w:r>
+          </w:p>
+        </w:tc>
+      </w:tr>
+      <w:tr>
+        <w:trPr>
+          <w:cantSplit/>
+        </w:trPr>
+        <w:tc>
+          <w:tcPr>
+            <w:tcW w:w="1003" w:type="dxa"/>
+            <w:shd w:val="clear" w:color="auto" w:fill="FFFFFF" w:themeFill="background1"/>
+            <w:vAlign w:val="center"/>
+          </w:tcPr>
+          <w:p>
+            <w:pPr>
+              <w:pStyle w:val="TestDataStyle"/>
+            </w:pPr>
+            <w:r>
+              <w:t>73</w:t>
+            </w:r>
+          </w:p>
+        </w:tc>
+        <w:tc>
+          <w:tcPr>
+            <w:tcW w:w="1149" w:type="dxa"/>
+            <w:shd w:val="clear" w:color="auto" w:fill="FFFFFF" w:themeFill="background1"/>
+            <w:vAlign w:val="center"/>
+          </w:tcPr>
+          <w:p>
+            <w:pPr>
+              <w:pStyle w:val="TestDataStyle"/>
+            </w:pPr>
+            <w:r>
+              <w:t>Acceptance</w:t>
+            </w:r>
+          </w:p>
+        </w:tc>
+        <w:tc>
+          <w:tcPr>
+            <w:tcW w:w="1594" w:type="dxa"/>
+            <w:shd w:val="clear" w:color="auto" w:fill="FFFFFF" w:themeFill="background1"/>
+            <w:vAlign w:val="center"/>
+          </w:tcPr>
+          <w:p>
+            <w:pPr>
+              <w:pStyle w:val="TestDataStyle"/>
+            </w:pPr>
+            <w:r>
+              <w:t>Attempt to use the dictionary node from an authenticated foreign client</w:t>
+            </w:r>
+          </w:p>
+        </w:tc>
+        <w:tc>
+          <w:tcPr>
+            <w:tcW w:w="2496" w:type="dxa"/>
+            <w:shd w:val="clear" w:color="auto" w:fill="FFFFFF" w:themeFill="background1"/>
+            <w:vAlign w:val="center"/>
+          </w:tcPr>
+          <w:p>
+            <w:pPr>
+              <w:pStyle w:val="TestDataStyle"/>
+            </w:pPr>
+            <w:r>
+              <w:t>Again,</w:t>
+            </w:r>
+            <w:r>
+              <w:t xml:space="preserve"> using the same setup enter “</w:t>
+            </w:r>
+            <w:proofErr w:type="spellStart"/>
+            <w:r>
+              <w:t>DICT|Isak</w:t>
+            </w:r>
+            <w:proofErr w:type="spellEnd"/>
+            <w:r>
+              <w:t>”</w:t>
+            </w:r>
+          </w:p>
+        </w:tc>
+        <w:tc>
+          <w:tcPr>
+            <w:tcW w:w="1727" w:type="dxa"/>
+            <w:shd w:val="clear" w:color="auto" w:fill="FFFFFF" w:themeFill="background1"/>
+            <w:vAlign w:val="center"/>
+          </w:tcPr>
+          <w:p>
+            <w:pPr>
+              <w:pStyle w:val="TestDataStyle"/>
+            </w:pPr>
+            <w:r>
+              <w:t xml:space="preserve">A </w:t>
+            </w:r>
+            <w:r>
+              <w:t>dictionary node was spawned and responded with “Cool” to the client</w:t>
+            </w:r>
+            <w:r>
+              <w:t xml:space="preserve"> </w:t>
+            </w:r>
+          </w:p>
+        </w:tc>
+        <w:tc>
+          <w:tcPr>
+            <w:tcW w:w="1047" w:type="dxa"/>
+            <w:shd w:val="clear" w:color="auto" w:fill="FFFFFF" w:themeFill="background1"/>
+            <w:vAlign w:val="center"/>
+          </w:tcPr>
+          <w:p>
+            <w:pPr>
+              <w:pStyle w:val="TestDataStyle"/>
+            </w:pPr>
+            <w:r>
+              <w:t>Positive</w:t>
+            </w:r>
+          </w:p>
+        </w:tc>
+      </w:tr>
+      <w:tr>
+        <w:trPr>
+          <w:cantSplit/>
+        </w:trPr>
+        <w:tc>
+          <w:tcPr>
+            <w:tcW w:w="1003" w:type="dxa"/>
+            <w:shd w:val="clear" w:color="auto" w:fill="FFFFFF" w:themeFill="background1"/>
+            <w:vAlign w:val="center"/>
+          </w:tcPr>
+          <w:p>
+            <w:pPr>
+              <w:pStyle w:val="TestDataStyle"/>
+            </w:pPr>
+            <w:r>
+              <w:t>74</w:t>
+            </w:r>
+          </w:p>
+        </w:tc>
+        <w:tc>
+          <w:tcPr>
+            <w:tcW w:w="1149" w:type="dxa"/>
+            <w:shd w:val="clear" w:color="auto" w:fill="FFFFFF" w:themeFill="background1"/>
+            <w:vAlign w:val="center"/>
+          </w:tcPr>
+          <w:p>
+            <w:pPr>
+              <w:pStyle w:val="TestDataStyle"/>
+            </w:pPr>
+            <w:r>
+              <w:t>Acceptance</w:t>
+            </w:r>
+          </w:p>
+        </w:tc>
+        <w:tc>
+          <w:tcPr>
+            <w:tcW w:w="1594" w:type="dxa"/>
+            <w:shd w:val="clear" w:color="auto" w:fill="FFFFFF" w:themeFill="background1"/>
+            <w:vAlign w:val="center"/>
+          </w:tcPr>
+          <w:p>
+            <w:pPr>
+              <w:pStyle w:val="TestDataStyle"/>
+            </w:pPr>
+            <w:r>
+              <w:t>Attempt to use the playing functionality to download a song onto the authenticated foreign client from the control node.</w:t>
+            </w:r>
+          </w:p>
+        </w:tc>
+        <w:tc>
+          <w:tcPr>
+            <w:tcW w:w="2496" w:type="dxa"/>
+            <w:shd w:val="clear" w:color="auto" w:fill="FFFFFF" w:themeFill="background1"/>
+            <w:vAlign w:val="center"/>
+          </w:tcPr>
+          <w:p>
+            <w:pPr>
+              <w:pStyle w:val="TestDataStyle"/>
+            </w:pPr>
+            <w:r>
+              <w:t>Remove the music file from the client nodes running directory. Send a</w:t>
+            </w:r>
+            <w:r>
+              <w:t xml:space="preserve"> request of “!</w:t>
+            </w:r>
+            <w:proofErr w:type="spellStart"/>
+            <w:r>
+              <w:t>PLAY:Moonsetter</w:t>
+            </w:r>
+            <w:proofErr w:type="spellEnd"/>
+            <w:r>
+              <w:t>” to the control node</w:t>
+            </w:r>
+          </w:p>
+        </w:tc>
+        <w:tc>
+          <w:tcPr>
+            <w:tcW w:w="1727" w:type="dxa"/>
+            <w:shd w:val="clear" w:color="auto" w:fill="FFFFFF" w:themeFill="background1"/>
+            <w:vAlign w:val="center"/>
+          </w:tcPr>
+          <w:p>
+            <w:pPr>
+              <w:pStyle w:val="TestDataStyle"/>
+            </w:pPr>
+            <w:r>
+              <w:t xml:space="preserve">The control node generated a file distributor node. </w:t>
+            </w:r>
+            <w:r>
+              <w:t>The music was downloaded</w:t>
+            </w:r>
+            <w:r>
+              <w:t xml:space="preserve"> to the client</w:t>
+            </w:r>
+            <w:r>
+              <w:t xml:space="preserve"> at a slower rate than would be expected on a one-device connection, but still played the music with no errors</w:t>
+            </w:r>
+            <w:r>
+              <w:t>.</w:t>
+            </w:r>
+          </w:p>
+        </w:tc>
+        <w:tc>
+          <w:tcPr>
+            <w:tcW w:w="1047" w:type="dxa"/>
+            <w:shd w:val="clear" w:color="auto" w:fill="FFFFFF" w:themeFill="background1"/>
+            <w:vAlign w:val="center"/>
+          </w:tcPr>
+          <w:p>
+            <w:pPr>
+              <w:pStyle w:val="TestDataStyle"/>
+            </w:pPr>
+            <w:r>
+              <w:t>Positive</w:t>
+            </w:r>
+          </w:p>
+        </w:tc>
+      </w:tr>
+      <w:tr>
+        <w:trPr>
+          <w:cantSplit/>
+        </w:trPr>
+        <w:tc>
+          <w:tcPr>
+            <w:tcW w:w="1003" w:type="dxa"/>
+            <w:shd w:val="clear" w:color="auto" w:fill="FFFFFF" w:themeFill="background1"/>
+            <w:vAlign w:val="center"/>
+          </w:tcPr>
+          <w:p>
+            <w:pPr>
+              <w:pStyle w:val="TestDataStyle"/>
+            </w:pPr>
+            <w:r>
+              <w:t>75</w:t>
+            </w:r>
+          </w:p>
+        </w:tc>
+        <w:tc>
+          <w:tcPr>
+            <w:tcW w:w="1149" w:type="dxa"/>
+            <w:shd w:val="clear" w:color="auto" w:fill="FFFFFF" w:themeFill="background1"/>
+            <w:vAlign w:val="center"/>
+          </w:tcPr>
+          <w:p>
+            <w:pPr>
+              <w:pStyle w:val="TestDataStyle"/>
+            </w:pPr>
+            <w:r>
+              <w:t>Acceptance</w:t>
+            </w:r>
+          </w:p>
+        </w:tc>
+        <w:tc>
+          <w:tcPr>
+            <w:tcW w:w="1594" w:type="dxa"/>
+            <w:shd w:val="clear" w:color="auto" w:fill="FFFFFF" w:themeFill="background1"/>
+            <w:vAlign w:val="center"/>
+          </w:tcPr>
+          <w:p>
+            <w:pPr>
+              <w:pStyle w:val="TestDataStyle"/>
+            </w:pPr>
+            <w:r>
+              <w:t>Attempt the running of a second control node on the network, on a device using an IP in the connections list</w:t>
+            </w:r>
+          </w:p>
+        </w:tc>
+        <w:tc>
+          <w:tcPr>
+            <w:tcW w:w="2496" w:type="dxa"/>
+            <w:shd w:val="clear" w:color="auto" w:fill="FFFFFF" w:themeFill="background1"/>
+            <w:vAlign w:val="center"/>
+          </w:tcPr>
+          <w:p>
+            <w:pPr>
+              <w:pStyle w:val="TestDataStyle"/>
+            </w:pPr>
+            <w:r>
+              <w:t>Add two IPs to the connections list, start a control on each device.</w:t>
+            </w:r>
+          </w:p>
+        </w:tc>
+        <w:tc>
+          <w:tcPr>
+            <w:tcW w:w="1727" w:type="dxa"/>
+            <w:shd w:val="clear" w:color="auto" w:fill="FFFFFF" w:themeFill="background1"/>
+            <w:vAlign w:val="center"/>
+          </w:tcPr>
+          <w:p>
+            <w:pPr>
+              <w:pStyle w:val="TestDataStyle"/>
+            </w:pPr>
+            <w:r>
+              <w:t xml:space="preserve">Both control nodes started without issue, and then communicated with </w:t>
+            </w:r>
+            <w:proofErr w:type="spellStart"/>
+            <w:r>
+              <w:t>eachother</w:t>
+            </w:r>
+            <w:proofErr w:type="spellEnd"/>
+            <w:r>
+              <w:t xml:space="preserve"> immediately. Connected clients routed to the first control node in the list regardless of their own device</w:t>
+            </w:r>
+          </w:p>
+        </w:tc>
+        <w:tc>
+          <w:tcPr>
+            <w:tcW w:w="1047" w:type="dxa"/>
+            <w:shd w:val="clear" w:color="auto" w:fill="FFFFFF" w:themeFill="background1"/>
+            <w:vAlign w:val="center"/>
+          </w:tcPr>
+          <w:p>
+            <w:pPr>
+              <w:pStyle w:val="TestDataStyle"/>
+            </w:pPr>
+            <w:r>
+              <w:t>Positive</w:t>
+            </w:r>
+          </w:p>
+        </w:tc>
+      </w:tr>
+      <w:tr>
+        <w:trPr>
+          <w:cantSplit/>
+        </w:trPr>
+        <w:tc>
+          <w:tcPr>
+            <w:tcW w:w="1003" w:type="dxa"/>
+            <w:shd w:val="clear" w:color="auto" w:fill="FFFFFF" w:themeFill="background1"/>
+            <w:vAlign w:val="center"/>
+          </w:tcPr>
+          <w:p>
+            <w:pPr>
+              <w:pStyle w:val="TestDataStyle"/>
+            </w:pPr>
+            <w:r>
+              <w:t>76</w:t>
+            </w:r>
+          </w:p>
+        </w:tc>
+        <w:tc>
+          <w:tcPr>
+            <w:tcW w:w="1149" w:type="dxa"/>
+            <w:shd w:val="clear" w:color="auto" w:fill="FFFFFF" w:themeFill="background1"/>
+            <w:vAlign w:val="center"/>
+          </w:tcPr>
+          <w:p>
+            <w:pPr>
+              <w:pStyle w:val="TestDataStyle"/>
+            </w:pPr>
+            <w:r>
+              <w:t>Edge Case</w:t>
+            </w:r>
+          </w:p>
+        </w:tc>
+        <w:tc>
+          <w:tcPr>
+            <w:tcW w:w="1594" w:type="dxa"/>
+            <w:shd w:val="clear" w:color="auto" w:fill="FFFFFF" w:themeFill="background1"/>
+            <w:vAlign w:val="center"/>
+          </w:tcPr>
+          <w:p>
+            <w:pPr>
+              <w:pStyle w:val="TestDataStyle"/>
+            </w:pPr>
+            <w:r>
+              <w:t xml:space="preserve">Connect </w:t>
+            </w:r>
+            <w:proofErr w:type="gramStart"/>
+            <w:r>
+              <w:t>a number of</w:t>
+            </w:r>
+            <w:proofErr w:type="gramEnd"/>
+            <w:r>
+              <w:t xml:space="preserve"> clients to a control node that should exceed its capacity. New connections should then be routed towards the next living control node in the network</w:t>
+            </w:r>
+          </w:p>
+        </w:tc>
+        <w:tc>
+          <w:tcPr>
+            <w:tcW w:w="2496" w:type="dxa"/>
+            <w:shd w:val="clear" w:color="auto" w:fill="FFFFFF" w:themeFill="background1"/>
+            <w:vAlign w:val="center"/>
+          </w:tcPr>
+          <w:p>
+            <w:pPr>
+              <w:pStyle w:val="TestDataStyle"/>
+            </w:pPr>
+            <w:r>
+              <w:t>Create two control nodes with IPs in the connections list. Attempt to connect four clients to the first listed IP.</w:t>
+            </w:r>
+          </w:p>
+        </w:tc>
+        <w:tc>
+          <w:tcPr>
+            <w:tcW w:w="1727" w:type="dxa"/>
+            <w:shd w:val="clear" w:color="auto" w:fill="FFFFFF" w:themeFill="background1"/>
+            <w:vAlign w:val="center"/>
+          </w:tcPr>
+          <w:p>
+            <w:pPr>
+              <w:pStyle w:val="TestDataStyle"/>
+            </w:pPr>
+            <w:r>
+              <w:t>The fourth client was routed to the second control node in the list, balancing the load across the network.</w:t>
+            </w:r>
+          </w:p>
+        </w:tc>
+        <w:tc>
+          <w:tcPr>
+            <w:tcW w:w="1047" w:type="dxa"/>
+            <w:shd w:val="clear" w:color="auto" w:fill="FFFFFF" w:themeFill="background1"/>
+            <w:vAlign w:val="center"/>
+          </w:tcPr>
+          <w:p>
+            <w:pPr>
+              <w:pStyle w:val="TestDataStyle"/>
+            </w:pPr>
+            <w:r>
+              <w:t>Positive</w:t>
+            </w:r>
+          </w:p>
+        </w:tc>
+      </w:tr>
+      <w:tr>
+        <w:trPr>
+          <w:cantSplit/>
+        </w:trPr>
+        <w:tc>
+          <w:tcPr>
+            <w:tcW w:w="1003" w:type="dxa"/>
+            <w:shd w:val="clear" w:color="auto" w:fill="FFFFFF" w:themeFill="background1"/>
+            <w:vAlign w:val="center"/>
+          </w:tcPr>
+          <w:p>
+            <w:pPr>
+              <w:pStyle w:val="TestDataStyle"/>
+            </w:pPr>
+            <w:r>
+              <w:lastRenderedPageBreak/>
+              <w:t>77</w:t>
+            </w:r>
+          </w:p>
+        </w:tc>
+        <w:tc>
+          <w:tcPr>
+            <w:tcW w:w="1149" w:type="dxa"/>
+            <w:shd w:val="clear" w:color="auto" w:fill="FFFFFF" w:themeFill="background1"/>
+            <w:vAlign w:val="center"/>
+          </w:tcPr>
+          <w:p>
+            <w:pPr>
+              <w:pStyle w:val="TestDataStyle"/>
+            </w:pPr>
+            <w:r>
+              <w:t>Edge Case</w:t>
+            </w:r>
+          </w:p>
+        </w:tc>
+        <w:tc>
+          <w:tcPr>
+            <w:tcW w:w="1594" w:type="dxa"/>
+            <w:shd w:val="clear" w:color="auto" w:fill="FFFFFF" w:themeFill="background1"/>
+            <w:vAlign w:val="center"/>
+          </w:tcPr>
+          <w:p>
+            <w:pPr>
+              <w:pStyle w:val="TestDataStyle"/>
+            </w:pPr>
+            <w:r>
+              <w:t xml:space="preserve">Attempt to spawn </w:t>
+            </w:r>
+            <w:proofErr w:type="gramStart"/>
+            <w:r>
+              <w:t>a number of</w:t>
+            </w:r>
+            <w:proofErr w:type="gramEnd"/>
+            <w:r>
+              <w:t xml:space="preserve"> clients that exceeds the maximum number of clients a control can handle without another control existing. This should force the control node to accept the connection regardless of exceeding its limit.</w:t>
+            </w:r>
+          </w:p>
+        </w:tc>
+        <w:tc>
+          <w:tcPr>
+            <w:tcW w:w="2496" w:type="dxa"/>
+            <w:shd w:val="clear" w:color="auto" w:fill="FFFFFF" w:themeFill="background1"/>
+            <w:vAlign w:val="center"/>
+          </w:tcPr>
+          <w:p>
+            <w:pPr>
+              <w:pStyle w:val="TestDataStyle"/>
+            </w:pPr>
+            <w:r>
+              <w:t>Create four clients that all connect to the same control node, the only listed node in the _</w:t>
+            </w:r>
+            <w:proofErr w:type="spellStart"/>
+            <w:r>
+              <w:t>ConnectionsList</w:t>
+            </w:r>
+            <w:proofErr w:type="spellEnd"/>
+            <w:r>
+              <w:t xml:space="preserve"> file</w:t>
+            </w:r>
+          </w:p>
+        </w:tc>
+        <w:tc>
+          <w:tcPr>
+            <w:tcW w:w="1727" w:type="dxa"/>
             <w:shd w:val="clear" w:color="auto" w:fill="FFFFFF" w:themeFill="background1"/>
             <w:vAlign w:val="center"/>
           </w:tcPr>
@@ -7034,7 +8243,916 @@
         </w:tc>
         <w:tc>
           <w:tcPr>
-            <w:tcW w:w="1419" w:type="dxa"/>
+            <w:tcW w:w="1047" w:type="dxa"/>
+            <w:shd w:val="clear" w:color="auto" w:fill="FFFFFF" w:themeFill="background1"/>
+            <w:vAlign w:val="center"/>
+          </w:tcPr>
+          <w:p>
+            <w:pPr>
+              <w:pStyle w:val="TestDataStyle"/>
+            </w:pPr>
+            <w:r>
+              <w:t>Positive</w:t>
+            </w:r>
+          </w:p>
+        </w:tc>
+      </w:tr>
+      <w:tr>
+        <w:trPr>
+          <w:cantSplit/>
+        </w:trPr>
+        <w:tc>
+          <w:tcPr>
+            <w:tcW w:w="1003" w:type="dxa"/>
+            <w:shd w:val="clear" w:color="auto" w:fill="FFFFFF" w:themeFill="background1"/>
+            <w:vAlign w:val="center"/>
+          </w:tcPr>
+          <w:p>
+            <w:pPr>
+              <w:pStyle w:val="TestDataStyle"/>
+            </w:pPr>
+            <w:r>
+              <w:t>78</w:t>
+            </w:r>
+          </w:p>
+        </w:tc>
+        <w:tc>
+          <w:tcPr>
+            <w:tcW w:w="1149" w:type="dxa"/>
+            <w:shd w:val="clear" w:color="auto" w:fill="FFFFFF" w:themeFill="background1"/>
+            <w:vAlign w:val="center"/>
+          </w:tcPr>
+          <w:p>
+            <w:pPr>
+              <w:pStyle w:val="TestDataStyle"/>
+            </w:pPr>
+            <w:r>
+              <w:t>Edge Case</w:t>
+            </w:r>
+          </w:p>
+        </w:tc>
+        <w:tc>
+          <w:tcPr>
+            <w:tcW w:w="1594" w:type="dxa"/>
+            <w:shd w:val="clear" w:color="auto" w:fill="FFFFFF" w:themeFill="background1"/>
+            <w:vAlign w:val="center"/>
+          </w:tcPr>
+          <w:p>
+            <w:pPr>
+              <w:pStyle w:val="TestDataStyle"/>
+            </w:pPr>
+            <w:r>
+              <w:t xml:space="preserve">Attempt to spawn </w:t>
+            </w:r>
+            <w:proofErr w:type="gramStart"/>
+            <w:r>
+              <w:t>a number of</w:t>
+            </w:r>
+            <w:proofErr w:type="gramEnd"/>
+            <w:r>
+              <w:t xml:space="preserve"> clients to exceed the collective capacity of the control nodes set. This should force the first connected control node to accept the connection</w:t>
+            </w:r>
+          </w:p>
+        </w:tc>
+        <w:tc>
+          <w:tcPr>
+            <w:tcW w:w="2496" w:type="dxa"/>
+            <w:shd w:val="clear" w:color="auto" w:fill="FFFFFF" w:themeFill="background1"/>
+            <w:vAlign w:val="center"/>
+          </w:tcPr>
+          <w:p>
+            <w:pPr>
+              <w:pStyle w:val="TestDataStyle"/>
+            </w:pPr>
+            <w:r>
+              <w:t>Spawned two control nodes and then attempted to connect eight nodes across two devices (to not exceed the port capacity)</w:t>
+            </w:r>
+          </w:p>
+        </w:tc>
+        <w:tc>
+          <w:tcPr>
+            <w:tcW w:w="1727" w:type="dxa"/>
+            <w:shd w:val="clear" w:color="auto" w:fill="FFFFFF" w:themeFill="background1"/>
+            <w:vAlign w:val="center"/>
+          </w:tcPr>
+          <w:p>
+            <w:pPr>
+              <w:pStyle w:val="TestDataStyle"/>
+            </w:pPr>
+            <w:r>
+              <w:t>The first control node crashed upon attempting to find a connection.</w:t>
+            </w:r>
+          </w:p>
+        </w:tc>
+        <w:tc>
+          <w:tcPr>
+            <w:tcW w:w="1047" w:type="dxa"/>
+            <w:shd w:val="clear" w:color="auto" w:fill="FFFFFF" w:themeFill="background1"/>
+            <w:vAlign w:val="center"/>
+          </w:tcPr>
+          <w:p>
+            <w:pPr>
+              <w:pStyle w:val="TestDataStyle"/>
+            </w:pPr>
+            <w:r>
+              <w:t>Negative</w:t>
+            </w:r>
+            <w:r>
+              <w:t>, Crash</w:t>
+            </w:r>
+          </w:p>
+        </w:tc>
+      </w:tr>
+      <w:tr>
+        <w:trPr>
+          <w:cantSplit/>
+        </w:trPr>
+        <w:tc>
+          <w:tcPr>
+            <w:tcW w:w="1003" w:type="dxa"/>
+            <w:shd w:val="clear" w:color="auto" w:fill="FFFFFF" w:themeFill="background1"/>
+            <w:vAlign w:val="center"/>
+          </w:tcPr>
+          <w:p>
+            <w:pPr>
+              <w:pStyle w:val="TestDataStyle"/>
+            </w:pPr>
+            <w:r>
+              <w:t>79</w:t>
+            </w:r>
+          </w:p>
+        </w:tc>
+        <w:tc>
+          <w:tcPr>
+            <w:tcW w:w="1149" w:type="dxa"/>
+            <w:shd w:val="clear" w:color="auto" w:fill="FFFFFF" w:themeFill="background1"/>
+            <w:vAlign w:val="center"/>
+          </w:tcPr>
+          <w:p>
+            <w:pPr>
+              <w:pStyle w:val="TestDataStyle"/>
+            </w:pPr>
+            <w:r>
+              <w:t>Follow</w:t>
+            </w:r>
+            <w:r>
+              <w:t>-up Test</w:t>
+            </w:r>
+          </w:p>
+        </w:tc>
+        <w:tc>
+          <w:tcPr>
+            <w:tcW w:w="1594" w:type="dxa"/>
+            <w:shd w:val="clear" w:color="auto" w:fill="FFFFFF" w:themeFill="background1"/>
+            <w:vAlign w:val="center"/>
+          </w:tcPr>
+          <w:p>
+            <w:pPr>
+              <w:pStyle w:val="TestDataStyle"/>
+            </w:pPr>
+            <w:r>
+              <w:t>Attempt the previous operation but using a third control node, to ensure the problem is solely with reaching the end of the list of connections rather than redirection.</w:t>
+            </w:r>
+          </w:p>
+        </w:tc>
+        <w:tc>
+          <w:tcPr>
+            <w:tcW w:w="2496" w:type="dxa"/>
+            <w:shd w:val="clear" w:color="auto" w:fill="FFFFFF" w:themeFill="background1"/>
+            <w:vAlign w:val="center"/>
+          </w:tcPr>
+          <w:p>
+            <w:pPr>
+              <w:pStyle w:val="TestDataStyle"/>
+            </w:pPr>
+            <w:r>
+              <w:t>Appended a third IP into the connections list set and ran a control node on each device. Then attempted to connect 12 clients</w:t>
+            </w:r>
+          </w:p>
+        </w:tc>
+        <w:tc>
+          <w:tcPr>
+            <w:tcW w:w="1727" w:type="dxa"/>
+            <w:shd w:val="clear" w:color="auto" w:fill="FFFFFF" w:themeFill="background1"/>
+            <w:vAlign w:val="center"/>
+          </w:tcPr>
+          <w:p>
+            <w:pPr>
+              <w:pStyle w:val="TestDataStyle"/>
+            </w:pPr>
+            <w:r>
+              <w:t xml:space="preserve">Connections correctly routed to the third control up to its limit, </w:t>
+            </w:r>
+            <w:r>
+              <w:t>after which</w:t>
+            </w:r>
+            <w:r>
+              <w:t xml:space="preserve"> the first control node crashed. This shows that the issue lies with the connections list rather than the redirection </w:t>
+            </w:r>
+          </w:p>
+        </w:tc>
+        <w:tc>
+          <w:tcPr>
+            <w:tcW w:w="1047" w:type="dxa"/>
+            <w:shd w:val="clear" w:color="auto" w:fill="FFFFFF" w:themeFill="background1"/>
+            <w:vAlign w:val="center"/>
+          </w:tcPr>
+          <w:p>
+            <w:pPr>
+              <w:pStyle w:val="TestDataStyle"/>
+            </w:pPr>
+            <w:r>
+              <w:t>See Prior</w:t>
+            </w:r>
+          </w:p>
+        </w:tc>
+      </w:tr>
+      <w:tr>
+        <w:trPr>
+          <w:cantSplit/>
+        </w:trPr>
+        <w:tc>
+          <w:tcPr>
+            <w:tcW w:w="1003" w:type="dxa"/>
+            <w:shd w:val="clear" w:color="auto" w:fill="FFFFFF" w:themeFill="background1"/>
+            <w:vAlign w:val="center"/>
+          </w:tcPr>
+          <w:p>
+            <w:pPr>
+              <w:pStyle w:val="TestDataStyle"/>
+            </w:pPr>
+            <w:r>
+              <w:t>80</w:t>
+            </w:r>
+          </w:p>
+        </w:tc>
+        <w:tc>
+          <w:tcPr>
+            <w:tcW w:w="1149" w:type="dxa"/>
+            <w:shd w:val="clear" w:color="auto" w:fill="FFFFFF" w:themeFill="background1"/>
+            <w:vAlign w:val="center"/>
+          </w:tcPr>
+          <w:p>
+            <w:pPr>
+              <w:pStyle w:val="TestDataStyle"/>
+            </w:pPr>
+            <w:r>
+              <w:t>Acceptance</w:t>
+            </w:r>
+          </w:p>
+        </w:tc>
+        <w:tc>
+          <w:tcPr>
+            <w:tcW w:w="1594" w:type="dxa"/>
+            <w:shd w:val="clear" w:color="auto" w:fill="FFFFFF" w:themeFill="background1"/>
+            <w:vAlign w:val="center"/>
+          </w:tcPr>
+          <w:p>
+            <w:pPr>
+              <w:pStyle w:val="TestDataStyle"/>
+            </w:pPr>
+            <w:r>
+              <w:t xml:space="preserve">Attempt to use a playlist command to discover music that is available on the network but not on each individual control node. </w:t>
+            </w:r>
+          </w:p>
+        </w:tc>
+        <w:tc>
+          <w:tcPr>
+            <w:tcW w:w="2496" w:type="dxa"/>
+            <w:shd w:val="clear" w:color="auto" w:fill="FFFFFF" w:themeFill="background1"/>
+            <w:vAlign w:val="center"/>
+          </w:tcPr>
+          <w:p>
+            <w:pPr>
+              <w:pStyle w:val="TestDataStyle"/>
+            </w:pPr>
+            <w:r>
+              <w:t>Remove “Test.wav” from the running directory of all control nodes but one. Start a client to connect to a control node that does not have the file. Authenticate and enter “PLAYLIST”</w:t>
+            </w:r>
+          </w:p>
+        </w:tc>
+        <w:tc>
+          <w:tcPr>
+            <w:tcW w:w="1727" w:type="dxa"/>
+            <w:shd w:val="clear" w:color="auto" w:fill="FFFFFF" w:themeFill="background1"/>
+            <w:vAlign w:val="center"/>
+          </w:tcPr>
+          <w:p>
+            <w:pPr>
+              <w:pStyle w:val="TestDataStyle"/>
+            </w:pPr>
+            <w:r>
+              <w:t xml:space="preserve">The playlist returned the file, demonstrating the playlisting </w:t>
+            </w:r>
+            <w:proofErr w:type="gramStart"/>
+            <w:r>
+              <w:t>is able to</w:t>
+            </w:r>
+            <w:proofErr w:type="gramEnd"/>
+            <w:r>
+              <w:t xml:space="preserve"> communicate across the network.</w:t>
+            </w:r>
+          </w:p>
+        </w:tc>
+        <w:tc>
+          <w:tcPr>
+            <w:tcW w:w="1047" w:type="dxa"/>
+            <w:shd w:val="clear" w:color="auto" w:fill="FFFFFF" w:themeFill="background1"/>
+            <w:vAlign w:val="center"/>
+          </w:tcPr>
+          <w:p>
+            <w:pPr>
+              <w:pStyle w:val="TestDataStyle"/>
+            </w:pPr>
+            <w:r>
+              <w:t>Positive</w:t>
+            </w:r>
+          </w:p>
+        </w:tc>
+      </w:tr>
+      <w:tr>
+        <w:trPr>
+          <w:cantSplit/>
+        </w:trPr>
+        <w:tc>
+          <w:tcPr>
+            <w:tcW w:w="1003" w:type="dxa"/>
+            <w:shd w:val="clear" w:color="auto" w:fill="FFFFFF" w:themeFill="background1"/>
+            <w:vAlign w:val="center"/>
+          </w:tcPr>
+          <w:p>
+            <w:pPr>
+              <w:pStyle w:val="TestDataStyle"/>
+            </w:pPr>
+            <w:r>
+              <w:lastRenderedPageBreak/>
+              <w:t>81</w:t>
+            </w:r>
+          </w:p>
+        </w:tc>
+        <w:tc>
+          <w:tcPr>
+            <w:tcW w:w="1149" w:type="dxa"/>
+            <w:shd w:val="clear" w:color="auto" w:fill="FFFFFF" w:themeFill="background1"/>
+            <w:vAlign w:val="center"/>
+          </w:tcPr>
+          <w:p>
+            <w:pPr>
+              <w:pStyle w:val="TestDataStyle"/>
+            </w:pPr>
+            <w:r>
+              <w:t>Acceptance</w:t>
+            </w:r>
+          </w:p>
+        </w:tc>
+        <w:tc>
+          <w:tcPr>
+            <w:tcW w:w="1594" w:type="dxa"/>
+            <w:shd w:val="clear" w:color="auto" w:fill="FFFFFF" w:themeFill="background1"/>
+            <w:vAlign w:val="center"/>
+          </w:tcPr>
+          <w:p>
+            <w:pPr>
+              <w:pStyle w:val="TestDataStyle"/>
+            </w:pPr>
+            <w:r>
+              <w:t>Attempt to play the music from a client connected to a node that does not have the music in question.</w:t>
+            </w:r>
+          </w:p>
+        </w:tc>
+        <w:tc>
+          <w:tcPr>
+            <w:tcW w:w="2496" w:type="dxa"/>
+            <w:shd w:val="clear" w:color="auto" w:fill="FFFFFF" w:themeFill="background1"/>
+            <w:vAlign w:val="center"/>
+          </w:tcPr>
+          <w:p>
+            <w:pPr>
+              <w:pStyle w:val="TestDataStyle"/>
+            </w:pPr>
+            <w:r>
+              <w:t>Start a client to connect to the first node, one without “Test.wav”, and then submit a request of “!</w:t>
+            </w:r>
+            <w:proofErr w:type="spellStart"/>
+            <w:r>
+              <w:t>PLAY:Test</w:t>
+            </w:r>
+            <w:proofErr w:type="spellEnd"/>
+            <w:r>
+              <w:t>”</w:t>
+            </w:r>
+          </w:p>
+        </w:tc>
+        <w:tc>
+          <w:tcPr>
+            <w:tcW w:w="1727" w:type="dxa"/>
+            <w:shd w:val="clear" w:color="auto" w:fill="FFFFFF" w:themeFill="background1"/>
+            <w:vAlign w:val="center"/>
+          </w:tcPr>
+          <w:p>
+            <w:pPr>
+              <w:pStyle w:val="TestDataStyle"/>
+            </w:pPr>
+            <w:r>
+              <w:t>The control node routed the command to the other control node, which spawned up a file distributor which connected to the initial client. Notably, the client made no connection to the second control node.</w:t>
+            </w:r>
+          </w:p>
+        </w:tc>
+        <w:tc>
+          <w:tcPr>
+            <w:tcW w:w="1047" w:type="dxa"/>
+            <w:shd w:val="clear" w:color="auto" w:fill="FFFFFF" w:themeFill="background1"/>
+            <w:vAlign w:val="center"/>
+          </w:tcPr>
+          <w:p>
+            <w:pPr>
+              <w:pStyle w:val="TestDataStyle"/>
+            </w:pPr>
+            <w:r>
+              <w:t>Positive</w:t>
+            </w:r>
+          </w:p>
+        </w:tc>
+      </w:tr>
+      <w:tr>
+        <w:trPr>
+          <w:cantSplit/>
+        </w:trPr>
+        <w:tc>
+          <w:tcPr>
+            <w:tcW w:w="1003" w:type="dxa"/>
+            <w:shd w:val="clear" w:color="auto" w:fill="FFFFFF" w:themeFill="background1"/>
+            <w:vAlign w:val="center"/>
+          </w:tcPr>
+          <w:p>
+            <w:pPr>
+              <w:pStyle w:val="TestDataStyle"/>
+            </w:pPr>
+            <w:r>
+              <w:t>82</w:t>
+            </w:r>
+          </w:p>
+        </w:tc>
+        <w:tc>
+          <w:tcPr>
+            <w:tcW w:w="1149" w:type="dxa"/>
+            <w:shd w:val="clear" w:color="auto" w:fill="FFFFFF" w:themeFill="background1"/>
+            <w:vAlign w:val="center"/>
+          </w:tcPr>
+          <w:p>
+            <w:pPr>
+              <w:pStyle w:val="TestDataStyle"/>
+            </w:pPr>
+            <w:r>
+              <w:t>Acceptance</w:t>
+            </w:r>
+          </w:p>
+        </w:tc>
+        <w:tc>
+          <w:tcPr>
+            <w:tcW w:w="1594" w:type="dxa"/>
+            <w:shd w:val="clear" w:color="auto" w:fill="FFFFFF" w:themeFill="background1"/>
+            <w:vAlign w:val="center"/>
+          </w:tcPr>
+          <w:p>
+            <w:pPr>
+              <w:pStyle w:val="TestDataStyle"/>
+            </w:pPr>
+            <w:r>
+              <w:t>Following on from the first test, attempt to play a song not present on the newly spawned file distributor. This should spawn up a new file distributor on a device that has the music in question.</w:t>
+            </w:r>
+          </w:p>
+        </w:tc>
+        <w:tc>
+          <w:tcPr>
+            <w:tcW w:w="2496" w:type="dxa"/>
+            <w:shd w:val="clear" w:color="auto" w:fill="FFFFFF" w:themeFill="background1"/>
+            <w:vAlign w:val="center"/>
+          </w:tcPr>
+          <w:p>
+            <w:pPr>
+              <w:pStyle w:val="TestDataStyle"/>
+            </w:pPr>
+            <w:r>
+              <w:t xml:space="preserve">Remove “Moonsetter.wav” from the second client. Start up the two control nodes and connect a client. Authenticate and request test, then request </w:t>
+            </w:r>
+            <w:proofErr w:type="spellStart"/>
+            <w:r>
+              <w:t>moonsetter</w:t>
+            </w:r>
+            <w:proofErr w:type="spellEnd"/>
+          </w:p>
+        </w:tc>
+        <w:tc>
+          <w:tcPr>
+            <w:tcW w:w="1727" w:type="dxa"/>
+            <w:shd w:val="clear" w:color="auto" w:fill="FFFFFF" w:themeFill="background1"/>
+            <w:vAlign w:val="center"/>
+          </w:tcPr>
+          <w:p>
+            <w:pPr>
+              <w:pStyle w:val="TestDataStyle"/>
+            </w:pPr>
+            <w:r>
+              <w:t>Each control node spawned up a file distribution node to handle the music request, with only one control node having a client connection.</w:t>
+            </w:r>
+          </w:p>
+        </w:tc>
+        <w:tc>
+          <w:tcPr>
+            <w:tcW w:w="1047" w:type="dxa"/>
+            <w:shd w:val="clear" w:color="auto" w:fill="FFFFFF" w:themeFill="background1"/>
+            <w:vAlign w:val="center"/>
+          </w:tcPr>
+          <w:p>
+            <w:pPr>
+              <w:pStyle w:val="TestDataStyle"/>
+            </w:pPr>
+            <w:r>
+              <w:t>Positive</w:t>
+            </w:r>
+          </w:p>
+        </w:tc>
+      </w:tr>
+      <w:tr>
+        <w:trPr>
+          <w:cantSplit/>
+        </w:trPr>
+        <w:tc>
+          <w:tcPr>
+            <w:tcW w:w="1003" w:type="dxa"/>
+            <w:shd w:val="clear" w:color="auto" w:fill="FFFFFF" w:themeFill="background1"/>
+            <w:vAlign w:val="center"/>
+          </w:tcPr>
+          <w:p>
+            <w:pPr>
+              <w:pStyle w:val="TestDataStyle"/>
+            </w:pPr>
+            <w:r>
+              <w:t>83</w:t>
+            </w:r>
+          </w:p>
+        </w:tc>
+        <w:tc>
+          <w:tcPr>
+            <w:tcW w:w="1149" w:type="dxa"/>
+            <w:shd w:val="clear" w:color="auto" w:fill="FFFFFF" w:themeFill="background1"/>
+            <w:vAlign w:val="center"/>
+          </w:tcPr>
+          <w:p>
+            <w:pPr>
+              <w:pStyle w:val="TestDataStyle"/>
+            </w:pPr>
+            <w:r>
+              <w:t>Acceptance</w:t>
+            </w:r>
+          </w:p>
+        </w:tc>
+        <w:tc>
+          <w:tcPr>
+            <w:tcW w:w="1594" w:type="dxa"/>
+            <w:shd w:val="clear" w:color="auto" w:fill="FFFFFF" w:themeFill="background1"/>
+            <w:vAlign w:val="center"/>
+          </w:tcPr>
+          <w:p>
+            <w:pPr>
+              <w:pStyle w:val="TestDataStyle"/>
+            </w:pPr>
+            <w:r>
+              <w:t>Start a control node not in the first slot of the connections list, then start a client. The client should then route to the first available control node.</w:t>
+            </w:r>
+          </w:p>
+        </w:tc>
+        <w:tc>
+          <w:tcPr>
+            <w:tcW w:w="2496" w:type="dxa"/>
+            <w:shd w:val="clear" w:color="auto" w:fill="FFFFFF" w:themeFill="background1"/>
+            <w:vAlign w:val="center"/>
+          </w:tcPr>
+          <w:p>
+            <w:pPr>
+              <w:pStyle w:val="TestDataStyle"/>
+            </w:pPr>
+            <w:r>
+              <w:t>Start a control on the device with the second IP in the set. Attempt to start a client on any device</w:t>
+            </w:r>
+          </w:p>
+        </w:tc>
+        <w:tc>
+          <w:tcPr>
+            <w:tcW w:w="1727" w:type="dxa"/>
+            <w:shd w:val="clear" w:color="auto" w:fill="FFFFFF" w:themeFill="background1"/>
+            <w:vAlign w:val="center"/>
+          </w:tcPr>
+          <w:p>
+            <w:pPr>
+              <w:pStyle w:val="TestDataStyle"/>
+            </w:pPr>
+            <w:r>
+              <w:t>The client routed through to the second control despite the first control being inactive</w:t>
+            </w:r>
+          </w:p>
+        </w:tc>
+        <w:tc>
+          <w:tcPr>
+            <w:tcW w:w="1047" w:type="dxa"/>
+            <w:shd w:val="clear" w:color="auto" w:fill="FFFFFF" w:themeFill="background1"/>
+            <w:vAlign w:val="center"/>
+          </w:tcPr>
+          <w:p>
+            <w:pPr>
+              <w:pStyle w:val="TestDataStyle"/>
+            </w:pPr>
+            <w:r>
+              <w:t>Positive</w:t>
+            </w:r>
+          </w:p>
+        </w:tc>
+      </w:tr>
+      <w:tr>
+        <w:trPr>
+          <w:cantSplit/>
+        </w:trPr>
+        <w:tc>
+          <w:tcPr>
+            <w:tcW w:w="1003" w:type="dxa"/>
+            <w:shd w:val="clear" w:color="auto" w:fill="FFFFFF" w:themeFill="background1"/>
+            <w:vAlign w:val="center"/>
+          </w:tcPr>
+          <w:p>
+            <w:pPr>
+              <w:pStyle w:val="TestDataStyle"/>
+            </w:pPr>
+            <w:r>
+              <w:t>84</w:t>
+            </w:r>
+          </w:p>
+        </w:tc>
+        <w:tc>
+          <w:tcPr>
+            <w:tcW w:w="1149" w:type="dxa"/>
+            <w:shd w:val="clear" w:color="auto" w:fill="FFFFFF" w:themeFill="background1"/>
+            <w:vAlign w:val="center"/>
+          </w:tcPr>
+          <w:p>
+            <w:pPr>
+              <w:pStyle w:val="TestDataStyle"/>
+            </w:pPr>
+            <w:r>
+              <w:t>Edge Case</w:t>
+            </w:r>
+          </w:p>
+        </w:tc>
+        <w:tc>
+          <w:tcPr>
+            <w:tcW w:w="1594" w:type="dxa"/>
+            <w:shd w:val="clear" w:color="auto" w:fill="FFFFFF" w:themeFill="background1"/>
+            <w:vAlign w:val="center"/>
+          </w:tcPr>
+          <w:p>
+            <w:pPr>
+              <w:pStyle w:val="TestDataStyle"/>
+            </w:pPr>
+            <w:r>
+              <w:t>Spawn two control nodes, one on the first IP and one on the last (in a set of three). Spawn enough clients to cause the first client to attempt to balance its load. This should then mean the new clients are connected to the third IP in the set, as the second IP is inactive.</w:t>
+            </w:r>
+          </w:p>
+        </w:tc>
+        <w:tc>
+          <w:tcPr>
+            <w:tcW w:w="2496" w:type="dxa"/>
+            <w:shd w:val="clear" w:color="auto" w:fill="FFFFFF" w:themeFill="background1"/>
+            <w:vAlign w:val="center"/>
+          </w:tcPr>
+          <w:p>
+            <w:pPr>
+              <w:pStyle w:val="TestDataStyle"/>
+            </w:pPr>
+            <w:r>
+              <w:t>Start two control nodes on the first and last IP. Start 4 clients</w:t>
+            </w:r>
+          </w:p>
+        </w:tc>
+        <w:tc>
+          <w:tcPr>
+            <w:tcW w:w="1727" w:type="dxa"/>
+            <w:shd w:val="clear" w:color="auto" w:fill="FFFFFF" w:themeFill="background1"/>
+            <w:vAlign w:val="center"/>
+          </w:tcPr>
+          <w:p>
+            <w:pPr>
+              <w:pStyle w:val="TestDataStyle"/>
+            </w:pPr>
+            <w:r>
+              <w:t>The last client was redirected towards the other active control node</w:t>
+            </w:r>
+          </w:p>
+        </w:tc>
+        <w:tc>
+          <w:tcPr>
+            <w:tcW w:w="1047" w:type="dxa"/>
+            <w:shd w:val="clear" w:color="auto" w:fill="FFFFFF" w:themeFill="background1"/>
+            <w:vAlign w:val="center"/>
+          </w:tcPr>
+          <w:p>
+            <w:pPr>
+              <w:pStyle w:val="TestDataStyle"/>
+            </w:pPr>
+            <w:r>
+              <w:t>Positive</w:t>
+            </w:r>
+          </w:p>
+        </w:tc>
+      </w:tr>
+      <w:tr>
+        <w:trPr>
+          <w:cantSplit/>
+        </w:trPr>
+        <w:tc>
+          <w:tcPr>
+            <w:tcW w:w="1003" w:type="dxa"/>
+            <w:shd w:val="clear" w:color="auto" w:fill="FFFFFF" w:themeFill="background1"/>
+            <w:vAlign w:val="center"/>
+          </w:tcPr>
+          <w:p>
+            <w:pPr>
+              <w:pStyle w:val="TestDataStyle"/>
+            </w:pPr>
+            <w:r>
+              <w:lastRenderedPageBreak/>
+              <w:t>85</w:t>
+            </w:r>
+          </w:p>
+        </w:tc>
+        <w:tc>
+          <w:tcPr>
+            <w:tcW w:w="1149" w:type="dxa"/>
+            <w:shd w:val="clear" w:color="auto" w:fill="FFFFFF" w:themeFill="background1"/>
+            <w:vAlign w:val="center"/>
+          </w:tcPr>
+          <w:p>
+            <w:pPr>
+              <w:pStyle w:val="TestDataStyle"/>
+            </w:pPr>
+            <w:r>
+              <w:t>Edge Case</w:t>
+            </w:r>
+          </w:p>
+        </w:tc>
+        <w:tc>
+          <w:tcPr>
+            <w:tcW w:w="1594" w:type="dxa"/>
+            <w:shd w:val="clear" w:color="auto" w:fill="FFFFFF" w:themeFill="background1"/>
+            <w:vAlign w:val="center"/>
+          </w:tcPr>
+          <w:p>
+            <w:pPr>
+              <w:pStyle w:val="TestDataStyle"/>
+            </w:pPr>
+            <w:r>
+              <w:t>Fill the capacity of one control node, then begin adding to the next node. Remove an active client from the first control node and then attempt to create a new client. The new client should route to the first control node, as it has now been freed up.</w:t>
+            </w:r>
+          </w:p>
+        </w:tc>
+        <w:tc>
+          <w:tcPr>
+            <w:tcW w:w="2496" w:type="dxa"/>
+            <w:shd w:val="clear" w:color="auto" w:fill="FFFFFF" w:themeFill="background1"/>
+            <w:vAlign w:val="center"/>
+          </w:tcPr>
+          <w:p>
+            <w:pPr>
+              <w:pStyle w:val="TestDataStyle"/>
+            </w:pPr>
+            <w:r>
+              <w:t>Start two control nodes. Start 4 clients to connect to the first control node. Close the first spawned client and then spawn a new client</w:t>
+            </w:r>
+          </w:p>
+        </w:tc>
+        <w:tc>
+          <w:tcPr>
+            <w:tcW w:w="1727" w:type="dxa"/>
+            <w:shd w:val="clear" w:color="auto" w:fill="FFFFFF" w:themeFill="background1"/>
+            <w:vAlign w:val="center"/>
+          </w:tcPr>
+          <w:p>
+            <w:pPr>
+              <w:pStyle w:val="TestDataStyle"/>
+            </w:pPr>
+            <w:r>
+              <w:t>The newly spawned client connected to the first control node, demonstrating the control node recognised it had free space.</w:t>
+            </w:r>
+          </w:p>
+        </w:tc>
+        <w:tc>
+          <w:tcPr>
+            <w:tcW w:w="1047" w:type="dxa"/>
+            <w:shd w:val="clear" w:color="auto" w:fill="FFFFFF" w:themeFill="background1"/>
+            <w:vAlign w:val="center"/>
+          </w:tcPr>
+          <w:p>
+            <w:pPr>
+              <w:pStyle w:val="TestDataStyle"/>
+            </w:pPr>
+            <w:r>
+              <w:t>Positive</w:t>
+            </w:r>
+          </w:p>
+        </w:tc>
+      </w:tr>
+      <w:tr>
+        <w:trPr>
+          <w:cantSplit/>
+        </w:trPr>
+        <w:tc>
+          <w:tcPr>
+            <w:tcW w:w="1003" w:type="dxa"/>
+            <w:shd w:val="clear" w:color="auto" w:fill="FFFFFF" w:themeFill="background1"/>
+            <w:vAlign w:val="center"/>
+          </w:tcPr>
+          <w:p>
+            <w:pPr>
+              <w:pStyle w:val="TestDataStyle"/>
+            </w:pPr>
+            <w:r>
+              <w:t>86</w:t>
+            </w:r>
+          </w:p>
+        </w:tc>
+        <w:tc>
+          <w:tcPr>
+            <w:tcW w:w="1149" w:type="dxa"/>
+            <w:shd w:val="clear" w:color="auto" w:fill="FFFFFF" w:themeFill="background1"/>
+            <w:vAlign w:val="center"/>
+          </w:tcPr>
+          <w:p>
+            <w:pPr>
+              <w:pStyle w:val="TestDataStyle"/>
+            </w:pPr>
+            <w:r>
+              <w:t>Erroneous</w:t>
+            </w:r>
+          </w:p>
+        </w:tc>
+        <w:tc>
+          <w:tcPr>
+            <w:tcW w:w="1594" w:type="dxa"/>
+            <w:shd w:val="clear" w:color="auto" w:fill="FFFFFF" w:themeFill="background1"/>
+            <w:vAlign w:val="center"/>
+          </w:tcPr>
+          <w:p>
+            <w:pPr>
+              <w:pStyle w:val="TestDataStyle"/>
+            </w:pPr>
+            <w:r>
+              <w:t>Close a request handler node (Echo, dictionary etc.) while a client has an active connection to it, to ensure that no errors occur when a client attempts to</w:t>
+            </w:r>
+            <w:r>
+              <w:t xml:space="preserve"> use the command in the future.</w:t>
+            </w:r>
+          </w:p>
+        </w:tc>
+        <w:tc>
+          <w:tcPr>
+            <w:tcW w:w="2496" w:type="dxa"/>
+            <w:shd w:val="clear" w:color="auto" w:fill="FFFFFF" w:themeFill="background1"/>
+            <w:vAlign w:val="center"/>
+          </w:tcPr>
+          <w:p>
+            <w:pPr>
+              <w:pStyle w:val="TestDataStyle"/>
+            </w:pPr>
+            <w:r>
+              <w:t>Spawn a new control node. Spawn a client, authenticate and enter “ECHO|BBB”. Close the echo node and then attempt a “ECHO|BBBE”</w:t>
+            </w:r>
+          </w:p>
+        </w:tc>
+        <w:tc>
+          <w:tcPr>
+            <w:tcW w:w="1727" w:type="dxa"/>
+            <w:shd w:val="clear" w:color="auto" w:fill="FFFFFF" w:themeFill="background1"/>
+            <w:vAlign w:val="center"/>
+          </w:tcPr>
+          <w:p>
+            <w:pPr>
+              <w:pStyle w:val="TestDataStyle"/>
+            </w:pPr>
+            <w:r>
+              <w:t xml:space="preserve">A new echo node was spawned to replace the first, using the “ECHODUMP” command it showed that this new node was </w:t>
+            </w:r>
+            <w:proofErr w:type="spellStart"/>
+            <w:r>
+              <w:t>infact</w:t>
+            </w:r>
+            <w:proofErr w:type="spellEnd"/>
+            <w:r>
+              <w:t xml:space="preserve"> a new instance, as it only listed “BBBE”</w:t>
+            </w:r>
+          </w:p>
+        </w:tc>
+        <w:tc>
+          <w:tcPr>
+            <w:tcW w:w="1047" w:type="dxa"/>
             <w:shd w:val="clear" w:color="auto" w:fill="FFFFFF" w:themeFill="background1"/>
             <w:vAlign w:val="center"/>
           </w:tcPr>
@@ -7049,7 +9167,41 @@
         </w:tc>
       </w:tr>
     </w:tbl>
-    <w:p/>
+    <w:p>
+      <w:pPr>
+        <w:pStyle w:val="Heading1"/>
+      </w:pPr>
+      <w:r>
+        <w:t>Summary</w:t>
+      </w:r>
+    </w:p>
+    <w:p>
+      <w:r>
+        <w:t xml:space="preserve">With the 86 conducted tests, it is apparent that the software can demonstrate all its required functionality, while also including elements of load balancing and fault tolerance. The primary functionality of the system, file downloading, presented no errors upon testing – and even allowed for speed improvements by creating a persistent connection to the file distributor node able to handle the requested file. This allows the potential to reduce overall network load, as </w:t>
+      </w:r>
+      <w:r>
+        <w:t>if devices are set up to include files of a similar type, clients will have access to music of the same genre as previous requests without the need for further routing through control nodes.</w:t>
+      </w:r>
+    </w:p>
+    <w:p>
+      <w:r>
+        <w:t xml:space="preserve">Only 3.5% of tests resulted in failure (when excluding a follow up test, test 79, which demonstrated the same failure as the previous test), and only two of these tests that resulted in a failure ended up crashing a node. These errors, while higher in number than anticipated, do not impact any of the core functionalities of the program – only crashing a node when the software has been incorrectly set up or has reached its network client capacity </w:t>
+      </w:r>
+      <w:r>
+        <w:t>(</w:t>
+      </w:r>
+      <w:r>
+        <w:t>a principle that belongs to load balancing rather than distribution</w:t>
+      </w:r>
+      <w:r>
+        <w:t>).</w:t>
+      </w:r>
+    </w:p>
+    <w:p>
+      <w:r>
+        <w:t>It should also be noted the network is unfortunately prone to decreased control node communication speeds proportional to the number of control nodes in the IP list, as a control node must attempt to generate a connection to each in sequence. However, this procedure is threaded to ensure client experience is not impacted in any way, but high IP loads may cause instability regardless.</w:t>
+      </w:r>
+    </w:p>
     <w:sectPr>
       <w:headerReference w:type="default" r:id="rId8"/>
       <w:pgSz w:w="11906" w:h="16838"/>
